--- a/LR5_Mihalsov/ЛР5_Михальцов.docx
+++ b/LR5_Mihalsov/ЛР5_Михальцов.docx
@@ -68,16 +68,7 @@
         <w:t>Результат выполнения программы</w:t>
       </w:r>
       <w:r>
-        <w:t xml:space="preserve"> </w:t>
-      </w:r>
-      <w:r>
-        <w:t xml:space="preserve">(рисунок </w:t>
-      </w:r>
-      <w:r>
-        <w:t>1</w:t>
-      </w:r>
-      <w:r>
-        <w:t>):</w:t>
+        <w:t xml:space="preserve"> (рисунок 1):</w:t>
       </w:r>
     </w:p>
     <w:p>
@@ -153,16 +144,7 @@
         <w:t>Результат выполнения программы</w:t>
       </w:r>
       <w:r>
-        <w:t xml:space="preserve"> </w:t>
-      </w:r>
-      <w:r>
-        <w:t xml:space="preserve">(рисунок </w:t>
-      </w:r>
-      <w:r>
-        <w:t>2</w:t>
-      </w:r>
-      <w:r>
-        <w:t>):</w:t>
+        <w:t xml:space="preserve"> (рисунок 2):</w:t>
       </w:r>
     </w:p>
     <w:p>
@@ -242,16 +224,7 @@
         <w:t>Результат выполнения программы</w:t>
       </w:r>
       <w:r>
-        <w:t xml:space="preserve"> </w:t>
-      </w:r>
-      <w:r>
-        <w:t xml:space="preserve">(рисунок </w:t>
-      </w:r>
-      <w:r>
-        <w:t>3</w:t>
-      </w:r>
-      <w:r>
-        <w:t>):</w:t>
+        <w:t xml:space="preserve"> (рисунок 3):</w:t>
       </w:r>
     </w:p>
     <w:p>
@@ -332,16 +305,7 @@
         <w:t>Результат выполнения программы</w:t>
       </w:r>
       <w:r>
-        <w:t xml:space="preserve"> </w:t>
-      </w:r>
-      <w:r>
-        <w:t xml:space="preserve">(рисунок </w:t>
-      </w:r>
-      <w:r>
-        <w:t>4</w:t>
-      </w:r>
-      <w:r>
-        <w:t>):</w:t>
+        <w:t xml:space="preserve"> (рисунок 4):</w:t>
       </w:r>
     </w:p>
     <w:p>
@@ -435,16 +399,7 @@
         <w:t>Результат выполнения программы</w:t>
       </w:r>
       <w:r>
-        <w:t xml:space="preserve"> </w:t>
-      </w:r>
-      <w:r>
-        <w:t xml:space="preserve">(рисунок </w:t>
-      </w:r>
-      <w:r>
-        <w:t>5</w:t>
-      </w:r>
-      <w:r>
-        <w:t>):</w:t>
+        <w:t xml:space="preserve"> (рисунок 5):</w:t>
       </w:r>
     </w:p>
     <w:p>
@@ -521,16 +476,7 @@
         <w:t>Результат выполнения программы</w:t>
       </w:r>
       <w:r>
-        <w:t xml:space="preserve"> </w:t>
-      </w:r>
-      <w:r>
-        <w:t xml:space="preserve">(рисунок </w:t>
-      </w:r>
-      <w:r>
-        <w:t>6</w:t>
-      </w:r>
-      <w:r>
-        <w:t>):</w:t>
+        <w:t xml:space="preserve"> (рисунок 6):</w:t>
       </w:r>
     </w:p>
     <w:p>
@@ -618,15 +564,24 @@
           <w:right w:val="single" w:sz="4" w:space="1" w:color="auto"/>
         </w:pBdr>
         <w:ind w:firstLine="0"/>
-        <w:rPr>
-          <w:lang w:val="en-US"/>
-        </w:rPr>
-      </w:pPr>
-      <w:r>
-        <w:rPr>
-          <w:lang w:val="en-US"/>
-        </w:rPr>
-        <w:t>using System;</w:t>
+      </w:pPr>
+      <w:r>
+        <w:rPr>
+          <w:lang w:val="en-US"/>
+        </w:rPr>
+        <w:t>using</w:t>
+      </w:r>
+      <w:r>
+        <w:t xml:space="preserve"> </w:t>
+      </w:r>
+      <w:r>
+        <w:rPr>
+          <w:lang w:val="en-US"/>
+        </w:rPr>
+        <w:t>System</w:t>
+      </w:r>
+      <w:r>
+        <w:t>;</w:t>
       </w:r>
     </w:p>
     <w:p>
@@ -2075,8 +2030,22 @@
       </w:pPr>
     </w:p>
     <w:p>
-      <w:r>
-        <w:t>Листинг программы</w:t>
+      <w:pPr>
+        <w:rPr>
+          <w:lang w:val="en-US"/>
+        </w:rPr>
+      </w:pPr>
+      <w:r>
+        <w:t>Листинг</w:t>
+      </w:r>
+      <w:r>
+        <w:rPr>
+          <w:lang w:val="en-US"/>
+        </w:rPr>
+        <w:t xml:space="preserve"> </w:t>
+      </w:r>
+      <w:r>
+        <w:t>программы</w:t>
       </w:r>
     </w:p>
     <w:p>
@@ -3616,10 +3585,7 @@
         <w:t xml:space="preserve"> </w:t>
       </w:r>
       <w:r>
-        <w:t>программы</w:t>
-      </w:r>
-      <w:r>
-        <w:t xml:space="preserve"> по первому условию (рисунок 8).</w:t>
+        <w:t>программы по первому условию (рисунок 8).</w:t>
       </w:r>
     </w:p>
     <w:p>
@@ -3729,13 +3695,7 @@
     </w:p>
     <w:p>
       <w:r>
-        <w:t xml:space="preserve">Проверка </w:t>
-      </w:r>
-      <w:r>
-        <w:t xml:space="preserve">программы </w:t>
-      </w:r>
-      <w:r>
-        <w:t>по третьему условию (рисунок 10).</w:t>
+        <w:t>Проверка программы по третьему условию (рисунок 10).</w:t>
       </w:r>
     </w:p>
     <w:p>
@@ -3794,20 +3754,13 @@
           <w:b/>
           <w:bCs/>
         </w:rPr>
-        <w:t xml:space="preserve">Задание </w:t>
+        <w:t>Задание 3</w:t>
       </w:r>
       <w:r>
         <w:rPr>
           <w:b/>
           <w:bCs/>
         </w:rPr>
-        <w:t>3</w:t>
-      </w:r>
-      <w:r>
-        <w:rPr>
-          <w:b/>
-          <w:bCs/>
-        </w:rPr>
         <w:t>:</w:t>
       </w:r>
       <w:r>
@@ -3817,10 +3770,7 @@
         <w:t>Написать методы для вычисления приведенных функций</w:t>
       </w:r>
       <w:r>
-        <w:t xml:space="preserve"> с использование классов, выбор функции предоставить пользователю</w:t>
-      </w:r>
-      <w:r>
-        <w:t xml:space="preserve"> с помощью формы с компонентами</w:t>
+        <w:t xml:space="preserve"> с использование классов, выбор функции предоставить пользователю с помощью формы с компонентами</w:t>
       </w:r>
       <w:r>
         <w:t>.</w:t>
@@ -4215,61 +4165,79 @@
         <w:t>X</w:t>
       </w:r>
       <w:r>
-        <w:t>;</w:t>
+        <w:t xml:space="preserve">; </w:t>
+      </w:r>
+      <w:r>
+        <w:rPr>
+          <w:lang w:val="en-US"/>
+        </w:rPr>
+        <w:t>textBox</w:t>
+      </w:r>
+      <w:r>
+        <w:t xml:space="preserve">2 </w:t>
+      </w:r>
+      <w:r>
+        <w:t>–</w:t>
       </w:r>
       <w:r>
         <w:t xml:space="preserve"> </w:t>
       </w:r>
       <w:r>
-        <w:rPr>
-          <w:lang w:val="en-US"/>
-        </w:rPr>
-        <w:t>textBox</w:t>
-      </w:r>
-      <w:r>
-        <w:t>2</w:t>
+        <w:t xml:space="preserve">Служащий для ввода значения </w:t>
+      </w:r>
+      <w:r>
+        <w:rPr>
+          <w:lang w:val="en-US"/>
+        </w:rPr>
+        <w:t>N</w:t>
+      </w:r>
+      <w:r>
+        <w:t xml:space="preserve">; </w:t>
+      </w:r>
+      <w:r>
+        <w:rPr>
+          <w:lang w:val="en-US"/>
+        </w:rPr>
+        <w:t>label</w:t>
+      </w:r>
+      <w:r>
+        <w:t xml:space="preserve">3 </w:t>
+      </w:r>
+      <w:r>
+        <w:t>–</w:t>
       </w:r>
       <w:r>
         <w:t xml:space="preserve"> </w:t>
       </w:r>
       <w:r>
+        <w:t xml:space="preserve">служащий для вывода значения </w:t>
+      </w:r>
+      <w:r>
+        <w:rPr>
+          <w:lang w:val="en-US"/>
+        </w:rPr>
+        <w:t>Y</w:t>
+      </w:r>
+      <w:r>
+        <w:t xml:space="preserve">; </w:t>
+      </w:r>
+      <w:r>
+        <w:rPr>
+          <w:lang w:val="en-US"/>
+        </w:rPr>
+        <w:t>button</w:t>
+      </w:r>
+      <w:r>
+        <w:t xml:space="preserve">1 </w:t>
+      </w:r>
+      <w:r>
         <w:t>–</w:t>
       </w:r>
       <w:r>
         <w:t xml:space="preserve"> </w:t>
       </w:r>
       <w:r>
-        <w:t xml:space="preserve">Служащий для ввода значения </w:t>
-      </w:r>
-      <w:r>
-        <w:rPr>
-          <w:lang w:val="en-US"/>
-        </w:rPr>
-        <w:t>N</w:t>
-      </w:r>
-      <w:r>
-        <w:t>;</w:t>
-      </w:r>
-      <w:r>
-        <w:t xml:space="preserve"> </w:t>
-      </w:r>
-      <w:r>
-        <w:rPr>
-          <w:lang w:val="en-US"/>
-        </w:rPr>
-        <w:t>label</w:t>
-      </w:r>
-      <w:r>
-        <w:t xml:space="preserve">3 </w:t>
-      </w:r>
-      <w:r>
-        <w:t>–</w:t>
-      </w:r>
-      <w:r>
-        <w:t xml:space="preserve"> </w:t>
-      </w:r>
-      <w:r>
-        <w:t xml:space="preserve">служащий для вывода значения </w:t>
+        <w:t xml:space="preserve">служащий для вызова расчёта </w:t>
       </w:r>
       <w:r>
         <w:rPr>
@@ -4498,6 +4466,7 @@
         <w:rPr>
           <w:lang w:val="en-US"/>
         </w:rPr>
+        <w:lastRenderedPageBreak/>
         <w:t>using System.Threading.Tasks;</w:t>
       </w:r>
     </w:p>
@@ -4518,818 +4487,878 @@
         <w:rPr>
           <w:lang w:val="en-US"/>
         </w:rPr>
+        <w:t>using System.Windows.Forms;</w:t>
+      </w:r>
+    </w:p>
+    <w:p>
+      <w:pPr>
+        <w:pBdr>
+          <w:top w:val="single" w:sz="4" w:space="1" w:color="auto"/>
+          <w:left w:val="single" w:sz="4" w:space="1" w:color="auto"/>
+          <w:bottom w:val="single" w:sz="4" w:space="1" w:color="auto"/>
+          <w:right w:val="single" w:sz="4" w:space="1" w:color="auto"/>
+        </w:pBdr>
+        <w:ind w:firstLine="0"/>
+        <w:rPr>
+          <w:lang w:val="en-US"/>
+        </w:rPr>
+      </w:pPr>
+    </w:p>
+    <w:p>
+      <w:pPr>
+        <w:pBdr>
+          <w:top w:val="single" w:sz="4" w:space="1" w:color="auto"/>
+          <w:left w:val="single" w:sz="4" w:space="1" w:color="auto"/>
+          <w:bottom w:val="single" w:sz="4" w:space="1" w:color="auto"/>
+          <w:right w:val="single" w:sz="4" w:space="1" w:color="auto"/>
+        </w:pBdr>
+        <w:ind w:firstLine="0"/>
+        <w:rPr>
+          <w:lang w:val="en-US"/>
+        </w:rPr>
+      </w:pPr>
+      <w:r>
+        <w:rPr>
+          <w:lang w:val="en-US"/>
+        </w:rPr>
+        <w:t xml:space="preserve">namespace </w:t>
+      </w:r>
+      <w:r>
+        <w:t>Задание</w:t>
+      </w:r>
+      <w:r>
+        <w:rPr>
+          <w:lang w:val="en-US"/>
+        </w:rPr>
+        <w:t>_3</w:t>
+      </w:r>
+    </w:p>
+    <w:p>
+      <w:pPr>
+        <w:pBdr>
+          <w:top w:val="single" w:sz="4" w:space="1" w:color="auto"/>
+          <w:left w:val="single" w:sz="4" w:space="1" w:color="auto"/>
+          <w:bottom w:val="single" w:sz="4" w:space="1" w:color="auto"/>
+          <w:right w:val="single" w:sz="4" w:space="1" w:color="auto"/>
+        </w:pBdr>
+        <w:ind w:firstLine="0"/>
+        <w:rPr>
+          <w:lang w:val="en-US"/>
+        </w:rPr>
+      </w:pPr>
+      <w:r>
+        <w:rPr>
+          <w:lang w:val="en-US"/>
+        </w:rPr>
+        <w:t>{</w:t>
+      </w:r>
+    </w:p>
+    <w:p>
+      <w:pPr>
+        <w:pBdr>
+          <w:top w:val="single" w:sz="4" w:space="1" w:color="auto"/>
+          <w:left w:val="single" w:sz="4" w:space="1" w:color="auto"/>
+          <w:bottom w:val="single" w:sz="4" w:space="1" w:color="auto"/>
+          <w:right w:val="single" w:sz="4" w:space="1" w:color="auto"/>
+        </w:pBdr>
+        <w:ind w:firstLine="0"/>
+        <w:rPr>
+          <w:lang w:val="en-US"/>
+        </w:rPr>
+      </w:pPr>
+      <w:r>
+        <w:rPr>
+          <w:lang w:val="en-US"/>
+        </w:rPr>
+        <w:t xml:space="preserve">    public partial class Form1 : Form</w:t>
+      </w:r>
+    </w:p>
+    <w:p>
+      <w:pPr>
+        <w:pBdr>
+          <w:top w:val="single" w:sz="4" w:space="1" w:color="auto"/>
+          <w:left w:val="single" w:sz="4" w:space="1" w:color="auto"/>
+          <w:bottom w:val="single" w:sz="4" w:space="1" w:color="auto"/>
+          <w:right w:val="single" w:sz="4" w:space="1" w:color="auto"/>
+        </w:pBdr>
+        <w:ind w:firstLine="0"/>
+        <w:rPr>
+          <w:lang w:val="en-US"/>
+        </w:rPr>
+      </w:pPr>
+      <w:r>
+        <w:rPr>
+          <w:lang w:val="en-US"/>
+        </w:rPr>
+        <w:t xml:space="preserve">    {</w:t>
+      </w:r>
+    </w:p>
+    <w:p>
+      <w:pPr>
+        <w:pBdr>
+          <w:top w:val="single" w:sz="4" w:space="1" w:color="auto"/>
+          <w:left w:val="single" w:sz="4" w:space="1" w:color="auto"/>
+          <w:bottom w:val="single" w:sz="4" w:space="1" w:color="auto"/>
+          <w:right w:val="single" w:sz="4" w:space="1" w:color="auto"/>
+        </w:pBdr>
+        <w:ind w:firstLine="0"/>
+        <w:rPr>
+          <w:lang w:val="en-US"/>
+        </w:rPr>
+      </w:pPr>
+      <w:r>
+        <w:rPr>
+          <w:lang w:val="en-US"/>
+        </w:rPr>
+        <w:t xml:space="preserve">        public Form1()</w:t>
+      </w:r>
+    </w:p>
+    <w:p>
+      <w:pPr>
+        <w:pBdr>
+          <w:top w:val="single" w:sz="4" w:space="1" w:color="auto"/>
+          <w:left w:val="single" w:sz="4" w:space="1" w:color="auto"/>
+          <w:bottom w:val="single" w:sz="4" w:space="1" w:color="auto"/>
+          <w:right w:val="single" w:sz="4" w:space="1" w:color="auto"/>
+        </w:pBdr>
+        <w:ind w:firstLine="0"/>
+        <w:rPr>
+          <w:lang w:val="en-US"/>
+        </w:rPr>
+      </w:pPr>
+      <w:r>
+        <w:rPr>
+          <w:lang w:val="en-US"/>
+        </w:rPr>
+        <w:t xml:space="preserve">        {</w:t>
+      </w:r>
+    </w:p>
+    <w:p>
+      <w:pPr>
+        <w:pBdr>
+          <w:top w:val="single" w:sz="4" w:space="1" w:color="auto"/>
+          <w:left w:val="single" w:sz="4" w:space="1" w:color="auto"/>
+          <w:bottom w:val="single" w:sz="4" w:space="1" w:color="auto"/>
+          <w:right w:val="single" w:sz="4" w:space="1" w:color="auto"/>
+        </w:pBdr>
+        <w:ind w:firstLine="0"/>
+        <w:rPr>
+          <w:lang w:val="en-US"/>
+        </w:rPr>
+      </w:pPr>
+      <w:r>
+        <w:rPr>
+          <w:lang w:val="en-US"/>
+        </w:rPr>
+        <w:t xml:space="preserve">            InitializeComponent();</w:t>
+      </w:r>
+    </w:p>
+    <w:p>
+      <w:pPr>
+        <w:pBdr>
+          <w:top w:val="single" w:sz="4" w:space="1" w:color="auto"/>
+          <w:left w:val="single" w:sz="4" w:space="1" w:color="auto"/>
+          <w:bottom w:val="single" w:sz="4" w:space="1" w:color="auto"/>
+          <w:right w:val="single" w:sz="4" w:space="1" w:color="auto"/>
+        </w:pBdr>
+        <w:ind w:firstLine="0"/>
+        <w:rPr>
+          <w:lang w:val="en-US"/>
+        </w:rPr>
+      </w:pPr>
+      <w:r>
+        <w:rPr>
+          <w:lang w:val="en-US"/>
+        </w:rPr>
+        <w:t xml:space="preserve">        }</w:t>
+      </w:r>
+    </w:p>
+    <w:p>
+      <w:pPr>
+        <w:pBdr>
+          <w:top w:val="single" w:sz="4" w:space="1" w:color="auto"/>
+          <w:left w:val="single" w:sz="4" w:space="1" w:color="auto"/>
+          <w:bottom w:val="single" w:sz="4" w:space="1" w:color="auto"/>
+          <w:right w:val="single" w:sz="4" w:space="1" w:color="auto"/>
+        </w:pBdr>
+        <w:ind w:firstLine="0"/>
+        <w:rPr>
+          <w:lang w:val="en-US"/>
+        </w:rPr>
+      </w:pPr>
+    </w:p>
+    <w:p>
+      <w:pPr>
+        <w:pBdr>
+          <w:top w:val="single" w:sz="4" w:space="1" w:color="auto"/>
+          <w:left w:val="single" w:sz="4" w:space="1" w:color="auto"/>
+          <w:bottom w:val="single" w:sz="4" w:space="1" w:color="auto"/>
+          <w:right w:val="single" w:sz="4" w:space="1" w:color="auto"/>
+        </w:pBdr>
+        <w:ind w:firstLine="0"/>
+        <w:rPr>
+          <w:lang w:val="en-US"/>
+        </w:rPr>
+      </w:pPr>
+      <w:r>
+        <w:rPr>
+          <w:lang w:val="en-US"/>
+        </w:rPr>
+        <w:t xml:space="preserve">        class functionChose</w:t>
+      </w:r>
+    </w:p>
+    <w:p>
+      <w:pPr>
+        <w:pBdr>
+          <w:top w:val="single" w:sz="4" w:space="1" w:color="auto"/>
+          <w:left w:val="single" w:sz="4" w:space="1" w:color="auto"/>
+          <w:bottom w:val="single" w:sz="4" w:space="1" w:color="auto"/>
+          <w:right w:val="single" w:sz="4" w:space="1" w:color="auto"/>
+        </w:pBdr>
+        <w:ind w:firstLine="0"/>
+        <w:rPr>
+          <w:lang w:val="en-US"/>
+        </w:rPr>
+      </w:pPr>
+      <w:r>
+        <w:rPr>
+          <w:lang w:val="en-US"/>
+        </w:rPr>
+        <w:t xml:space="preserve">        {</w:t>
+      </w:r>
+    </w:p>
+    <w:p>
+      <w:pPr>
+        <w:pBdr>
+          <w:top w:val="single" w:sz="4" w:space="1" w:color="auto"/>
+          <w:left w:val="single" w:sz="4" w:space="1" w:color="auto"/>
+          <w:bottom w:val="single" w:sz="4" w:space="1" w:color="auto"/>
+          <w:right w:val="single" w:sz="4" w:space="1" w:color="auto"/>
+        </w:pBdr>
+        <w:ind w:firstLine="0"/>
+        <w:rPr>
+          <w:lang w:val="en-US"/>
+        </w:rPr>
+      </w:pPr>
+      <w:r>
+        <w:rPr>
+          <w:lang w:val="en-US"/>
+        </w:rPr>
+        <w:t xml:space="preserve">            int _chose;</w:t>
+      </w:r>
+    </w:p>
+    <w:p>
+      <w:pPr>
+        <w:pBdr>
+          <w:top w:val="single" w:sz="4" w:space="1" w:color="auto"/>
+          <w:left w:val="single" w:sz="4" w:space="1" w:color="auto"/>
+          <w:bottom w:val="single" w:sz="4" w:space="1" w:color="auto"/>
+          <w:right w:val="single" w:sz="4" w:space="1" w:color="auto"/>
+        </w:pBdr>
+        <w:ind w:firstLine="0"/>
+        <w:rPr>
+          <w:lang w:val="en-US"/>
+        </w:rPr>
+      </w:pPr>
+      <w:r>
+        <w:rPr>
+          <w:lang w:val="en-US"/>
+        </w:rPr>
+        <w:t xml:space="preserve">            float _x;</w:t>
+      </w:r>
+    </w:p>
+    <w:p>
+      <w:pPr>
+        <w:pBdr>
+          <w:top w:val="single" w:sz="4" w:space="1" w:color="auto"/>
+          <w:left w:val="single" w:sz="4" w:space="1" w:color="auto"/>
+          <w:bottom w:val="single" w:sz="4" w:space="1" w:color="auto"/>
+          <w:right w:val="single" w:sz="4" w:space="1" w:color="auto"/>
+        </w:pBdr>
+        <w:ind w:firstLine="0"/>
+        <w:rPr>
+          <w:lang w:val="en-US"/>
+        </w:rPr>
+      </w:pPr>
+    </w:p>
+    <w:p>
+      <w:pPr>
+        <w:pBdr>
+          <w:top w:val="single" w:sz="4" w:space="1" w:color="auto"/>
+          <w:left w:val="single" w:sz="4" w:space="1" w:color="auto"/>
+          <w:bottom w:val="single" w:sz="4" w:space="1" w:color="auto"/>
+          <w:right w:val="single" w:sz="4" w:space="1" w:color="auto"/>
+        </w:pBdr>
+        <w:ind w:firstLine="0"/>
+        <w:rPr>
+          <w:lang w:val="en-US"/>
+        </w:rPr>
+      </w:pPr>
+      <w:r>
+        <w:rPr>
+          <w:lang w:val="en-US"/>
+        </w:rPr>
+        <w:t xml:space="preserve">            double f1(float x)</w:t>
+      </w:r>
+    </w:p>
+    <w:p>
+      <w:pPr>
+        <w:pBdr>
+          <w:top w:val="single" w:sz="4" w:space="1" w:color="auto"/>
+          <w:left w:val="single" w:sz="4" w:space="1" w:color="auto"/>
+          <w:bottom w:val="single" w:sz="4" w:space="1" w:color="auto"/>
+          <w:right w:val="single" w:sz="4" w:space="1" w:color="auto"/>
+        </w:pBdr>
+        <w:ind w:firstLine="0"/>
+        <w:rPr>
+          <w:lang w:val="en-US"/>
+        </w:rPr>
+      </w:pPr>
+      <w:r>
+        <w:rPr>
+          <w:lang w:val="en-US"/>
+        </w:rPr>
+        <w:t xml:space="preserve">            {</w:t>
+      </w:r>
+    </w:p>
+    <w:p>
+      <w:pPr>
+        <w:pBdr>
+          <w:top w:val="single" w:sz="4" w:space="1" w:color="auto"/>
+          <w:left w:val="single" w:sz="4" w:space="1" w:color="auto"/>
+          <w:bottom w:val="single" w:sz="4" w:space="1" w:color="auto"/>
+          <w:right w:val="single" w:sz="4" w:space="1" w:color="auto"/>
+        </w:pBdr>
+        <w:ind w:firstLine="0"/>
+        <w:rPr>
+          <w:lang w:val="en-US"/>
+        </w:rPr>
+      </w:pPr>
+      <w:r>
+        <w:rPr>
+          <w:lang w:val="en-US"/>
+        </w:rPr>
+        <w:t xml:space="preserve">                return Math.Pow(Math.Sin(x), 4);</w:t>
+      </w:r>
+    </w:p>
+    <w:p>
+      <w:pPr>
+        <w:pBdr>
+          <w:top w:val="single" w:sz="4" w:space="1" w:color="auto"/>
+          <w:left w:val="single" w:sz="4" w:space="1" w:color="auto"/>
+          <w:bottom w:val="single" w:sz="4" w:space="1" w:color="auto"/>
+          <w:right w:val="single" w:sz="4" w:space="1" w:color="auto"/>
+        </w:pBdr>
+        <w:ind w:firstLine="0"/>
+        <w:rPr>
+          <w:lang w:val="en-US"/>
+        </w:rPr>
+      </w:pPr>
+      <w:r>
+        <w:rPr>
+          <w:lang w:val="en-US"/>
+        </w:rPr>
+        <w:t xml:space="preserve">            }</w:t>
+      </w:r>
+    </w:p>
+    <w:p>
+      <w:pPr>
+        <w:pBdr>
+          <w:top w:val="single" w:sz="4" w:space="1" w:color="auto"/>
+          <w:left w:val="single" w:sz="4" w:space="1" w:color="auto"/>
+          <w:bottom w:val="single" w:sz="4" w:space="1" w:color="auto"/>
+          <w:right w:val="single" w:sz="4" w:space="1" w:color="auto"/>
+        </w:pBdr>
+        <w:ind w:firstLine="0"/>
+        <w:rPr>
+          <w:lang w:val="en-US"/>
+        </w:rPr>
+      </w:pPr>
+      <w:r>
+        <w:rPr>
+          <w:lang w:val="en-US"/>
+        </w:rPr>
+        <w:t xml:space="preserve">            double f2(float x)</w:t>
+      </w:r>
+    </w:p>
+    <w:p>
+      <w:pPr>
+        <w:pBdr>
+          <w:top w:val="single" w:sz="4" w:space="1" w:color="auto"/>
+          <w:left w:val="single" w:sz="4" w:space="1" w:color="auto"/>
+          <w:bottom w:val="single" w:sz="4" w:space="1" w:color="auto"/>
+          <w:right w:val="single" w:sz="4" w:space="1" w:color="auto"/>
+        </w:pBdr>
+        <w:ind w:firstLine="0"/>
+        <w:rPr>
+          <w:lang w:val="en-US"/>
+        </w:rPr>
+      </w:pPr>
+      <w:r>
+        <w:rPr>
+          <w:lang w:val="en-US"/>
+        </w:rPr>
+        <w:t xml:space="preserve">            {</w:t>
+      </w:r>
+    </w:p>
+    <w:p>
+      <w:pPr>
+        <w:pBdr>
+          <w:top w:val="single" w:sz="4" w:space="1" w:color="auto"/>
+          <w:left w:val="single" w:sz="4" w:space="1" w:color="auto"/>
+          <w:bottom w:val="single" w:sz="4" w:space="1" w:color="auto"/>
+          <w:right w:val="single" w:sz="4" w:space="1" w:color="auto"/>
+        </w:pBdr>
+        <w:ind w:firstLine="0"/>
+        <w:rPr>
+          <w:lang w:val="en-US"/>
+        </w:rPr>
+      </w:pPr>
+      <w:r>
+        <w:rPr>
+          <w:lang w:val="en-US"/>
+        </w:rPr>
+        <w:t xml:space="preserve">                return Math.Pow(x, 3 - 0.2 * x);</w:t>
+      </w:r>
+    </w:p>
+    <w:p>
+      <w:pPr>
+        <w:pBdr>
+          <w:top w:val="single" w:sz="4" w:space="1" w:color="auto"/>
+          <w:left w:val="single" w:sz="4" w:space="1" w:color="auto"/>
+          <w:bottom w:val="single" w:sz="4" w:space="1" w:color="auto"/>
+          <w:right w:val="single" w:sz="4" w:space="1" w:color="auto"/>
+        </w:pBdr>
+        <w:ind w:firstLine="0"/>
+        <w:rPr>
+          <w:lang w:val="en-US"/>
+        </w:rPr>
+      </w:pPr>
+      <w:r>
+        <w:rPr>
+          <w:lang w:val="en-US"/>
+        </w:rPr>
+        <w:t xml:space="preserve">            }</w:t>
+      </w:r>
+    </w:p>
+    <w:p>
+      <w:pPr>
+        <w:pBdr>
+          <w:top w:val="single" w:sz="4" w:space="1" w:color="auto"/>
+          <w:left w:val="single" w:sz="4" w:space="1" w:color="auto"/>
+          <w:bottom w:val="single" w:sz="4" w:space="1" w:color="auto"/>
+          <w:right w:val="single" w:sz="4" w:space="1" w:color="auto"/>
+        </w:pBdr>
+        <w:ind w:firstLine="0"/>
+        <w:rPr>
+          <w:lang w:val="en-US"/>
+        </w:rPr>
+      </w:pPr>
+      <w:r>
+        <w:rPr>
+          <w:lang w:val="en-US"/>
+        </w:rPr>
+        <w:t xml:space="preserve">            double f3(float x)</w:t>
+      </w:r>
+    </w:p>
+    <w:p>
+      <w:pPr>
+        <w:pBdr>
+          <w:top w:val="single" w:sz="4" w:space="1" w:color="auto"/>
+          <w:left w:val="single" w:sz="4" w:space="1" w:color="auto"/>
+          <w:bottom w:val="single" w:sz="4" w:space="1" w:color="auto"/>
+          <w:right w:val="single" w:sz="4" w:space="1" w:color="auto"/>
+        </w:pBdr>
+        <w:ind w:firstLine="0"/>
+        <w:rPr>
+          <w:lang w:val="en-US"/>
+        </w:rPr>
+      </w:pPr>
+      <w:r>
+        <w:rPr>
+          <w:lang w:val="en-US"/>
+        </w:rPr>
+        <w:t xml:space="preserve">            {</w:t>
+      </w:r>
+    </w:p>
+    <w:p>
+      <w:pPr>
+        <w:pBdr>
+          <w:top w:val="single" w:sz="4" w:space="1" w:color="auto"/>
+          <w:left w:val="single" w:sz="4" w:space="1" w:color="auto"/>
+          <w:bottom w:val="single" w:sz="4" w:space="1" w:color="auto"/>
+          <w:right w:val="single" w:sz="4" w:space="1" w:color="auto"/>
+        </w:pBdr>
+        <w:ind w:firstLine="0"/>
+        <w:rPr>
+          <w:lang w:val="en-US"/>
+        </w:rPr>
+      </w:pPr>
+      <w:r>
+        <w:rPr>
+          <w:lang w:val="en-US"/>
+        </w:rPr>
+        <w:t xml:space="preserve">                return Math.Pow(x, 2) - 6 * x + 18;</w:t>
+      </w:r>
+    </w:p>
+    <w:p>
+      <w:pPr>
+        <w:pBdr>
+          <w:top w:val="single" w:sz="4" w:space="1" w:color="auto"/>
+          <w:left w:val="single" w:sz="4" w:space="1" w:color="auto"/>
+          <w:bottom w:val="single" w:sz="4" w:space="1" w:color="auto"/>
+          <w:right w:val="single" w:sz="4" w:space="1" w:color="auto"/>
+        </w:pBdr>
+        <w:ind w:firstLine="0"/>
+        <w:rPr>
+          <w:lang w:val="en-US"/>
+        </w:rPr>
+      </w:pPr>
+      <w:r>
+        <w:rPr>
+          <w:lang w:val="en-US"/>
+        </w:rPr>
+        <w:t xml:space="preserve">            }</w:t>
+      </w:r>
+    </w:p>
+    <w:p>
+      <w:pPr>
+        <w:pBdr>
+          <w:top w:val="single" w:sz="4" w:space="1" w:color="auto"/>
+          <w:left w:val="single" w:sz="4" w:space="1" w:color="auto"/>
+          <w:bottom w:val="single" w:sz="4" w:space="1" w:color="auto"/>
+          <w:right w:val="single" w:sz="4" w:space="1" w:color="auto"/>
+        </w:pBdr>
+        <w:ind w:firstLine="0"/>
+        <w:rPr>
+          <w:lang w:val="en-US"/>
+        </w:rPr>
+      </w:pPr>
+      <w:r>
+        <w:rPr>
+          <w:lang w:val="en-US"/>
+        </w:rPr>
+        <w:t xml:space="preserve">            public functionChose(int chose, float x)</w:t>
+      </w:r>
+    </w:p>
+    <w:p>
+      <w:pPr>
+        <w:pBdr>
+          <w:top w:val="single" w:sz="4" w:space="1" w:color="auto"/>
+          <w:left w:val="single" w:sz="4" w:space="1" w:color="auto"/>
+          <w:bottom w:val="single" w:sz="4" w:space="1" w:color="auto"/>
+          <w:right w:val="single" w:sz="4" w:space="1" w:color="auto"/>
+        </w:pBdr>
+        <w:ind w:firstLine="0"/>
+        <w:rPr>
+          <w:lang w:val="en-US"/>
+        </w:rPr>
+      </w:pPr>
+      <w:r>
+        <w:rPr>
+          <w:lang w:val="en-US"/>
+        </w:rPr>
+        <w:t xml:space="preserve">            {</w:t>
+      </w:r>
+    </w:p>
+    <w:p>
+      <w:pPr>
+        <w:pBdr>
+          <w:top w:val="single" w:sz="4" w:space="1" w:color="auto"/>
+          <w:left w:val="single" w:sz="4" w:space="1" w:color="auto"/>
+          <w:bottom w:val="single" w:sz="4" w:space="1" w:color="auto"/>
+          <w:right w:val="single" w:sz="4" w:space="1" w:color="auto"/>
+        </w:pBdr>
+        <w:ind w:firstLine="0"/>
+        <w:rPr>
+          <w:lang w:val="en-US"/>
+        </w:rPr>
+      </w:pPr>
+      <w:r>
+        <w:rPr>
+          <w:lang w:val="en-US"/>
+        </w:rPr>
+        <w:t xml:space="preserve">                _chose = chose;</w:t>
+      </w:r>
+    </w:p>
+    <w:p>
+      <w:pPr>
+        <w:pBdr>
+          <w:top w:val="single" w:sz="4" w:space="1" w:color="auto"/>
+          <w:left w:val="single" w:sz="4" w:space="1" w:color="auto"/>
+          <w:bottom w:val="single" w:sz="4" w:space="1" w:color="auto"/>
+          <w:right w:val="single" w:sz="4" w:space="1" w:color="auto"/>
+        </w:pBdr>
+        <w:ind w:firstLine="0"/>
+        <w:rPr>
+          <w:lang w:val="en-US"/>
+        </w:rPr>
+      </w:pPr>
+      <w:r>
+        <w:rPr>
+          <w:lang w:val="en-US"/>
+        </w:rPr>
+        <w:t xml:space="preserve">                _x = x;</w:t>
+      </w:r>
+    </w:p>
+    <w:p>
+      <w:pPr>
+        <w:pBdr>
+          <w:top w:val="single" w:sz="4" w:space="1" w:color="auto"/>
+          <w:left w:val="single" w:sz="4" w:space="1" w:color="auto"/>
+          <w:bottom w:val="single" w:sz="4" w:space="1" w:color="auto"/>
+          <w:right w:val="single" w:sz="4" w:space="1" w:color="auto"/>
+        </w:pBdr>
+        <w:ind w:firstLine="0"/>
+        <w:rPr>
+          <w:lang w:val="en-US"/>
+        </w:rPr>
+      </w:pPr>
+      <w:r>
+        <w:rPr>
+          <w:lang w:val="en-US"/>
+        </w:rPr>
+        <w:t xml:space="preserve">            }</w:t>
+      </w:r>
+    </w:p>
+    <w:p>
+      <w:pPr>
+        <w:pBdr>
+          <w:top w:val="single" w:sz="4" w:space="1" w:color="auto"/>
+          <w:left w:val="single" w:sz="4" w:space="1" w:color="auto"/>
+          <w:bottom w:val="single" w:sz="4" w:space="1" w:color="auto"/>
+          <w:right w:val="single" w:sz="4" w:space="1" w:color="auto"/>
+        </w:pBdr>
+        <w:ind w:firstLine="0"/>
+        <w:rPr>
+          <w:lang w:val="en-US"/>
+        </w:rPr>
+      </w:pPr>
+      <w:r>
+        <w:rPr>
+          <w:lang w:val="en-US"/>
+        </w:rPr>
+        <w:t xml:space="preserve">            public double Y</w:t>
+      </w:r>
+    </w:p>
+    <w:p>
+      <w:pPr>
+        <w:pBdr>
+          <w:top w:val="single" w:sz="4" w:space="1" w:color="auto"/>
+          <w:left w:val="single" w:sz="4" w:space="1" w:color="auto"/>
+          <w:bottom w:val="single" w:sz="4" w:space="1" w:color="auto"/>
+          <w:right w:val="single" w:sz="4" w:space="1" w:color="auto"/>
+        </w:pBdr>
+        <w:ind w:firstLine="0"/>
+        <w:rPr>
+          <w:lang w:val="en-US"/>
+        </w:rPr>
+      </w:pPr>
+      <w:r>
+        <w:rPr>
+          <w:lang w:val="en-US"/>
+        </w:rPr>
+        <w:t xml:space="preserve">            {</w:t>
+      </w:r>
+    </w:p>
+    <w:p>
+      <w:pPr>
+        <w:pBdr>
+          <w:top w:val="single" w:sz="4" w:space="1" w:color="auto"/>
+          <w:left w:val="single" w:sz="4" w:space="1" w:color="auto"/>
+          <w:bottom w:val="single" w:sz="4" w:space="1" w:color="auto"/>
+          <w:right w:val="single" w:sz="4" w:space="1" w:color="auto"/>
+        </w:pBdr>
+        <w:ind w:firstLine="0"/>
+        <w:rPr>
+          <w:lang w:val="en-US"/>
+        </w:rPr>
+      </w:pPr>
+      <w:r>
+        <w:rPr>
+          <w:lang w:val="en-US"/>
+        </w:rPr>
+        <w:t xml:space="preserve">                get</w:t>
+      </w:r>
+    </w:p>
+    <w:p>
+      <w:pPr>
+        <w:pBdr>
+          <w:top w:val="single" w:sz="4" w:space="1" w:color="auto"/>
+          <w:left w:val="single" w:sz="4" w:space="1" w:color="auto"/>
+          <w:bottom w:val="single" w:sz="4" w:space="1" w:color="auto"/>
+          <w:right w:val="single" w:sz="4" w:space="1" w:color="auto"/>
+        </w:pBdr>
+        <w:ind w:firstLine="0"/>
+        <w:rPr>
+          <w:lang w:val="en-US"/>
+        </w:rPr>
+      </w:pPr>
+      <w:r>
+        <w:rPr>
+          <w:lang w:val="en-US"/>
+        </w:rPr>
+        <w:t xml:space="preserve">                {</w:t>
+      </w:r>
+    </w:p>
+    <w:p>
+      <w:pPr>
+        <w:pBdr>
+          <w:top w:val="single" w:sz="4" w:space="1" w:color="auto"/>
+          <w:left w:val="single" w:sz="4" w:space="1" w:color="auto"/>
+          <w:bottom w:val="single" w:sz="4" w:space="1" w:color="auto"/>
+          <w:right w:val="single" w:sz="4" w:space="1" w:color="auto"/>
+        </w:pBdr>
+        <w:ind w:firstLine="0"/>
+        <w:rPr>
+          <w:lang w:val="en-US"/>
+        </w:rPr>
+      </w:pPr>
+      <w:r>
+        <w:rPr>
+          <w:lang w:val="en-US"/>
+        </w:rPr>
+        <w:t xml:space="preserve">                    switch (_chose)</w:t>
+      </w:r>
+    </w:p>
+    <w:p>
+      <w:pPr>
+        <w:pBdr>
+          <w:top w:val="single" w:sz="4" w:space="1" w:color="auto"/>
+          <w:left w:val="single" w:sz="4" w:space="1" w:color="auto"/>
+          <w:bottom w:val="single" w:sz="4" w:space="1" w:color="auto"/>
+          <w:right w:val="single" w:sz="4" w:space="1" w:color="auto"/>
+        </w:pBdr>
+        <w:ind w:firstLine="0"/>
+        <w:rPr>
+          <w:lang w:val="en-US"/>
+        </w:rPr>
+      </w:pPr>
+      <w:r>
+        <w:rPr>
+          <w:lang w:val="en-US"/>
+        </w:rPr>
+        <w:t xml:space="preserve">                    {</w:t>
+      </w:r>
+    </w:p>
+    <w:p>
+      <w:pPr>
+        <w:pBdr>
+          <w:top w:val="single" w:sz="4" w:space="1" w:color="auto"/>
+          <w:left w:val="single" w:sz="4" w:space="1" w:color="auto"/>
+          <w:bottom w:val="single" w:sz="4" w:space="1" w:color="auto"/>
+          <w:right w:val="single" w:sz="4" w:space="1" w:color="auto"/>
+        </w:pBdr>
+        <w:ind w:firstLine="0"/>
+        <w:rPr>
+          <w:lang w:val="en-US"/>
+        </w:rPr>
+      </w:pPr>
+      <w:r>
+        <w:rPr>
+          <w:lang w:val="en-US"/>
+        </w:rPr>
+        <w:t xml:space="preserve">                        case 1:</w:t>
+      </w:r>
+    </w:p>
+    <w:p>
+      <w:pPr>
+        <w:pBdr>
+          <w:top w:val="single" w:sz="4" w:space="1" w:color="auto"/>
+          <w:left w:val="single" w:sz="4" w:space="1" w:color="auto"/>
+          <w:bottom w:val="single" w:sz="4" w:space="1" w:color="auto"/>
+          <w:right w:val="single" w:sz="4" w:space="1" w:color="auto"/>
+        </w:pBdr>
+        <w:ind w:firstLine="0"/>
+        <w:rPr>
+          <w:lang w:val="en-US"/>
+        </w:rPr>
+      </w:pPr>
+      <w:r>
+        <w:rPr>
+          <w:lang w:val="en-US"/>
+        </w:rPr>
+        <w:t xml:space="preserve">                            return f1(_x);</w:t>
+      </w:r>
+    </w:p>
+    <w:p>
+      <w:pPr>
+        <w:pBdr>
+          <w:top w:val="single" w:sz="4" w:space="1" w:color="auto"/>
+          <w:left w:val="single" w:sz="4" w:space="1" w:color="auto"/>
+          <w:bottom w:val="single" w:sz="4" w:space="1" w:color="auto"/>
+          <w:right w:val="single" w:sz="4" w:space="1" w:color="auto"/>
+        </w:pBdr>
+        <w:ind w:firstLine="0"/>
+        <w:rPr>
+          <w:lang w:val="en-US"/>
+        </w:rPr>
+      </w:pPr>
+      <w:r>
+        <w:rPr>
+          <w:lang w:val="en-US"/>
+        </w:rPr>
+        <w:t xml:space="preserve">                            break;</w:t>
+      </w:r>
+    </w:p>
+    <w:p>
+      <w:pPr>
+        <w:pBdr>
+          <w:top w:val="single" w:sz="4" w:space="1" w:color="auto"/>
+          <w:left w:val="single" w:sz="4" w:space="1" w:color="auto"/>
+          <w:bottom w:val="single" w:sz="4" w:space="1" w:color="auto"/>
+          <w:right w:val="single" w:sz="4" w:space="1" w:color="auto"/>
+        </w:pBdr>
+        <w:ind w:firstLine="0"/>
+        <w:rPr>
+          <w:lang w:val="en-US"/>
+        </w:rPr>
+      </w:pPr>
+      <w:r>
+        <w:rPr>
+          <w:lang w:val="en-US"/>
+        </w:rPr>
+        <w:t xml:space="preserve">                        case 2:</w:t>
+      </w:r>
+    </w:p>
+    <w:p>
+      <w:pPr>
+        <w:pBdr>
+          <w:top w:val="single" w:sz="4" w:space="1" w:color="auto"/>
+          <w:left w:val="single" w:sz="4" w:space="1" w:color="auto"/>
+          <w:bottom w:val="single" w:sz="4" w:space="1" w:color="auto"/>
+          <w:right w:val="single" w:sz="4" w:space="1" w:color="auto"/>
+        </w:pBdr>
+        <w:ind w:firstLine="0"/>
+        <w:rPr>
+          <w:lang w:val="en-US"/>
+        </w:rPr>
+      </w:pPr>
+      <w:r>
+        <w:rPr>
+          <w:lang w:val="en-US"/>
+        </w:rPr>
+        <w:t xml:space="preserve">                            return f2(_x);</w:t>
+      </w:r>
+    </w:p>
+    <w:p>
+      <w:pPr>
+        <w:pBdr>
+          <w:top w:val="single" w:sz="4" w:space="1" w:color="auto"/>
+          <w:left w:val="single" w:sz="4" w:space="1" w:color="auto"/>
+          <w:bottom w:val="single" w:sz="4" w:space="1" w:color="auto"/>
+          <w:right w:val="single" w:sz="4" w:space="1" w:color="auto"/>
+        </w:pBdr>
+        <w:ind w:firstLine="0"/>
+        <w:rPr>
+          <w:lang w:val="en-US"/>
+        </w:rPr>
+      </w:pPr>
+      <w:r>
+        <w:rPr>
+          <w:lang w:val="en-US"/>
+        </w:rPr>
         <w:lastRenderedPageBreak/>
-        <w:t>using System.Windows.Forms;</w:t>
-      </w:r>
-    </w:p>
-    <w:p>
-      <w:pPr>
-        <w:pBdr>
-          <w:top w:val="single" w:sz="4" w:space="1" w:color="auto"/>
-          <w:left w:val="single" w:sz="4" w:space="1" w:color="auto"/>
-          <w:bottom w:val="single" w:sz="4" w:space="1" w:color="auto"/>
-          <w:right w:val="single" w:sz="4" w:space="1" w:color="auto"/>
-        </w:pBdr>
-        <w:ind w:firstLine="0"/>
-        <w:rPr>
-          <w:lang w:val="en-US"/>
-        </w:rPr>
-      </w:pPr>
-    </w:p>
-    <w:p>
-      <w:pPr>
-        <w:pBdr>
-          <w:top w:val="single" w:sz="4" w:space="1" w:color="auto"/>
-          <w:left w:val="single" w:sz="4" w:space="1" w:color="auto"/>
-          <w:bottom w:val="single" w:sz="4" w:space="1" w:color="auto"/>
-          <w:right w:val="single" w:sz="4" w:space="1" w:color="auto"/>
-        </w:pBdr>
-        <w:ind w:firstLine="0"/>
-        <w:rPr>
-          <w:lang w:val="en-US"/>
-        </w:rPr>
-      </w:pPr>
-      <w:r>
-        <w:rPr>
-          <w:lang w:val="en-US"/>
-        </w:rPr>
-        <w:t xml:space="preserve">namespace </w:t>
-      </w:r>
-      <w:r>
-        <w:t>Задание</w:t>
-      </w:r>
-      <w:r>
-        <w:rPr>
-          <w:lang w:val="en-US"/>
-        </w:rPr>
-        <w:t>_3</w:t>
-      </w:r>
-    </w:p>
-    <w:p>
-      <w:pPr>
-        <w:pBdr>
-          <w:top w:val="single" w:sz="4" w:space="1" w:color="auto"/>
-          <w:left w:val="single" w:sz="4" w:space="1" w:color="auto"/>
-          <w:bottom w:val="single" w:sz="4" w:space="1" w:color="auto"/>
-          <w:right w:val="single" w:sz="4" w:space="1" w:color="auto"/>
-        </w:pBdr>
-        <w:ind w:firstLine="0"/>
-        <w:rPr>
-          <w:lang w:val="en-US"/>
-        </w:rPr>
-      </w:pPr>
-      <w:r>
-        <w:rPr>
-          <w:lang w:val="en-US"/>
-        </w:rPr>
-        <w:t>{</w:t>
-      </w:r>
-    </w:p>
-    <w:p>
-      <w:pPr>
-        <w:pBdr>
-          <w:top w:val="single" w:sz="4" w:space="1" w:color="auto"/>
-          <w:left w:val="single" w:sz="4" w:space="1" w:color="auto"/>
-          <w:bottom w:val="single" w:sz="4" w:space="1" w:color="auto"/>
-          <w:right w:val="single" w:sz="4" w:space="1" w:color="auto"/>
-        </w:pBdr>
-        <w:ind w:firstLine="0"/>
-        <w:rPr>
-          <w:lang w:val="en-US"/>
-        </w:rPr>
-      </w:pPr>
-      <w:r>
-        <w:rPr>
-          <w:lang w:val="en-US"/>
-        </w:rPr>
-        <w:t xml:space="preserve">    public partial class Form1 : Form</w:t>
-      </w:r>
-    </w:p>
-    <w:p>
-      <w:pPr>
-        <w:pBdr>
-          <w:top w:val="single" w:sz="4" w:space="1" w:color="auto"/>
-          <w:left w:val="single" w:sz="4" w:space="1" w:color="auto"/>
-          <w:bottom w:val="single" w:sz="4" w:space="1" w:color="auto"/>
-          <w:right w:val="single" w:sz="4" w:space="1" w:color="auto"/>
-        </w:pBdr>
-        <w:ind w:firstLine="0"/>
-        <w:rPr>
-          <w:lang w:val="en-US"/>
-        </w:rPr>
-      </w:pPr>
-      <w:r>
-        <w:rPr>
-          <w:lang w:val="en-US"/>
-        </w:rPr>
-        <w:t xml:space="preserve">    {</w:t>
-      </w:r>
-    </w:p>
-    <w:p>
-      <w:pPr>
-        <w:pBdr>
-          <w:top w:val="single" w:sz="4" w:space="1" w:color="auto"/>
-          <w:left w:val="single" w:sz="4" w:space="1" w:color="auto"/>
-          <w:bottom w:val="single" w:sz="4" w:space="1" w:color="auto"/>
-          <w:right w:val="single" w:sz="4" w:space="1" w:color="auto"/>
-        </w:pBdr>
-        <w:ind w:firstLine="0"/>
-        <w:rPr>
-          <w:lang w:val="en-US"/>
-        </w:rPr>
-      </w:pPr>
-      <w:r>
-        <w:rPr>
-          <w:lang w:val="en-US"/>
-        </w:rPr>
-        <w:t xml:space="preserve">        public Form1()</w:t>
-      </w:r>
-    </w:p>
-    <w:p>
-      <w:pPr>
-        <w:pBdr>
-          <w:top w:val="single" w:sz="4" w:space="1" w:color="auto"/>
-          <w:left w:val="single" w:sz="4" w:space="1" w:color="auto"/>
-          <w:bottom w:val="single" w:sz="4" w:space="1" w:color="auto"/>
-          <w:right w:val="single" w:sz="4" w:space="1" w:color="auto"/>
-        </w:pBdr>
-        <w:ind w:firstLine="0"/>
-        <w:rPr>
-          <w:lang w:val="en-US"/>
-        </w:rPr>
-      </w:pPr>
-      <w:r>
-        <w:rPr>
-          <w:lang w:val="en-US"/>
-        </w:rPr>
-        <w:t xml:space="preserve">        {</w:t>
-      </w:r>
-    </w:p>
-    <w:p>
-      <w:pPr>
-        <w:pBdr>
-          <w:top w:val="single" w:sz="4" w:space="1" w:color="auto"/>
-          <w:left w:val="single" w:sz="4" w:space="1" w:color="auto"/>
-          <w:bottom w:val="single" w:sz="4" w:space="1" w:color="auto"/>
-          <w:right w:val="single" w:sz="4" w:space="1" w:color="auto"/>
-        </w:pBdr>
-        <w:ind w:firstLine="0"/>
-        <w:rPr>
-          <w:lang w:val="en-US"/>
-        </w:rPr>
-      </w:pPr>
-      <w:r>
-        <w:rPr>
-          <w:lang w:val="en-US"/>
-        </w:rPr>
-        <w:t xml:space="preserve">            InitializeComponent();</w:t>
-      </w:r>
-    </w:p>
-    <w:p>
-      <w:pPr>
-        <w:pBdr>
-          <w:top w:val="single" w:sz="4" w:space="1" w:color="auto"/>
-          <w:left w:val="single" w:sz="4" w:space="1" w:color="auto"/>
-          <w:bottom w:val="single" w:sz="4" w:space="1" w:color="auto"/>
-          <w:right w:val="single" w:sz="4" w:space="1" w:color="auto"/>
-        </w:pBdr>
-        <w:ind w:firstLine="0"/>
-        <w:rPr>
-          <w:lang w:val="en-US"/>
-        </w:rPr>
-      </w:pPr>
-      <w:r>
-        <w:rPr>
-          <w:lang w:val="en-US"/>
-        </w:rPr>
-        <w:t xml:space="preserve">        }</w:t>
-      </w:r>
-    </w:p>
-    <w:p>
-      <w:pPr>
-        <w:pBdr>
-          <w:top w:val="single" w:sz="4" w:space="1" w:color="auto"/>
-          <w:left w:val="single" w:sz="4" w:space="1" w:color="auto"/>
-          <w:bottom w:val="single" w:sz="4" w:space="1" w:color="auto"/>
-          <w:right w:val="single" w:sz="4" w:space="1" w:color="auto"/>
-        </w:pBdr>
-        <w:ind w:firstLine="0"/>
-        <w:rPr>
-          <w:lang w:val="en-US"/>
-        </w:rPr>
-      </w:pPr>
-    </w:p>
-    <w:p>
-      <w:pPr>
-        <w:pBdr>
-          <w:top w:val="single" w:sz="4" w:space="1" w:color="auto"/>
-          <w:left w:val="single" w:sz="4" w:space="1" w:color="auto"/>
-          <w:bottom w:val="single" w:sz="4" w:space="1" w:color="auto"/>
-          <w:right w:val="single" w:sz="4" w:space="1" w:color="auto"/>
-        </w:pBdr>
-        <w:ind w:firstLine="0"/>
-        <w:rPr>
-          <w:lang w:val="en-US"/>
-        </w:rPr>
-      </w:pPr>
-      <w:r>
-        <w:rPr>
-          <w:lang w:val="en-US"/>
-        </w:rPr>
-        <w:t xml:space="preserve">        class functionChose</w:t>
-      </w:r>
-    </w:p>
-    <w:p>
-      <w:pPr>
-        <w:pBdr>
-          <w:top w:val="single" w:sz="4" w:space="1" w:color="auto"/>
-          <w:left w:val="single" w:sz="4" w:space="1" w:color="auto"/>
-          <w:bottom w:val="single" w:sz="4" w:space="1" w:color="auto"/>
-          <w:right w:val="single" w:sz="4" w:space="1" w:color="auto"/>
-        </w:pBdr>
-        <w:ind w:firstLine="0"/>
-        <w:rPr>
-          <w:lang w:val="en-US"/>
-        </w:rPr>
-      </w:pPr>
-      <w:r>
-        <w:rPr>
-          <w:lang w:val="en-US"/>
-        </w:rPr>
-        <w:t xml:space="preserve">        {</w:t>
-      </w:r>
-    </w:p>
-    <w:p>
-      <w:pPr>
-        <w:pBdr>
-          <w:top w:val="single" w:sz="4" w:space="1" w:color="auto"/>
-          <w:left w:val="single" w:sz="4" w:space="1" w:color="auto"/>
-          <w:bottom w:val="single" w:sz="4" w:space="1" w:color="auto"/>
-          <w:right w:val="single" w:sz="4" w:space="1" w:color="auto"/>
-        </w:pBdr>
-        <w:ind w:firstLine="0"/>
-        <w:rPr>
-          <w:lang w:val="en-US"/>
-        </w:rPr>
-      </w:pPr>
-      <w:r>
-        <w:rPr>
-          <w:lang w:val="en-US"/>
-        </w:rPr>
-        <w:t xml:space="preserve">            int _chose;</w:t>
-      </w:r>
-    </w:p>
-    <w:p>
-      <w:pPr>
-        <w:pBdr>
-          <w:top w:val="single" w:sz="4" w:space="1" w:color="auto"/>
-          <w:left w:val="single" w:sz="4" w:space="1" w:color="auto"/>
-          <w:bottom w:val="single" w:sz="4" w:space="1" w:color="auto"/>
-          <w:right w:val="single" w:sz="4" w:space="1" w:color="auto"/>
-        </w:pBdr>
-        <w:ind w:firstLine="0"/>
-        <w:rPr>
-          <w:lang w:val="en-US"/>
-        </w:rPr>
-      </w:pPr>
-      <w:r>
-        <w:rPr>
-          <w:lang w:val="en-US"/>
-        </w:rPr>
-        <w:t xml:space="preserve">            float _x;</w:t>
-      </w:r>
-    </w:p>
-    <w:p>
-      <w:pPr>
-        <w:pBdr>
-          <w:top w:val="single" w:sz="4" w:space="1" w:color="auto"/>
-          <w:left w:val="single" w:sz="4" w:space="1" w:color="auto"/>
-          <w:bottom w:val="single" w:sz="4" w:space="1" w:color="auto"/>
-          <w:right w:val="single" w:sz="4" w:space="1" w:color="auto"/>
-        </w:pBdr>
-        <w:ind w:firstLine="0"/>
-        <w:rPr>
-          <w:lang w:val="en-US"/>
-        </w:rPr>
-      </w:pPr>
-    </w:p>
-    <w:p>
-      <w:pPr>
-        <w:pBdr>
-          <w:top w:val="single" w:sz="4" w:space="1" w:color="auto"/>
-          <w:left w:val="single" w:sz="4" w:space="1" w:color="auto"/>
-          <w:bottom w:val="single" w:sz="4" w:space="1" w:color="auto"/>
-          <w:right w:val="single" w:sz="4" w:space="1" w:color="auto"/>
-        </w:pBdr>
-        <w:ind w:firstLine="0"/>
-        <w:rPr>
-          <w:lang w:val="en-US"/>
-        </w:rPr>
-      </w:pPr>
-      <w:r>
-        <w:rPr>
-          <w:lang w:val="en-US"/>
-        </w:rPr>
-        <w:t xml:space="preserve">            double f1(float x)</w:t>
-      </w:r>
-    </w:p>
-    <w:p>
-      <w:pPr>
-        <w:pBdr>
-          <w:top w:val="single" w:sz="4" w:space="1" w:color="auto"/>
-          <w:left w:val="single" w:sz="4" w:space="1" w:color="auto"/>
-          <w:bottom w:val="single" w:sz="4" w:space="1" w:color="auto"/>
-          <w:right w:val="single" w:sz="4" w:space="1" w:color="auto"/>
-        </w:pBdr>
-        <w:ind w:firstLine="0"/>
-        <w:rPr>
-          <w:lang w:val="en-US"/>
-        </w:rPr>
-      </w:pPr>
-      <w:r>
-        <w:rPr>
-          <w:lang w:val="en-US"/>
-        </w:rPr>
-        <w:t xml:space="preserve">            {</w:t>
-      </w:r>
-    </w:p>
-    <w:p>
-      <w:pPr>
-        <w:pBdr>
-          <w:top w:val="single" w:sz="4" w:space="1" w:color="auto"/>
-          <w:left w:val="single" w:sz="4" w:space="1" w:color="auto"/>
-          <w:bottom w:val="single" w:sz="4" w:space="1" w:color="auto"/>
-          <w:right w:val="single" w:sz="4" w:space="1" w:color="auto"/>
-        </w:pBdr>
-        <w:ind w:firstLine="0"/>
-        <w:rPr>
-          <w:lang w:val="en-US"/>
-        </w:rPr>
-      </w:pPr>
-      <w:r>
-        <w:rPr>
-          <w:lang w:val="en-US"/>
-        </w:rPr>
-        <w:t xml:space="preserve">                return Math.Pow(Math.Sin(x), 4);</w:t>
-      </w:r>
-    </w:p>
-    <w:p>
-      <w:pPr>
-        <w:pBdr>
-          <w:top w:val="single" w:sz="4" w:space="1" w:color="auto"/>
-          <w:left w:val="single" w:sz="4" w:space="1" w:color="auto"/>
-          <w:bottom w:val="single" w:sz="4" w:space="1" w:color="auto"/>
-          <w:right w:val="single" w:sz="4" w:space="1" w:color="auto"/>
-        </w:pBdr>
-        <w:ind w:firstLine="0"/>
-        <w:rPr>
-          <w:lang w:val="en-US"/>
-        </w:rPr>
-      </w:pPr>
-      <w:r>
-        <w:rPr>
-          <w:lang w:val="en-US"/>
-        </w:rPr>
-        <w:t xml:space="preserve">            }</w:t>
-      </w:r>
-    </w:p>
-    <w:p>
-      <w:pPr>
-        <w:pBdr>
-          <w:top w:val="single" w:sz="4" w:space="1" w:color="auto"/>
-          <w:left w:val="single" w:sz="4" w:space="1" w:color="auto"/>
-          <w:bottom w:val="single" w:sz="4" w:space="1" w:color="auto"/>
-          <w:right w:val="single" w:sz="4" w:space="1" w:color="auto"/>
-        </w:pBdr>
-        <w:ind w:firstLine="0"/>
-        <w:rPr>
-          <w:lang w:val="en-US"/>
-        </w:rPr>
-      </w:pPr>
-      <w:r>
-        <w:rPr>
-          <w:lang w:val="en-US"/>
-        </w:rPr>
-        <w:t xml:space="preserve">            double f2(float x)</w:t>
-      </w:r>
-    </w:p>
-    <w:p>
-      <w:pPr>
-        <w:pBdr>
-          <w:top w:val="single" w:sz="4" w:space="1" w:color="auto"/>
-          <w:left w:val="single" w:sz="4" w:space="1" w:color="auto"/>
-          <w:bottom w:val="single" w:sz="4" w:space="1" w:color="auto"/>
-          <w:right w:val="single" w:sz="4" w:space="1" w:color="auto"/>
-        </w:pBdr>
-        <w:ind w:firstLine="0"/>
-        <w:rPr>
-          <w:lang w:val="en-US"/>
-        </w:rPr>
-      </w:pPr>
-      <w:r>
-        <w:rPr>
-          <w:lang w:val="en-US"/>
-        </w:rPr>
-        <w:t xml:space="preserve">            {</w:t>
-      </w:r>
-    </w:p>
-    <w:p>
-      <w:pPr>
-        <w:pBdr>
-          <w:top w:val="single" w:sz="4" w:space="1" w:color="auto"/>
-          <w:left w:val="single" w:sz="4" w:space="1" w:color="auto"/>
-          <w:bottom w:val="single" w:sz="4" w:space="1" w:color="auto"/>
-          <w:right w:val="single" w:sz="4" w:space="1" w:color="auto"/>
-        </w:pBdr>
-        <w:ind w:firstLine="0"/>
-        <w:rPr>
-          <w:lang w:val="en-US"/>
-        </w:rPr>
-      </w:pPr>
-      <w:r>
-        <w:rPr>
-          <w:lang w:val="en-US"/>
-        </w:rPr>
-        <w:t xml:space="preserve">                return Math.Pow(x, 3 - 0.2 * x);</w:t>
-      </w:r>
-    </w:p>
-    <w:p>
-      <w:pPr>
-        <w:pBdr>
-          <w:top w:val="single" w:sz="4" w:space="1" w:color="auto"/>
-          <w:left w:val="single" w:sz="4" w:space="1" w:color="auto"/>
-          <w:bottom w:val="single" w:sz="4" w:space="1" w:color="auto"/>
-          <w:right w:val="single" w:sz="4" w:space="1" w:color="auto"/>
-        </w:pBdr>
-        <w:ind w:firstLine="0"/>
-        <w:rPr>
-          <w:lang w:val="en-US"/>
-        </w:rPr>
-      </w:pPr>
-      <w:r>
-        <w:rPr>
-          <w:lang w:val="en-US"/>
-        </w:rPr>
-        <w:t xml:space="preserve">            }</w:t>
-      </w:r>
-    </w:p>
-    <w:p>
-      <w:pPr>
-        <w:pBdr>
-          <w:top w:val="single" w:sz="4" w:space="1" w:color="auto"/>
-          <w:left w:val="single" w:sz="4" w:space="1" w:color="auto"/>
-          <w:bottom w:val="single" w:sz="4" w:space="1" w:color="auto"/>
-          <w:right w:val="single" w:sz="4" w:space="1" w:color="auto"/>
-        </w:pBdr>
-        <w:ind w:firstLine="0"/>
-        <w:rPr>
-          <w:lang w:val="en-US"/>
-        </w:rPr>
-      </w:pPr>
-      <w:r>
-        <w:rPr>
-          <w:lang w:val="en-US"/>
-        </w:rPr>
-        <w:t xml:space="preserve">            double f3(float x)</w:t>
-      </w:r>
-    </w:p>
-    <w:p>
-      <w:pPr>
-        <w:pBdr>
-          <w:top w:val="single" w:sz="4" w:space="1" w:color="auto"/>
-          <w:left w:val="single" w:sz="4" w:space="1" w:color="auto"/>
-          <w:bottom w:val="single" w:sz="4" w:space="1" w:color="auto"/>
-          <w:right w:val="single" w:sz="4" w:space="1" w:color="auto"/>
-        </w:pBdr>
-        <w:ind w:firstLine="0"/>
-        <w:rPr>
-          <w:lang w:val="en-US"/>
-        </w:rPr>
-      </w:pPr>
-      <w:r>
-        <w:rPr>
-          <w:lang w:val="en-US"/>
-        </w:rPr>
-        <w:t xml:space="preserve">            {</w:t>
-      </w:r>
-    </w:p>
-    <w:p>
-      <w:pPr>
-        <w:pBdr>
-          <w:top w:val="single" w:sz="4" w:space="1" w:color="auto"/>
-          <w:left w:val="single" w:sz="4" w:space="1" w:color="auto"/>
-          <w:bottom w:val="single" w:sz="4" w:space="1" w:color="auto"/>
-          <w:right w:val="single" w:sz="4" w:space="1" w:color="auto"/>
-        </w:pBdr>
-        <w:ind w:firstLine="0"/>
-        <w:rPr>
-          <w:lang w:val="en-US"/>
-        </w:rPr>
-      </w:pPr>
-      <w:r>
-        <w:rPr>
-          <w:lang w:val="en-US"/>
-        </w:rPr>
-        <w:t xml:space="preserve">                return Math.Pow(x, 2) - 6 * x + 18;</w:t>
-      </w:r>
-    </w:p>
-    <w:p>
-      <w:pPr>
-        <w:pBdr>
-          <w:top w:val="single" w:sz="4" w:space="1" w:color="auto"/>
-          <w:left w:val="single" w:sz="4" w:space="1" w:color="auto"/>
-          <w:bottom w:val="single" w:sz="4" w:space="1" w:color="auto"/>
-          <w:right w:val="single" w:sz="4" w:space="1" w:color="auto"/>
-        </w:pBdr>
-        <w:ind w:firstLine="0"/>
-        <w:rPr>
-          <w:lang w:val="en-US"/>
-        </w:rPr>
-      </w:pPr>
-      <w:r>
-        <w:rPr>
-          <w:lang w:val="en-US"/>
-        </w:rPr>
-        <w:t xml:space="preserve">            }</w:t>
-      </w:r>
-    </w:p>
-    <w:p>
-      <w:pPr>
-        <w:pBdr>
-          <w:top w:val="single" w:sz="4" w:space="1" w:color="auto"/>
-          <w:left w:val="single" w:sz="4" w:space="1" w:color="auto"/>
-          <w:bottom w:val="single" w:sz="4" w:space="1" w:color="auto"/>
-          <w:right w:val="single" w:sz="4" w:space="1" w:color="auto"/>
-        </w:pBdr>
-        <w:ind w:firstLine="0"/>
-        <w:rPr>
-          <w:lang w:val="en-US"/>
-        </w:rPr>
-      </w:pPr>
-      <w:r>
-        <w:rPr>
-          <w:lang w:val="en-US"/>
-        </w:rPr>
-        <w:t xml:space="preserve">            public functionChose(int chose, float x)</w:t>
-      </w:r>
-    </w:p>
-    <w:p>
-      <w:pPr>
-        <w:pBdr>
-          <w:top w:val="single" w:sz="4" w:space="1" w:color="auto"/>
-          <w:left w:val="single" w:sz="4" w:space="1" w:color="auto"/>
-          <w:bottom w:val="single" w:sz="4" w:space="1" w:color="auto"/>
-          <w:right w:val="single" w:sz="4" w:space="1" w:color="auto"/>
-        </w:pBdr>
-        <w:ind w:firstLine="0"/>
-        <w:rPr>
-          <w:lang w:val="en-US"/>
-        </w:rPr>
-      </w:pPr>
-      <w:r>
-        <w:rPr>
-          <w:lang w:val="en-US"/>
-        </w:rPr>
-        <w:t xml:space="preserve">            {</w:t>
-      </w:r>
-    </w:p>
-    <w:p>
-      <w:pPr>
-        <w:pBdr>
-          <w:top w:val="single" w:sz="4" w:space="1" w:color="auto"/>
-          <w:left w:val="single" w:sz="4" w:space="1" w:color="auto"/>
-          <w:bottom w:val="single" w:sz="4" w:space="1" w:color="auto"/>
-          <w:right w:val="single" w:sz="4" w:space="1" w:color="auto"/>
-        </w:pBdr>
-        <w:ind w:firstLine="0"/>
-        <w:rPr>
-          <w:lang w:val="en-US"/>
-        </w:rPr>
-      </w:pPr>
-      <w:r>
-        <w:rPr>
-          <w:lang w:val="en-US"/>
-        </w:rPr>
-        <w:t xml:space="preserve">                _chose = chose;</w:t>
-      </w:r>
-    </w:p>
-    <w:p>
-      <w:pPr>
-        <w:pBdr>
-          <w:top w:val="single" w:sz="4" w:space="1" w:color="auto"/>
-          <w:left w:val="single" w:sz="4" w:space="1" w:color="auto"/>
-          <w:bottom w:val="single" w:sz="4" w:space="1" w:color="auto"/>
-          <w:right w:val="single" w:sz="4" w:space="1" w:color="auto"/>
-        </w:pBdr>
-        <w:ind w:firstLine="0"/>
-        <w:rPr>
-          <w:lang w:val="en-US"/>
-        </w:rPr>
-      </w:pPr>
-      <w:r>
-        <w:rPr>
-          <w:lang w:val="en-US"/>
-        </w:rPr>
-        <w:t xml:space="preserve">                _x = x;</w:t>
-      </w:r>
-    </w:p>
-    <w:p>
-      <w:pPr>
-        <w:pBdr>
-          <w:top w:val="single" w:sz="4" w:space="1" w:color="auto"/>
-          <w:left w:val="single" w:sz="4" w:space="1" w:color="auto"/>
-          <w:bottom w:val="single" w:sz="4" w:space="1" w:color="auto"/>
-          <w:right w:val="single" w:sz="4" w:space="1" w:color="auto"/>
-        </w:pBdr>
-        <w:ind w:firstLine="0"/>
-        <w:rPr>
-          <w:lang w:val="en-US"/>
-        </w:rPr>
-      </w:pPr>
-      <w:r>
-        <w:rPr>
-          <w:lang w:val="en-US"/>
-        </w:rPr>
-        <w:t xml:space="preserve">            }</w:t>
-      </w:r>
-    </w:p>
-    <w:p>
-      <w:pPr>
-        <w:pBdr>
-          <w:top w:val="single" w:sz="4" w:space="1" w:color="auto"/>
-          <w:left w:val="single" w:sz="4" w:space="1" w:color="auto"/>
-          <w:bottom w:val="single" w:sz="4" w:space="1" w:color="auto"/>
-          <w:right w:val="single" w:sz="4" w:space="1" w:color="auto"/>
-        </w:pBdr>
-        <w:ind w:firstLine="0"/>
-        <w:rPr>
-          <w:lang w:val="en-US"/>
-        </w:rPr>
-      </w:pPr>
-      <w:r>
-        <w:rPr>
-          <w:lang w:val="en-US"/>
-        </w:rPr>
-        <w:t xml:space="preserve">            public double Y</w:t>
-      </w:r>
-    </w:p>
-    <w:p>
-      <w:pPr>
-        <w:pBdr>
-          <w:top w:val="single" w:sz="4" w:space="1" w:color="auto"/>
-          <w:left w:val="single" w:sz="4" w:space="1" w:color="auto"/>
-          <w:bottom w:val="single" w:sz="4" w:space="1" w:color="auto"/>
-          <w:right w:val="single" w:sz="4" w:space="1" w:color="auto"/>
-        </w:pBdr>
-        <w:ind w:firstLine="0"/>
-        <w:rPr>
-          <w:lang w:val="en-US"/>
-        </w:rPr>
-      </w:pPr>
-      <w:r>
-        <w:rPr>
-          <w:lang w:val="en-US"/>
-        </w:rPr>
-        <w:t xml:space="preserve">            {</w:t>
-      </w:r>
-    </w:p>
-    <w:p>
-      <w:pPr>
-        <w:pBdr>
-          <w:top w:val="single" w:sz="4" w:space="1" w:color="auto"/>
-          <w:left w:val="single" w:sz="4" w:space="1" w:color="auto"/>
-          <w:bottom w:val="single" w:sz="4" w:space="1" w:color="auto"/>
-          <w:right w:val="single" w:sz="4" w:space="1" w:color="auto"/>
-        </w:pBdr>
-        <w:ind w:firstLine="0"/>
-        <w:rPr>
-          <w:lang w:val="en-US"/>
-        </w:rPr>
-      </w:pPr>
-      <w:r>
-        <w:rPr>
-          <w:lang w:val="en-US"/>
-        </w:rPr>
-        <w:t xml:space="preserve">                get</w:t>
-      </w:r>
-    </w:p>
-    <w:p>
-      <w:pPr>
-        <w:pBdr>
-          <w:top w:val="single" w:sz="4" w:space="1" w:color="auto"/>
-          <w:left w:val="single" w:sz="4" w:space="1" w:color="auto"/>
-          <w:bottom w:val="single" w:sz="4" w:space="1" w:color="auto"/>
-          <w:right w:val="single" w:sz="4" w:space="1" w:color="auto"/>
-        </w:pBdr>
-        <w:ind w:firstLine="0"/>
-        <w:rPr>
-          <w:lang w:val="en-US"/>
-        </w:rPr>
-      </w:pPr>
-      <w:r>
-        <w:rPr>
-          <w:lang w:val="en-US"/>
-        </w:rPr>
-        <w:t xml:space="preserve">                {</w:t>
-      </w:r>
-    </w:p>
-    <w:p>
-      <w:pPr>
-        <w:pBdr>
-          <w:top w:val="single" w:sz="4" w:space="1" w:color="auto"/>
-          <w:left w:val="single" w:sz="4" w:space="1" w:color="auto"/>
-          <w:bottom w:val="single" w:sz="4" w:space="1" w:color="auto"/>
-          <w:right w:val="single" w:sz="4" w:space="1" w:color="auto"/>
-        </w:pBdr>
-        <w:ind w:firstLine="0"/>
-        <w:rPr>
-          <w:lang w:val="en-US"/>
-        </w:rPr>
-      </w:pPr>
-      <w:r>
-        <w:rPr>
-          <w:lang w:val="en-US"/>
-        </w:rPr>
-        <w:t xml:space="preserve">                    switch (_chose)</w:t>
-      </w:r>
-    </w:p>
-    <w:p>
-      <w:pPr>
-        <w:pBdr>
-          <w:top w:val="single" w:sz="4" w:space="1" w:color="auto"/>
-          <w:left w:val="single" w:sz="4" w:space="1" w:color="auto"/>
-          <w:bottom w:val="single" w:sz="4" w:space="1" w:color="auto"/>
-          <w:right w:val="single" w:sz="4" w:space="1" w:color="auto"/>
-        </w:pBdr>
-        <w:ind w:firstLine="0"/>
-        <w:rPr>
-          <w:lang w:val="en-US"/>
-        </w:rPr>
-      </w:pPr>
-      <w:r>
-        <w:rPr>
-          <w:lang w:val="en-US"/>
-        </w:rPr>
-        <w:t xml:space="preserve">                    {</w:t>
-      </w:r>
-    </w:p>
-    <w:p>
-      <w:pPr>
-        <w:pBdr>
-          <w:top w:val="single" w:sz="4" w:space="1" w:color="auto"/>
-          <w:left w:val="single" w:sz="4" w:space="1" w:color="auto"/>
-          <w:bottom w:val="single" w:sz="4" w:space="1" w:color="auto"/>
-          <w:right w:val="single" w:sz="4" w:space="1" w:color="auto"/>
-        </w:pBdr>
-        <w:ind w:firstLine="0"/>
-        <w:rPr>
-          <w:lang w:val="en-US"/>
-        </w:rPr>
-      </w:pPr>
-      <w:r>
-        <w:rPr>
-          <w:lang w:val="en-US"/>
-        </w:rPr>
-        <w:t xml:space="preserve">                        case 1:</w:t>
-      </w:r>
-    </w:p>
-    <w:p>
-      <w:pPr>
-        <w:pBdr>
-          <w:top w:val="single" w:sz="4" w:space="1" w:color="auto"/>
-          <w:left w:val="single" w:sz="4" w:space="1" w:color="auto"/>
-          <w:bottom w:val="single" w:sz="4" w:space="1" w:color="auto"/>
-          <w:right w:val="single" w:sz="4" w:space="1" w:color="auto"/>
-        </w:pBdr>
-        <w:ind w:firstLine="0"/>
-        <w:rPr>
-          <w:lang w:val="en-US"/>
-        </w:rPr>
-      </w:pPr>
-      <w:r>
-        <w:rPr>
-          <w:lang w:val="en-US"/>
-        </w:rPr>
-        <w:t xml:space="preserve">                            return f1(_x);</w:t>
-      </w:r>
-    </w:p>
-    <w:p>
-      <w:pPr>
-        <w:pBdr>
-          <w:top w:val="single" w:sz="4" w:space="1" w:color="auto"/>
-          <w:left w:val="single" w:sz="4" w:space="1" w:color="auto"/>
-          <w:bottom w:val="single" w:sz="4" w:space="1" w:color="auto"/>
-          <w:right w:val="single" w:sz="4" w:space="1" w:color="auto"/>
-        </w:pBdr>
-        <w:ind w:firstLine="0"/>
-        <w:rPr>
-          <w:lang w:val="en-US"/>
-        </w:rPr>
-      </w:pPr>
-      <w:r>
-        <w:rPr>
-          <w:lang w:val="en-US"/>
-        </w:rPr>
         <w:t xml:space="preserve">                            break;</w:t>
       </w:r>
     </w:p>
@@ -5350,67 +5379,6 @@
         <w:rPr>
           <w:lang w:val="en-US"/>
         </w:rPr>
-        <w:t xml:space="preserve">                        case 2:</w:t>
-      </w:r>
-    </w:p>
-    <w:p>
-      <w:pPr>
-        <w:pBdr>
-          <w:top w:val="single" w:sz="4" w:space="1" w:color="auto"/>
-          <w:left w:val="single" w:sz="4" w:space="1" w:color="auto"/>
-          <w:bottom w:val="single" w:sz="4" w:space="1" w:color="auto"/>
-          <w:right w:val="single" w:sz="4" w:space="1" w:color="auto"/>
-        </w:pBdr>
-        <w:ind w:firstLine="0"/>
-        <w:rPr>
-          <w:lang w:val="en-US"/>
-        </w:rPr>
-      </w:pPr>
-      <w:r>
-        <w:rPr>
-          <w:lang w:val="en-US"/>
-        </w:rPr>
-        <w:t xml:space="preserve">                            return f2(_x);</w:t>
-      </w:r>
-    </w:p>
-    <w:p>
-      <w:pPr>
-        <w:pBdr>
-          <w:top w:val="single" w:sz="4" w:space="1" w:color="auto"/>
-          <w:left w:val="single" w:sz="4" w:space="1" w:color="auto"/>
-          <w:bottom w:val="single" w:sz="4" w:space="1" w:color="auto"/>
-          <w:right w:val="single" w:sz="4" w:space="1" w:color="auto"/>
-        </w:pBdr>
-        <w:ind w:firstLine="0"/>
-        <w:rPr>
-          <w:lang w:val="en-US"/>
-        </w:rPr>
-      </w:pPr>
-      <w:r>
-        <w:rPr>
-          <w:lang w:val="en-US"/>
-        </w:rPr>
-        <w:t xml:space="preserve">                            break;</w:t>
-      </w:r>
-    </w:p>
-    <w:p>
-      <w:pPr>
-        <w:pBdr>
-          <w:top w:val="single" w:sz="4" w:space="1" w:color="auto"/>
-          <w:left w:val="single" w:sz="4" w:space="1" w:color="auto"/>
-          <w:bottom w:val="single" w:sz="4" w:space="1" w:color="auto"/>
-          <w:right w:val="single" w:sz="4" w:space="1" w:color="auto"/>
-        </w:pBdr>
-        <w:ind w:firstLine="0"/>
-        <w:rPr>
-          <w:lang w:val="en-US"/>
-        </w:rPr>
-      </w:pPr>
-      <w:r>
-        <w:rPr>
-          <w:lang w:val="en-US"/>
-        </w:rPr>
-        <w:lastRenderedPageBreak/>
         <w:t xml:space="preserve">                        case 3:</w:t>
       </w:r>
     </w:p>
@@ -6011,12 +5979,12 @@
         <w:pStyle w:val="a3"/>
       </w:pPr>
       <w:r>
+        <w:lastRenderedPageBreak/>
         <w:t>Рисунок 13 – Проверка по первому условию</w:t>
       </w:r>
     </w:p>
     <w:p>
       <w:r>
-        <w:lastRenderedPageBreak/>
         <w:t xml:space="preserve">Проверка по </w:t>
       </w:r>
       <w:r>
@@ -6075,19 +6043,7 @@
     </w:p>
     <w:p>
       <w:r>
-        <w:t>Проверка по условию №</w:t>
-      </w:r>
-      <w:r>
-        <w:t>3</w:t>
-      </w:r>
-      <w:r>
-        <w:t xml:space="preserve"> (рисунок 1</w:t>
-      </w:r>
-      <w:r>
-        <w:t>5</w:t>
-      </w:r>
-      <w:r>
-        <w:t>).</w:t>
+        <w:t>Проверка по условию №3 (рисунок 15).</w:t>
       </w:r>
     </w:p>
     <w:p>

--- a/LR5_Mihalsov/ЛР5_Михальцов.docx
+++ b/LR5_Mihalsov/ЛР5_Михальцов.docx
@@ -1,6 +1,6 @@
 
 <file path=word/document.xml><?xml version="1.0" encoding="utf-8"?>
-<w:document xmlns:wpc="http://schemas.microsoft.com/office/word/2010/wordprocessingCanvas" xmlns:cx="http://schemas.microsoft.com/office/drawing/2014/chartex" xmlns:cx1="http://schemas.microsoft.com/office/drawing/2015/9/8/chartex" xmlns:cx2="http://schemas.microsoft.com/office/drawing/2015/10/21/chartex" xmlns:cx3="http://schemas.microsoft.com/office/drawing/2016/5/9/chartex" xmlns:cx4="http://schemas.microsoft.com/office/drawing/2016/5/10/chartex" xmlns:cx5="http://schemas.microsoft.com/office/drawing/2016/5/11/chartex" xmlns:cx6="http://schemas.microsoft.com/office/drawing/2016/5/12/chartex" xmlns:cx7="http://schemas.microsoft.com/office/drawing/2016/5/13/chartex" xmlns:cx8="http://schemas.microsoft.com/office/drawing/2016/5/14/chartex" xmlns:mc="http://schemas.openxmlformats.org/markup-compatibility/2006" xmlns:aink="http://schemas.microsoft.com/office/drawing/2016/ink" xmlns:am3d="http://schemas.microsoft.com/office/drawing/2017/model3d" xmlns:o="urn:schemas-microsoft-com:office:office" xmlns:r="http://schemas.openxmlformats.org/officeDocument/2006/relationships" xmlns:m="http://schemas.openxmlformats.org/officeDocument/2006/math" xmlns:v="urn:schemas-microsoft-com:vml" xmlns:wp14="http://schemas.microsoft.com/office/word/2010/wordprocessingDrawing" xmlns:wp="http://schemas.openxmlformats.org/drawingml/2006/wordprocessingDrawing" xmlns:w10="urn:schemas-microsoft-com:office:word" xmlns:w="http://schemas.openxmlformats.org/wordprocessingml/2006/main" xmlns:w14="http://schemas.microsoft.com/office/word/2010/wordml" xmlns:w15="http://schemas.microsoft.com/office/word/2012/wordml" xmlns:w16cex="http://schemas.microsoft.com/office/word/2018/wordml/cex" xmlns:w16cid="http://schemas.microsoft.com/office/word/2016/wordml/cid" xmlns:w16="http://schemas.microsoft.com/office/word/2018/wordml" xmlns:w16se="http://schemas.microsoft.com/office/word/2015/wordml/symex" xmlns:wpg="http://schemas.microsoft.com/office/word/2010/wordprocessingGroup" xmlns:wpi="http://schemas.microsoft.com/office/word/2010/wordprocessingInk" xmlns:wne="http://schemas.microsoft.com/office/word/2006/wordml" xmlns:wps="http://schemas.microsoft.com/office/word/2010/wordprocessingShape" mc:Ignorable="w14 w15 w16se w16cid w16 w16cex wp14">
+<w:document xmlns:wpc="http://schemas.microsoft.com/office/word/2010/wordprocessingCanvas" xmlns:cx="http://schemas.microsoft.com/office/drawing/2014/chartex" xmlns:cx1="http://schemas.microsoft.com/office/drawing/2015/9/8/chartex" xmlns:mc="http://schemas.openxmlformats.org/markup-compatibility/2006" xmlns:o="urn:schemas-microsoft-com:office:office" xmlns:r="http://schemas.openxmlformats.org/officeDocument/2006/relationships" xmlns:m="http://schemas.openxmlformats.org/officeDocument/2006/math" xmlns:v="urn:schemas-microsoft-com:vml" xmlns:wp14="http://schemas.microsoft.com/office/word/2010/wordprocessingDrawing" xmlns:wp="http://schemas.openxmlformats.org/drawingml/2006/wordprocessingDrawing" xmlns:w10="urn:schemas-microsoft-com:office:word" xmlns:w="http://schemas.openxmlformats.org/wordprocessingml/2006/main" xmlns:w14="http://schemas.microsoft.com/office/word/2010/wordml" xmlns:w15="http://schemas.microsoft.com/office/word/2012/wordml" xmlns:w16se="http://schemas.microsoft.com/office/word/2015/wordml/symex" xmlns:wpg="http://schemas.microsoft.com/office/word/2010/wordprocessingGroup" xmlns:wpi="http://schemas.microsoft.com/office/word/2010/wordprocessingInk" xmlns:wne="http://schemas.microsoft.com/office/word/2006/wordml" xmlns:wps="http://schemas.microsoft.com/office/word/2010/wordprocessingShape" mc:Ignorable="w14 w15 w16se wp14">
   <w:body>
     <w:p>
       <w:pPr>
@@ -31,6 +31,92 @@
       </w:r>
       <w:r>
         <w:t xml:space="preserve"> Научиться разрабатывать классы, создавать объекты и использовать их в программах. </w:t>
+      </w:r>
+    </w:p>
+    <w:p>
+      <w:pPr>
+        <w:spacing w:after="240" w:line="240" w:lineRule="auto"/>
+      </w:pPr>
+      <w:r>
+        <w:rPr>
+          <w:b/>
+        </w:rPr>
+        <w:t xml:space="preserve">Технологическое оснащение: </w:t>
+      </w:r>
+      <w:r>
+        <w:t>Ноутбук</w:t>
+      </w:r>
+      <w:r>
+        <w:rPr>
+          <w:lang w:eastAsia="ru-RU"/>
+        </w:rPr>
+        <w:t xml:space="preserve"> </w:t>
+      </w:r>
+      <w:r>
+        <w:rPr>
+          <w:lang w:val="en-US" w:eastAsia="ru-RU"/>
+        </w:rPr>
+        <w:t>DELL</w:t>
+      </w:r>
+      <w:r>
+        <w:t xml:space="preserve">, </w:t>
+      </w:r>
+      <w:r>
+        <w:rPr>
+          <w:lang w:val="en-US"/>
+        </w:rPr>
+        <w:t>Windows</w:t>
+      </w:r>
+      <w:r>
+        <w:t xml:space="preserve"> </w:t>
+      </w:r>
+      <w:r>
+        <w:t xml:space="preserve">10, </w:t>
+      </w:r>
+      <w:r>
+        <w:rPr>
+          <w:lang w:val="en-US"/>
+        </w:rPr>
+        <w:t>MS</w:t>
+      </w:r>
+      <w:r>
+        <w:t xml:space="preserve"> </w:t>
+      </w:r>
+      <w:r>
+        <w:rPr>
+          <w:lang w:val="en-US"/>
+        </w:rPr>
+        <w:t>Word</w:t>
+      </w:r>
+      <w:r>
+        <w:t xml:space="preserve"> 2016, </w:t>
+      </w:r>
+      <w:r>
+        <w:rPr>
+          <w:lang w:val="en-US"/>
+        </w:rPr>
+        <w:t>MS</w:t>
+      </w:r>
+      <w:r>
+        <w:t xml:space="preserve"> </w:t>
+      </w:r>
+      <w:r>
+        <w:rPr>
+          <w:lang w:val="en-US"/>
+        </w:rPr>
+        <w:t>Visual</w:t>
+      </w:r>
+      <w:r>
+        <w:t xml:space="preserve"> </w:t>
+      </w:r>
+      <w:r>
+        <w:rPr>
+          <w:lang w:val="en-US"/>
+        </w:rPr>
+        <w:t>Studio</w:t>
+      </w:r>
+      <w:r>
+        <w:t xml:space="preserve"> 2019, методическое указание к работе.</w:t>
       </w:r>
     </w:p>
     <w:p/>
@@ -76,6 +162,9 @@
         <w:pStyle w:val="a4"/>
       </w:pPr>
       <w:r>
+        <w:rPr>
+          <w:lang w:eastAsia="ru-RU" w:bidi="ar-SA"/>
+        </w:rPr>
         <w:drawing>
           <wp:inline distT="0" distB="0" distL="0" distR="0" wp14:anchorId="26858BD4" wp14:editId="6C521B61">
             <wp:extent cx="5704762" cy="1085714"/>
@@ -152,6 +241,9 @@
         <w:pStyle w:val="a4"/>
       </w:pPr>
       <w:r>
+        <w:rPr>
+          <w:lang w:eastAsia="ru-RU" w:bidi="ar-SA"/>
+        </w:rPr>
         <w:drawing>
           <wp:inline distT="0" distB="0" distL="0" distR="0" wp14:anchorId="3BD27A70" wp14:editId="14AFDD27">
             <wp:extent cx="5628571" cy="1266667"/>
@@ -232,10 +324,13 @@
         <w:pStyle w:val="a4"/>
       </w:pPr>
       <w:r>
+        <w:rPr>
+          <w:lang w:eastAsia="ru-RU" w:bidi="ar-SA"/>
+        </w:rPr>
         <w:drawing>
-          <wp:inline distT="0" distB="0" distL="0" distR="0" wp14:anchorId="4ED4C86D" wp14:editId="12674231">
-            <wp:extent cx="5238676" cy="1584203"/>
-            <wp:effectExtent l="0" t="0" r="635" b="0"/>
+          <wp:inline distT="0" distB="0" distL="0" distR="0" wp14:anchorId="4ED4C86D" wp14:editId="6FF3A94C">
+            <wp:extent cx="2969487" cy="897989"/>
+            <wp:effectExtent l="0" t="0" r="2540" b="0"/>
             <wp:docPr id="3" name="Рисунок 3"/>
             <wp:cNvGraphicFramePr>
               <a:graphicFrameLocks xmlns:a="http://schemas.openxmlformats.org/drawingml/2006/main" noChangeAspect="1"/>
@@ -256,7 +351,7 @@
                   <pic:spPr>
                     <a:xfrm>
                       <a:off x="0" y="0"/>
-                      <a:ext cx="5257306" cy="1589837"/>
+                      <a:ext cx="3027895" cy="915652"/>
                     </a:xfrm>
                     <a:prstGeom prst="rect">
                       <a:avLst/>
@@ -313,6 +408,9 @@
         <w:pStyle w:val="a4"/>
       </w:pPr>
       <w:r>
+        <w:rPr>
+          <w:lang w:eastAsia="ru-RU" w:bidi="ar-SA"/>
+        </w:rPr>
         <w:drawing>
           <wp:inline distT="0" distB="0" distL="0" distR="0" wp14:anchorId="09703E98" wp14:editId="11A1CD75">
             <wp:extent cx="5940425" cy="579120"/>
@@ -407,6 +505,9 @@
         <w:pStyle w:val="a4"/>
       </w:pPr>
       <w:r>
+        <w:rPr>
+          <w:lang w:eastAsia="ru-RU" w:bidi="ar-SA"/>
+        </w:rPr>
         <w:drawing>
           <wp:inline distT="0" distB="0" distL="0" distR="0" wp14:anchorId="45DA1A0B" wp14:editId="1A4F9CAC">
             <wp:extent cx="5940425" cy="748030"/>
@@ -470,6 +571,9 @@
       <w:r>
         <w:t>Использование конструктора</w:t>
       </w:r>
+      <w:r>
+        <w:t>.</w:t>
+      </w:r>
     </w:p>
     <w:p>
       <w:r>
@@ -484,6 +588,9 @@
         <w:pStyle w:val="a4"/>
       </w:pPr>
       <w:r>
+        <w:rPr>
+          <w:lang w:eastAsia="ru-RU" w:bidi="ar-SA"/>
+        </w:rPr>
         <w:drawing>
           <wp:inline distT="0" distB="0" distL="0" distR="0" wp14:anchorId="338291A9" wp14:editId="0A56BFF5">
             <wp:extent cx="5940425" cy="1032510"/>
@@ -564,14 +671,22 @@
           <w:right w:val="single" w:sz="4" w:space="1" w:color="auto"/>
         </w:pBdr>
         <w:ind w:firstLine="0"/>
-      </w:pPr>
+        <w:rPr>
+          <w:lang w:val="en-US"/>
+        </w:rPr>
+      </w:pPr>
+      <w:proofErr w:type="gramStart"/>
       <w:r>
         <w:rPr>
           <w:lang w:val="en-US"/>
         </w:rPr>
         <w:t>using</w:t>
       </w:r>
-      <w:r>
+      <w:proofErr w:type="gramEnd"/>
+      <w:r>
+        <w:rPr>
+          <w:lang w:val="en-US"/>
+        </w:rPr>
         <w:t xml:space="preserve"> </w:t>
       </w:r>
       <w:r>
@@ -581,6 +696,9 @@
         <w:t>System</w:t>
       </w:r>
       <w:r>
+        <w:rPr>
+          <w:lang w:val="en-US"/>
+        </w:rPr>
         <w:t>;</w:t>
       </w:r>
     </w:p>
@@ -597,105 +715,201 @@
           <w:lang w:val="en-US"/>
         </w:rPr>
       </w:pPr>
-      <w:r>
-        <w:rPr>
-          <w:lang w:val="en-US"/>
-        </w:rPr>
-        <w:t>using System.Collections.Generic;</w:t>
-      </w:r>
-    </w:p>
-    <w:p>
-      <w:pPr>
-        <w:pBdr>
-          <w:top w:val="single" w:sz="4" w:space="1" w:color="auto"/>
-          <w:left w:val="single" w:sz="4" w:space="1" w:color="auto"/>
-          <w:bottom w:val="single" w:sz="4" w:space="1" w:color="auto"/>
-          <w:right w:val="single" w:sz="4" w:space="1" w:color="auto"/>
-        </w:pBdr>
-        <w:ind w:firstLine="0"/>
-        <w:rPr>
-          <w:lang w:val="en-US"/>
-        </w:rPr>
-      </w:pPr>
-      <w:r>
-        <w:rPr>
-          <w:lang w:val="en-US"/>
-        </w:rPr>
-        <w:t>using System.Linq;</w:t>
-      </w:r>
-    </w:p>
-    <w:p>
-      <w:pPr>
-        <w:pBdr>
-          <w:top w:val="single" w:sz="4" w:space="1" w:color="auto"/>
-          <w:left w:val="single" w:sz="4" w:space="1" w:color="auto"/>
-          <w:bottom w:val="single" w:sz="4" w:space="1" w:color="auto"/>
-          <w:right w:val="single" w:sz="4" w:space="1" w:color="auto"/>
-        </w:pBdr>
-        <w:ind w:firstLine="0"/>
-        <w:rPr>
-          <w:lang w:val="en-US"/>
-        </w:rPr>
-      </w:pPr>
-      <w:r>
-        <w:rPr>
-          <w:lang w:val="en-US"/>
-        </w:rPr>
-        <w:t>using System.Text;</w:t>
-      </w:r>
-    </w:p>
-    <w:p>
-      <w:pPr>
-        <w:pBdr>
-          <w:top w:val="single" w:sz="4" w:space="1" w:color="auto"/>
-          <w:left w:val="single" w:sz="4" w:space="1" w:color="auto"/>
-          <w:bottom w:val="single" w:sz="4" w:space="1" w:color="auto"/>
-          <w:right w:val="single" w:sz="4" w:space="1" w:color="auto"/>
-        </w:pBdr>
-        <w:ind w:firstLine="0"/>
-        <w:rPr>
-          <w:lang w:val="en-US"/>
-        </w:rPr>
-      </w:pPr>
-      <w:r>
-        <w:rPr>
-          <w:lang w:val="en-US"/>
-        </w:rPr>
-        <w:t>using System.Threading.Tasks;</w:t>
-      </w:r>
-    </w:p>
-    <w:p>
-      <w:pPr>
-        <w:pBdr>
-          <w:top w:val="single" w:sz="4" w:space="1" w:color="auto"/>
-          <w:left w:val="single" w:sz="4" w:space="1" w:color="auto"/>
-          <w:bottom w:val="single" w:sz="4" w:space="1" w:color="auto"/>
-          <w:right w:val="single" w:sz="4" w:space="1" w:color="auto"/>
-        </w:pBdr>
-        <w:ind w:firstLine="0"/>
-        <w:rPr>
-          <w:lang w:val="en-US"/>
-        </w:rPr>
-      </w:pPr>
-    </w:p>
-    <w:p>
-      <w:pPr>
-        <w:pBdr>
-          <w:top w:val="single" w:sz="4" w:space="1" w:color="auto"/>
-          <w:left w:val="single" w:sz="4" w:space="1" w:color="auto"/>
-          <w:bottom w:val="single" w:sz="4" w:space="1" w:color="auto"/>
-          <w:right w:val="single" w:sz="4" w:space="1" w:color="auto"/>
-        </w:pBdr>
-        <w:ind w:firstLine="0"/>
-        <w:rPr>
-          <w:lang w:val="en-US"/>
-        </w:rPr>
-      </w:pPr>
-      <w:r>
-        <w:rPr>
-          <w:lang w:val="en-US"/>
-        </w:rPr>
-        <w:t xml:space="preserve">namespace </w:t>
+      <w:proofErr w:type="gramStart"/>
+      <w:r>
+        <w:rPr>
+          <w:lang w:val="en-US"/>
+        </w:rPr>
+        <w:t>using</w:t>
+      </w:r>
+      <w:proofErr w:type="gramEnd"/>
+      <w:r>
+        <w:rPr>
+          <w:lang w:val="en-US"/>
+        </w:rPr>
+        <w:t xml:space="preserve"> </w:t>
+      </w:r>
+      <w:proofErr w:type="spellStart"/>
+      <w:r>
+        <w:rPr>
+          <w:lang w:val="en-US"/>
+        </w:rPr>
+        <w:t>System.Collections.Generic</w:t>
+      </w:r>
+      <w:proofErr w:type="spellEnd"/>
+      <w:r>
+        <w:rPr>
+          <w:lang w:val="en-US"/>
+        </w:rPr>
+        <w:t>;</w:t>
+      </w:r>
+    </w:p>
+    <w:p>
+      <w:pPr>
+        <w:pBdr>
+          <w:top w:val="single" w:sz="4" w:space="1" w:color="auto"/>
+          <w:left w:val="single" w:sz="4" w:space="1" w:color="auto"/>
+          <w:bottom w:val="single" w:sz="4" w:space="1" w:color="auto"/>
+          <w:right w:val="single" w:sz="4" w:space="1" w:color="auto"/>
+        </w:pBdr>
+        <w:ind w:firstLine="0"/>
+        <w:rPr>
+          <w:lang w:val="en-US"/>
+        </w:rPr>
+      </w:pPr>
+      <w:proofErr w:type="gramStart"/>
+      <w:r>
+        <w:rPr>
+          <w:lang w:val="en-US"/>
+        </w:rPr>
+        <w:t>using</w:t>
+      </w:r>
+      <w:proofErr w:type="gramEnd"/>
+      <w:r>
+        <w:rPr>
+          <w:lang w:val="en-US"/>
+        </w:rPr>
+        <w:t xml:space="preserve"> </w:t>
+      </w:r>
+      <w:proofErr w:type="spellStart"/>
+      <w:r>
+        <w:rPr>
+          <w:lang w:val="en-US"/>
+        </w:rPr>
+        <w:t>System.Linq</w:t>
+      </w:r>
+      <w:proofErr w:type="spellEnd"/>
+      <w:r>
+        <w:rPr>
+          <w:lang w:val="en-US"/>
+        </w:rPr>
+        <w:t>;</w:t>
+      </w:r>
+    </w:p>
+    <w:p>
+      <w:pPr>
+        <w:pBdr>
+          <w:top w:val="single" w:sz="4" w:space="1" w:color="auto"/>
+          <w:left w:val="single" w:sz="4" w:space="1" w:color="auto"/>
+          <w:bottom w:val="single" w:sz="4" w:space="1" w:color="auto"/>
+          <w:right w:val="single" w:sz="4" w:space="1" w:color="auto"/>
+        </w:pBdr>
+        <w:ind w:firstLine="0"/>
+        <w:rPr>
+          <w:lang w:val="en-US"/>
+        </w:rPr>
+      </w:pPr>
+      <w:proofErr w:type="gramStart"/>
+      <w:r>
+        <w:rPr>
+          <w:lang w:val="en-US"/>
+        </w:rPr>
+        <w:t>using</w:t>
+      </w:r>
+      <w:proofErr w:type="gramEnd"/>
+      <w:r>
+        <w:rPr>
+          <w:lang w:val="en-US"/>
+        </w:rPr>
+        <w:t xml:space="preserve"> </w:t>
+      </w:r>
+      <w:proofErr w:type="spellStart"/>
+      <w:r>
+        <w:rPr>
+          <w:lang w:val="en-US"/>
+        </w:rPr>
+        <w:t>System.Text</w:t>
+      </w:r>
+      <w:proofErr w:type="spellEnd"/>
+      <w:r>
+        <w:rPr>
+          <w:lang w:val="en-US"/>
+        </w:rPr>
+        <w:t>;</w:t>
+      </w:r>
+    </w:p>
+    <w:p>
+      <w:pPr>
+        <w:pBdr>
+          <w:top w:val="single" w:sz="4" w:space="1" w:color="auto"/>
+          <w:left w:val="single" w:sz="4" w:space="1" w:color="auto"/>
+          <w:bottom w:val="single" w:sz="4" w:space="1" w:color="auto"/>
+          <w:right w:val="single" w:sz="4" w:space="1" w:color="auto"/>
+        </w:pBdr>
+        <w:ind w:firstLine="0"/>
+        <w:rPr>
+          <w:lang w:val="en-US"/>
+        </w:rPr>
+      </w:pPr>
+      <w:proofErr w:type="gramStart"/>
+      <w:r>
+        <w:rPr>
+          <w:lang w:val="en-US"/>
+        </w:rPr>
+        <w:t>using</w:t>
+      </w:r>
+      <w:proofErr w:type="gramEnd"/>
+      <w:r>
+        <w:rPr>
+          <w:lang w:val="en-US"/>
+        </w:rPr>
+        <w:t xml:space="preserve"> </w:t>
+      </w:r>
+      <w:proofErr w:type="spellStart"/>
+      <w:r>
+        <w:rPr>
+          <w:lang w:val="en-US"/>
+        </w:rPr>
+        <w:t>System.Threading.Tasks</w:t>
+      </w:r>
+      <w:proofErr w:type="spellEnd"/>
+      <w:r>
+        <w:rPr>
+          <w:lang w:val="en-US"/>
+        </w:rPr>
+        <w:t>;</w:t>
+      </w:r>
+    </w:p>
+    <w:p>
+      <w:pPr>
+        <w:pBdr>
+          <w:top w:val="single" w:sz="4" w:space="1" w:color="auto"/>
+          <w:left w:val="single" w:sz="4" w:space="1" w:color="auto"/>
+          <w:bottom w:val="single" w:sz="4" w:space="1" w:color="auto"/>
+          <w:right w:val="single" w:sz="4" w:space="1" w:color="auto"/>
+        </w:pBdr>
+        <w:ind w:firstLine="0"/>
+        <w:rPr>
+          <w:lang w:val="en-US"/>
+        </w:rPr>
+      </w:pPr>
+    </w:p>
+    <w:p>
+      <w:pPr>
+        <w:pBdr>
+          <w:top w:val="single" w:sz="4" w:space="1" w:color="auto"/>
+          <w:left w:val="single" w:sz="4" w:space="1" w:color="auto"/>
+          <w:bottom w:val="single" w:sz="4" w:space="1" w:color="auto"/>
+          <w:right w:val="single" w:sz="4" w:space="1" w:color="auto"/>
+        </w:pBdr>
+        <w:ind w:firstLine="0"/>
+        <w:rPr>
+          <w:lang w:val="en-US"/>
+        </w:rPr>
+      </w:pPr>
+      <w:proofErr w:type="gramStart"/>
+      <w:r>
+        <w:rPr>
+          <w:lang w:val="en-US"/>
+        </w:rPr>
+        <w:t>namespace</w:t>
+      </w:r>
+      <w:proofErr w:type="gramEnd"/>
+      <w:r>
+        <w:rPr>
+          <w:lang w:val="en-US"/>
+        </w:rPr>
+        <w:t xml:space="preserve"> </w:t>
       </w:r>
       <w:r>
         <w:t>Задание</w:t>
@@ -745,8 +959,30 @@
           <w:lang w:val="en-US"/>
         </w:rPr>
         <w:lastRenderedPageBreak/>
-        <w:t xml:space="preserve">    class SpeedWay</w:t>
-      </w:r>
+        <w:t xml:space="preserve">    </w:t>
+      </w:r>
+      <w:proofErr w:type="gramStart"/>
+      <w:r>
+        <w:rPr>
+          <w:lang w:val="en-US"/>
+        </w:rPr>
+        <w:t>class</w:t>
+      </w:r>
+      <w:proofErr w:type="gramEnd"/>
+      <w:r>
+        <w:rPr>
+          <w:lang w:val="en-US"/>
+        </w:rPr>
+        <w:t xml:space="preserve"> </w:t>
+      </w:r>
+      <w:proofErr w:type="spellStart"/>
+      <w:r>
+        <w:rPr>
+          <w:lang w:val="en-US"/>
+        </w:rPr>
+        <w:t>SpeedWay</w:t>
+      </w:r>
+      <w:proofErr w:type="spellEnd"/>
     </w:p>
     <w:p>
       <w:pPr>
@@ -785,82 +1021,146 @@
         <w:rPr>
           <w:lang w:val="en-US"/>
         </w:rPr>
-        <w:t xml:space="preserve">        float _t;</w:t>
-      </w:r>
-    </w:p>
-    <w:p>
-      <w:pPr>
-        <w:pBdr>
-          <w:top w:val="single" w:sz="4" w:space="1" w:color="auto"/>
-          <w:left w:val="single" w:sz="4" w:space="1" w:color="auto"/>
-          <w:bottom w:val="single" w:sz="4" w:space="1" w:color="auto"/>
-          <w:right w:val="single" w:sz="4" w:space="1" w:color="auto"/>
-        </w:pBdr>
-        <w:ind w:firstLine="0"/>
-        <w:rPr>
-          <w:lang w:val="en-US"/>
-        </w:rPr>
-      </w:pPr>
-      <w:r>
-        <w:rPr>
-          <w:lang w:val="en-US"/>
-        </w:rPr>
-        <w:t xml:space="preserve">        float _a;</w:t>
-      </w:r>
-    </w:p>
-    <w:p>
-      <w:pPr>
-        <w:pBdr>
-          <w:top w:val="single" w:sz="4" w:space="1" w:color="auto"/>
-          <w:left w:val="single" w:sz="4" w:space="1" w:color="auto"/>
-          <w:bottom w:val="single" w:sz="4" w:space="1" w:color="auto"/>
-          <w:right w:val="single" w:sz="4" w:space="1" w:color="auto"/>
-        </w:pBdr>
-        <w:ind w:firstLine="0"/>
-        <w:rPr>
-          <w:lang w:val="en-US"/>
-        </w:rPr>
-      </w:pPr>
-      <w:r>
-        <w:rPr>
-          <w:lang w:val="en-US"/>
-        </w:rPr>
-        <w:t xml:space="preserve">        float _v0;</w:t>
-      </w:r>
-    </w:p>
-    <w:p>
-      <w:pPr>
-        <w:pBdr>
-          <w:top w:val="single" w:sz="4" w:space="1" w:color="auto"/>
-          <w:left w:val="single" w:sz="4" w:space="1" w:color="auto"/>
-          <w:bottom w:val="single" w:sz="4" w:space="1" w:color="auto"/>
-          <w:right w:val="single" w:sz="4" w:space="1" w:color="auto"/>
-        </w:pBdr>
-        <w:ind w:firstLine="0"/>
-        <w:rPr>
-          <w:lang w:val="en-US"/>
-        </w:rPr>
-      </w:pPr>
-    </w:p>
-    <w:p>
-      <w:pPr>
-        <w:pBdr>
-          <w:top w:val="single" w:sz="4" w:space="1" w:color="auto"/>
-          <w:left w:val="single" w:sz="4" w:space="1" w:color="auto"/>
-          <w:bottom w:val="single" w:sz="4" w:space="1" w:color="auto"/>
-          <w:right w:val="single" w:sz="4" w:space="1" w:color="auto"/>
-        </w:pBdr>
-        <w:ind w:firstLine="0"/>
-        <w:rPr>
-          <w:lang w:val="en-US"/>
-        </w:rPr>
-      </w:pPr>
-      <w:r>
-        <w:rPr>
-          <w:lang w:val="en-US"/>
-        </w:rPr>
-        <w:t xml:space="preserve">        public double EndSpeed</w:t>
-      </w:r>
+        <w:t xml:space="preserve">        </w:t>
+      </w:r>
+      <w:proofErr w:type="gramStart"/>
+      <w:r>
+        <w:rPr>
+          <w:lang w:val="en-US"/>
+        </w:rPr>
+        <w:t>float</w:t>
+      </w:r>
+      <w:proofErr w:type="gramEnd"/>
+      <w:r>
+        <w:rPr>
+          <w:lang w:val="en-US"/>
+        </w:rPr>
+        <w:t xml:space="preserve"> _t;</w:t>
+      </w:r>
+    </w:p>
+    <w:p>
+      <w:pPr>
+        <w:pBdr>
+          <w:top w:val="single" w:sz="4" w:space="1" w:color="auto"/>
+          <w:left w:val="single" w:sz="4" w:space="1" w:color="auto"/>
+          <w:bottom w:val="single" w:sz="4" w:space="1" w:color="auto"/>
+          <w:right w:val="single" w:sz="4" w:space="1" w:color="auto"/>
+        </w:pBdr>
+        <w:ind w:firstLine="0"/>
+        <w:rPr>
+          <w:lang w:val="en-US"/>
+        </w:rPr>
+      </w:pPr>
+      <w:r>
+        <w:rPr>
+          <w:lang w:val="en-US"/>
+        </w:rPr>
+        <w:t xml:space="preserve">        </w:t>
+      </w:r>
+      <w:proofErr w:type="gramStart"/>
+      <w:r>
+        <w:rPr>
+          <w:lang w:val="en-US"/>
+        </w:rPr>
+        <w:t>float</w:t>
+      </w:r>
+      <w:proofErr w:type="gramEnd"/>
+      <w:r>
+        <w:rPr>
+          <w:lang w:val="en-US"/>
+        </w:rPr>
+        <w:t xml:space="preserve"> _a;</w:t>
+      </w:r>
+    </w:p>
+    <w:p>
+      <w:pPr>
+        <w:pBdr>
+          <w:top w:val="single" w:sz="4" w:space="1" w:color="auto"/>
+          <w:left w:val="single" w:sz="4" w:space="1" w:color="auto"/>
+          <w:bottom w:val="single" w:sz="4" w:space="1" w:color="auto"/>
+          <w:right w:val="single" w:sz="4" w:space="1" w:color="auto"/>
+        </w:pBdr>
+        <w:ind w:firstLine="0"/>
+        <w:rPr>
+          <w:lang w:val="en-US"/>
+        </w:rPr>
+      </w:pPr>
+      <w:r>
+        <w:rPr>
+          <w:lang w:val="en-US"/>
+        </w:rPr>
+        <w:t xml:space="preserve">        </w:t>
+      </w:r>
+      <w:proofErr w:type="gramStart"/>
+      <w:r>
+        <w:rPr>
+          <w:lang w:val="en-US"/>
+        </w:rPr>
+        <w:t>float</w:t>
+      </w:r>
+      <w:proofErr w:type="gramEnd"/>
+      <w:r>
+        <w:rPr>
+          <w:lang w:val="en-US"/>
+        </w:rPr>
+        <w:t xml:space="preserve"> _v0;</w:t>
+      </w:r>
+    </w:p>
+    <w:p>
+      <w:pPr>
+        <w:pBdr>
+          <w:top w:val="single" w:sz="4" w:space="1" w:color="auto"/>
+          <w:left w:val="single" w:sz="4" w:space="1" w:color="auto"/>
+          <w:bottom w:val="single" w:sz="4" w:space="1" w:color="auto"/>
+          <w:right w:val="single" w:sz="4" w:space="1" w:color="auto"/>
+        </w:pBdr>
+        <w:ind w:firstLine="0"/>
+        <w:rPr>
+          <w:lang w:val="en-US"/>
+        </w:rPr>
+      </w:pPr>
+    </w:p>
+    <w:p>
+      <w:pPr>
+        <w:pBdr>
+          <w:top w:val="single" w:sz="4" w:space="1" w:color="auto"/>
+          <w:left w:val="single" w:sz="4" w:space="1" w:color="auto"/>
+          <w:bottom w:val="single" w:sz="4" w:space="1" w:color="auto"/>
+          <w:right w:val="single" w:sz="4" w:space="1" w:color="auto"/>
+        </w:pBdr>
+        <w:ind w:firstLine="0"/>
+        <w:rPr>
+          <w:lang w:val="en-US"/>
+        </w:rPr>
+      </w:pPr>
+      <w:r>
+        <w:rPr>
+          <w:lang w:val="en-US"/>
+        </w:rPr>
+        <w:t xml:space="preserve">        </w:t>
+      </w:r>
+      <w:proofErr w:type="gramStart"/>
+      <w:r>
+        <w:rPr>
+          <w:lang w:val="en-US"/>
+        </w:rPr>
+        <w:t>public</w:t>
+      </w:r>
+      <w:proofErr w:type="gramEnd"/>
+      <w:r>
+        <w:rPr>
+          <w:lang w:val="en-US"/>
+        </w:rPr>
+        <w:t xml:space="preserve"> double </w:t>
+      </w:r>
+      <w:proofErr w:type="spellStart"/>
+      <w:r>
+        <w:rPr>
+          <w:lang w:val="en-US"/>
+        </w:rPr>
+        <w:t>EndSpeed</w:t>
+      </w:r>
+      <w:proofErr w:type="spellEnd"/>
     </w:p>
     <w:p>
       <w:pPr>
@@ -899,8 +1199,16 @@
         <w:rPr>
           <w:lang w:val="en-US"/>
         </w:rPr>
-        <w:t xml:space="preserve">            get</w:t>
-      </w:r>
+        <w:t xml:space="preserve">            </w:t>
+      </w:r>
+      <w:proofErr w:type="gramStart"/>
+      <w:r>
+        <w:rPr>
+          <w:lang w:val="en-US"/>
+        </w:rPr>
+        <w:t>get</w:t>
+      </w:r>
+      <w:proofErr w:type="gramEnd"/>
     </w:p>
     <w:p>
       <w:pPr>
@@ -939,7 +1247,21 @@
         <w:rPr>
           <w:lang w:val="en-US"/>
         </w:rPr>
-        <w:t xml:space="preserve">                return _v0 + (_a * _t);</w:t>
+        <w:t xml:space="preserve">                </w:t>
+      </w:r>
+      <w:proofErr w:type="gramStart"/>
+      <w:r>
+        <w:rPr>
+          <w:lang w:val="en-US"/>
+        </w:rPr>
+        <w:t>return</w:t>
+      </w:r>
+      <w:proofErr w:type="gramEnd"/>
+      <w:r>
+        <w:rPr>
+          <w:lang w:val="en-US"/>
+        </w:rPr>
+        <w:t xml:space="preserve"> _v0 + (_a * _t);</w:t>
       </w:r>
     </w:p>
     <w:p>
@@ -1013,7 +1335,21 @@
         <w:rPr>
           <w:lang w:val="en-US"/>
         </w:rPr>
-        <w:t xml:space="preserve">        public double Distance</w:t>
+        <w:t xml:space="preserve">        </w:t>
+      </w:r>
+      <w:proofErr w:type="gramStart"/>
+      <w:r>
+        <w:rPr>
+          <w:lang w:val="en-US"/>
+        </w:rPr>
+        <w:t>public</w:t>
+      </w:r>
+      <w:proofErr w:type="gramEnd"/>
+      <w:r>
+        <w:rPr>
+          <w:lang w:val="en-US"/>
+        </w:rPr>
+        <w:t xml:space="preserve"> double Distance</w:t>
       </w:r>
     </w:p>
     <w:p>
@@ -1053,8 +1389,16 @@
         <w:rPr>
           <w:lang w:val="en-US"/>
         </w:rPr>
-        <w:t xml:space="preserve">            get</w:t>
-      </w:r>
+        <w:t xml:space="preserve">            </w:t>
+      </w:r>
+      <w:proofErr w:type="gramStart"/>
+      <w:r>
+        <w:rPr>
+          <w:lang w:val="en-US"/>
+        </w:rPr>
+        <w:t>get</w:t>
+      </w:r>
+      <w:proofErr w:type="gramEnd"/>
     </w:p>
     <w:p>
       <w:pPr>
@@ -1093,7 +1437,49 @@
         <w:rPr>
           <w:lang w:val="en-US"/>
         </w:rPr>
-        <w:t xml:space="preserve">                return Math.Pow(_v0, 2) + (_a * Math.Pow(_t, 2) / 2);</w:t>
+        <w:t xml:space="preserve">                </w:t>
+      </w:r>
+      <w:proofErr w:type="gramStart"/>
+      <w:r>
+        <w:rPr>
+          <w:lang w:val="en-US"/>
+        </w:rPr>
+        <w:t>return</w:t>
+      </w:r>
+      <w:proofErr w:type="gramEnd"/>
+      <w:r>
+        <w:rPr>
+          <w:lang w:val="en-US"/>
+        </w:rPr>
+        <w:t xml:space="preserve"> </w:t>
+      </w:r>
+      <w:proofErr w:type="spellStart"/>
+      <w:r>
+        <w:rPr>
+          <w:lang w:val="en-US"/>
+        </w:rPr>
+        <w:t>Math.Pow</w:t>
+      </w:r>
+      <w:proofErr w:type="spellEnd"/>
+      <w:r>
+        <w:rPr>
+          <w:lang w:val="en-US"/>
+        </w:rPr>
+        <w:t xml:space="preserve">(_v0, 2) + (_a * </w:t>
+      </w:r>
+      <w:proofErr w:type="spellStart"/>
+      <w:r>
+        <w:rPr>
+          <w:lang w:val="en-US"/>
+        </w:rPr>
+        <w:t>Math.Pow</w:t>
+      </w:r>
+      <w:proofErr w:type="spellEnd"/>
+      <w:r>
+        <w:rPr>
+          <w:lang w:val="en-US"/>
+        </w:rPr>
+        <w:t>(_t, 2) / 2);</w:t>
       </w:r>
     </w:p>
     <w:p>
@@ -1153,7 +1539,35 @@
         <w:rPr>
           <w:lang w:val="en-US"/>
         </w:rPr>
-        <w:t xml:space="preserve">        public SpeedWay(float t, float a, float v0)</w:t>
+        <w:t xml:space="preserve">        </w:t>
+      </w:r>
+      <w:proofErr w:type="gramStart"/>
+      <w:r>
+        <w:rPr>
+          <w:lang w:val="en-US"/>
+        </w:rPr>
+        <w:t>public</w:t>
+      </w:r>
+      <w:proofErr w:type="gramEnd"/>
+      <w:r>
+        <w:rPr>
+          <w:lang w:val="en-US"/>
+        </w:rPr>
+        <w:t xml:space="preserve"> </w:t>
+      </w:r>
+      <w:proofErr w:type="spellStart"/>
+      <w:r>
+        <w:rPr>
+          <w:lang w:val="en-US"/>
+        </w:rPr>
+        <w:t>SpeedWay</w:t>
+      </w:r>
+      <w:proofErr w:type="spellEnd"/>
+      <w:r>
+        <w:rPr>
+          <w:lang w:val="en-US"/>
+        </w:rPr>
+        <w:t>(float t, float a, float v0)</w:t>
       </w:r>
     </w:p>
     <w:p>
@@ -1321,7 +1735,21 @@
         <w:rPr>
           <w:lang w:val="en-US"/>
         </w:rPr>
-        <w:t xml:space="preserve">    class Program</w:t>
+        <w:t xml:space="preserve">    </w:t>
+      </w:r>
+      <w:proofErr w:type="gramStart"/>
+      <w:r>
+        <w:rPr>
+          <w:lang w:val="en-US"/>
+        </w:rPr>
+        <w:t>class</w:t>
+      </w:r>
+      <w:proofErr w:type="gramEnd"/>
+      <w:r>
+        <w:rPr>
+          <w:lang w:val="en-US"/>
+        </w:rPr>
+        <w:t xml:space="preserve"> Program</w:t>
       </w:r>
     </w:p>
     <w:p>
@@ -1361,7 +1789,35 @@
         <w:rPr>
           <w:lang w:val="en-US"/>
         </w:rPr>
-        <w:t xml:space="preserve">        static void Main(string[] args)</w:t>
+        <w:t xml:space="preserve">        </w:t>
+      </w:r>
+      <w:proofErr w:type="gramStart"/>
+      <w:r>
+        <w:rPr>
+          <w:lang w:val="en-US"/>
+        </w:rPr>
+        <w:t>static</w:t>
+      </w:r>
+      <w:proofErr w:type="gramEnd"/>
+      <w:r>
+        <w:rPr>
+          <w:lang w:val="en-US"/>
+        </w:rPr>
+        <w:t xml:space="preserve"> void Main(string[] </w:t>
+      </w:r>
+      <w:proofErr w:type="spellStart"/>
+      <w:r>
+        <w:rPr>
+          <w:lang w:val="en-US"/>
+        </w:rPr>
+        <w:t>args</w:t>
+      </w:r>
+      <w:proofErr w:type="spellEnd"/>
+      <w:r>
+        <w:rPr>
+          <w:lang w:val="en-US"/>
+        </w:rPr>
+        <w:t>)</w:t>
       </w:r>
     </w:p>
     <w:p>
@@ -1401,7 +1857,29 @@
         <w:rPr>
           <w:lang w:val="en-US"/>
         </w:rPr>
-        <w:t xml:space="preserve">            Console.Write("</w:t>
+        <w:t xml:space="preserve">            </w:t>
+      </w:r>
+      <w:proofErr w:type="spellStart"/>
+      <w:proofErr w:type="gramStart"/>
+      <w:r>
+        <w:rPr>
+          <w:lang w:val="en-US"/>
+        </w:rPr>
+        <w:t>Console.Write</w:t>
+      </w:r>
+      <w:proofErr w:type="spellEnd"/>
+      <w:r>
+        <w:rPr>
+          <w:lang w:val="en-US"/>
+        </w:rPr>
+        <w:t>(</w:t>
+      </w:r>
+      <w:proofErr w:type="gramEnd"/>
+      <w:r>
+        <w:rPr>
+          <w:lang w:val="en-US"/>
+        </w:rPr>
+        <w:t>"</w:t>
       </w:r>
       <w:r>
         <w:t>Введите</w:t>
@@ -1428,27 +1906,77 @@
         <w:rPr>
           <w:lang w:val="en-US"/>
         </w:rPr>
-        <w:t xml:space="preserve"> (t): "); float t = float.Parse(Console.ReadLine());</w:t>
-      </w:r>
-    </w:p>
-    <w:p>
-      <w:pPr>
-        <w:pBdr>
-          <w:top w:val="single" w:sz="4" w:space="1" w:color="auto"/>
-          <w:left w:val="single" w:sz="4" w:space="1" w:color="auto"/>
-          <w:bottom w:val="single" w:sz="4" w:space="1" w:color="auto"/>
-          <w:right w:val="single" w:sz="4" w:space="1" w:color="auto"/>
-        </w:pBdr>
-        <w:ind w:firstLine="0"/>
-        <w:rPr>
-          <w:lang w:val="en-US"/>
-        </w:rPr>
-      </w:pPr>
-      <w:r>
-        <w:rPr>
-          <w:lang w:val="en-US"/>
-        </w:rPr>
-        <w:t xml:space="preserve">            Console.Write("</w:t>
+        <w:t xml:space="preserve"> (t): "); float t = </w:t>
+      </w:r>
+      <w:proofErr w:type="spellStart"/>
+      <w:r>
+        <w:rPr>
+          <w:lang w:val="en-US"/>
+        </w:rPr>
+        <w:t>float.Parse</w:t>
+      </w:r>
+      <w:proofErr w:type="spellEnd"/>
+      <w:r>
+        <w:rPr>
+          <w:lang w:val="en-US"/>
+        </w:rPr>
+        <w:t>(</w:t>
+      </w:r>
+      <w:proofErr w:type="spellStart"/>
+      <w:r>
+        <w:rPr>
+          <w:lang w:val="en-US"/>
+        </w:rPr>
+        <w:t>Console.ReadLine</w:t>
+      </w:r>
+      <w:proofErr w:type="spellEnd"/>
+      <w:r>
+        <w:rPr>
+          <w:lang w:val="en-US"/>
+        </w:rPr>
+        <w:t>());</w:t>
+      </w:r>
+    </w:p>
+    <w:p>
+      <w:pPr>
+        <w:pBdr>
+          <w:top w:val="single" w:sz="4" w:space="1" w:color="auto"/>
+          <w:left w:val="single" w:sz="4" w:space="1" w:color="auto"/>
+          <w:bottom w:val="single" w:sz="4" w:space="1" w:color="auto"/>
+          <w:right w:val="single" w:sz="4" w:space="1" w:color="auto"/>
+        </w:pBdr>
+        <w:ind w:firstLine="0"/>
+        <w:rPr>
+          <w:lang w:val="en-US"/>
+        </w:rPr>
+      </w:pPr>
+      <w:r>
+        <w:rPr>
+          <w:lang w:val="en-US"/>
+        </w:rPr>
+        <w:t xml:space="preserve">            </w:t>
+      </w:r>
+      <w:proofErr w:type="spellStart"/>
+      <w:proofErr w:type="gramStart"/>
+      <w:r>
+        <w:rPr>
+          <w:lang w:val="en-US"/>
+        </w:rPr>
+        <w:t>Console.Write</w:t>
+      </w:r>
+      <w:proofErr w:type="spellEnd"/>
+      <w:r>
+        <w:rPr>
+          <w:lang w:val="en-US"/>
+        </w:rPr>
+        <w:t>(</w:t>
+      </w:r>
+      <w:proofErr w:type="gramEnd"/>
+      <w:r>
+        <w:rPr>
+          <w:lang w:val="en-US"/>
+        </w:rPr>
+        <w:t>"</w:t>
       </w:r>
       <w:r>
         <w:t>Введите</w:t>
@@ -1466,27 +1994,77 @@
         <w:rPr>
           <w:lang w:val="en-US"/>
         </w:rPr>
-        <w:t xml:space="preserve"> (a): "); float a = float.Parse(Console.ReadLine());</w:t>
-      </w:r>
-    </w:p>
-    <w:p>
-      <w:pPr>
-        <w:pBdr>
-          <w:top w:val="single" w:sz="4" w:space="1" w:color="auto"/>
-          <w:left w:val="single" w:sz="4" w:space="1" w:color="auto"/>
-          <w:bottom w:val="single" w:sz="4" w:space="1" w:color="auto"/>
-          <w:right w:val="single" w:sz="4" w:space="1" w:color="auto"/>
-        </w:pBdr>
-        <w:ind w:firstLine="0"/>
-        <w:rPr>
-          <w:lang w:val="en-US"/>
-        </w:rPr>
-      </w:pPr>
-      <w:r>
-        <w:rPr>
-          <w:lang w:val="en-US"/>
-        </w:rPr>
-        <w:t xml:space="preserve">            Console.Write("</w:t>
+        <w:t xml:space="preserve"> (a): "); float a = </w:t>
+      </w:r>
+      <w:proofErr w:type="spellStart"/>
+      <w:r>
+        <w:rPr>
+          <w:lang w:val="en-US"/>
+        </w:rPr>
+        <w:t>float.Parse</w:t>
+      </w:r>
+      <w:proofErr w:type="spellEnd"/>
+      <w:r>
+        <w:rPr>
+          <w:lang w:val="en-US"/>
+        </w:rPr>
+        <w:t>(</w:t>
+      </w:r>
+      <w:proofErr w:type="spellStart"/>
+      <w:r>
+        <w:rPr>
+          <w:lang w:val="en-US"/>
+        </w:rPr>
+        <w:t>Console.ReadLine</w:t>
+      </w:r>
+      <w:proofErr w:type="spellEnd"/>
+      <w:r>
+        <w:rPr>
+          <w:lang w:val="en-US"/>
+        </w:rPr>
+        <w:t>());</w:t>
+      </w:r>
+    </w:p>
+    <w:p>
+      <w:pPr>
+        <w:pBdr>
+          <w:top w:val="single" w:sz="4" w:space="1" w:color="auto"/>
+          <w:left w:val="single" w:sz="4" w:space="1" w:color="auto"/>
+          <w:bottom w:val="single" w:sz="4" w:space="1" w:color="auto"/>
+          <w:right w:val="single" w:sz="4" w:space="1" w:color="auto"/>
+        </w:pBdr>
+        <w:ind w:firstLine="0"/>
+        <w:rPr>
+          <w:lang w:val="en-US"/>
+        </w:rPr>
+      </w:pPr>
+      <w:r>
+        <w:rPr>
+          <w:lang w:val="en-US"/>
+        </w:rPr>
+        <w:t xml:space="preserve">            </w:t>
+      </w:r>
+      <w:proofErr w:type="spellStart"/>
+      <w:proofErr w:type="gramStart"/>
+      <w:r>
+        <w:rPr>
+          <w:lang w:val="en-US"/>
+        </w:rPr>
+        <w:t>Console.Write</w:t>
+      </w:r>
+      <w:proofErr w:type="spellEnd"/>
+      <w:r>
+        <w:rPr>
+          <w:lang w:val="en-US"/>
+        </w:rPr>
+        <w:t>(</w:t>
+      </w:r>
+      <w:proofErr w:type="gramEnd"/>
+      <w:r>
+        <w:rPr>
+          <w:lang w:val="en-US"/>
+        </w:rPr>
+        <w:t>"</w:t>
       </w:r>
       <w:r>
         <w:t>Введите</w:t>
@@ -1513,75 +2091,161 @@
         <w:rPr>
           <w:lang w:val="en-US"/>
         </w:rPr>
-        <w:t xml:space="preserve"> (v0): "); float v0 = float.Parse(Console.ReadLine());</w:t>
-      </w:r>
-    </w:p>
-    <w:p>
-      <w:pPr>
-        <w:pBdr>
-          <w:top w:val="single" w:sz="4" w:space="1" w:color="auto"/>
-          <w:left w:val="single" w:sz="4" w:space="1" w:color="auto"/>
-          <w:bottom w:val="single" w:sz="4" w:space="1" w:color="auto"/>
-          <w:right w:val="single" w:sz="4" w:space="1" w:color="auto"/>
-        </w:pBdr>
-        <w:ind w:firstLine="0"/>
-        <w:rPr>
-          <w:lang w:val="en-US"/>
-        </w:rPr>
-      </w:pPr>
-    </w:p>
-    <w:p>
-      <w:pPr>
-        <w:pBdr>
-          <w:top w:val="single" w:sz="4" w:space="1" w:color="auto"/>
-          <w:left w:val="single" w:sz="4" w:space="1" w:color="auto"/>
-          <w:bottom w:val="single" w:sz="4" w:space="1" w:color="auto"/>
-          <w:right w:val="single" w:sz="4" w:space="1" w:color="auto"/>
-        </w:pBdr>
-        <w:ind w:firstLine="0"/>
-        <w:rPr>
-          <w:lang w:val="en-US"/>
-        </w:rPr>
-      </w:pPr>
-      <w:r>
-        <w:rPr>
-          <w:lang w:val="en-US"/>
-        </w:rPr>
-        <w:t xml:space="preserve">            SpeedWay A = new SpeedWay(t,a,v0);</w:t>
-      </w:r>
-    </w:p>
-    <w:p>
-      <w:pPr>
-        <w:pBdr>
-          <w:top w:val="single" w:sz="4" w:space="1" w:color="auto"/>
-          <w:left w:val="single" w:sz="4" w:space="1" w:color="auto"/>
-          <w:bottom w:val="single" w:sz="4" w:space="1" w:color="auto"/>
-          <w:right w:val="single" w:sz="4" w:space="1" w:color="auto"/>
-        </w:pBdr>
-        <w:ind w:firstLine="0"/>
-        <w:rPr>
-          <w:lang w:val="en-US"/>
-        </w:rPr>
-      </w:pPr>
-    </w:p>
-    <w:p>
-      <w:pPr>
-        <w:pBdr>
-          <w:top w:val="single" w:sz="4" w:space="1" w:color="auto"/>
-          <w:left w:val="single" w:sz="4" w:space="1" w:color="auto"/>
-          <w:bottom w:val="single" w:sz="4" w:space="1" w:color="auto"/>
-          <w:right w:val="single" w:sz="4" w:space="1" w:color="auto"/>
-        </w:pBdr>
-        <w:ind w:firstLine="0"/>
-        <w:rPr>
-          <w:lang w:val="en-US"/>
-        </w:rPr>
-      </w:pPr>
-      <w:r>
-        <w:rPr>
-          <w:lang w:val="en-US"/>
-        </w:rPr>
-        <w:t xml:space="preserve">            Console.WriteLine("</w:t>
+        <w:t xml:space="preserve"> (v0): "); float v0 = </w:t>
+      </w:r>
+      <w:proofErr w:type="spellStart"/>
+      <w:r>
+        <w:rPr>
+          <w:lang w:val="en-US"/>
+        </w:rPr>
+        <w:t>float.Parse</w:t>
+      </w:r>
+      <w:proofErr w:type="spellEnd"/>
+      <w:r>
+        <w:rPr>
+          <w:lang w:val="en-US"/>
+        </w:rPr>
+        <w:t>(</w:t>
+      </w:r>
+      <w:proofErr w:type="spellStart"/>
+      <w:r>
+        <w:rPr>
+          <w:lang w:val="en-US"/>
+        </w:rPr>
+        <w:t>Console.ReadLine</w:t>
+      </w:r>
+      <w:proofErr w:type="spellEnd"/>
+      <w:r>
+        <w:rPr>
+          <w:lang w:val="en-US"/>
+        </w:rPr>
+        <w:t>());</w:t>
+      </w:r>
+    </w:p>
+    <w:p>
+      <w:pPr>
+        <w:pBdr>
+          <w:top w:val="single" w:sz="4" w:space="1" w:color="auto"/>
+          <w:left w:val="single" w:sz="4" w:space="1" w:color="auto"/>
+          <w:bottom w:val="single" w:sz="4" w:space="1" w:color="auto"/>
+          <w:right w:val="single" w:sz="4" w:space="1" w:color="auto"/>
+        </w:pBdr>
+        <w:ind w:firstLine="0"/>
+        <w:rPr>
+          <w:lang w:val="en-US"/>
+        </w:rPr>
+      </w:pPr>
+    </w:p>
+    <w:p>
+      <w:pPr>
+        <w:pBdr>
+          <w:top w:val="single" w:sz="4" w:space="1" w:color="auto"/>
+          <w:left w:val="single" w:sz="4" w:space="1" w:color="auto"/>
+          <w:bottom w:val="single" w:sz="4" w:space="1" w:color="auto"/>
+          <w:right w:val="single" w:sz="4" w:space="1" w:color="auto"/>
+        </w:pBdr>
+        <w:ind w:firstLine="0"/>
+        <w:rPr>
+          <w:lang w:val="en-US"/>
+        </w:rPr>
+      </w:pPr>
+      <w:r>
+        <w:rPr>
+          <w:lang w:val="en-US"/>
+        </w:rPr>
+        <w:t xml:space="preserve">            </w:t>
+      </w:r>
+      <w:proofErr w:type="spellStart"/>
+      <w:r>
+        <w:rPr>
+          <w:lang w:val="en-US"/>
+        </w:rPr>
+        <w:t>SpeedWay</w:t>
+      </w:r>
+      <w:proofErr w:type="spellEnd"/>
+      <w:r>
+        <w:rPr>
+          <w:lang w:val="en-US"/>
+        </w:rPr>
+        <w:t xml:space="preserve"> A = new </w:t>
+      </w:r>
+      <w:proofErr w:type="spellStart"/>
+      <w:proofErr w:type="gramStart"/>
+      <w:r>
+        <w:rPr>
+          <w:lang w:val="en-US"/>
+        </w:rPr>
+        <w:t>SpeedWay</w:t>
+      </w:r>
+      <w:proofErr w:type="spellEnd"/>
+      <w:r>
+        <w:rPr>
+          <w:lang w:val="en-US"/>
+        </w:rPr>
+        <w:t>(</w:t>
+      </w:r>
+      <w:proofErr w:type="gramEnd"/>
+      <w:r>
+        <w:rPr>
+          <w:lang w:val="en-US"/>
+        </w:rPr>
+        <w:t>t,a,v0);</w:t>
+      </w:r>
+    </w:p>
+    <w:p>
+      <w:pPr>
+        <w:pBdr>
+          <w:top w:val="single" w:sz="4" w:space="1" w:color="auto"/>
+          <w:left w:val="single" w:sz="4" w:space="1" w:color="auto"/>
+          <w:bottom w:val="single" w:sz="4" w:space="1" w:color="auto"/>
+          <w:right w:val="single" w:sz="4" w:space="1" w:color="auto"/>
+        </w:pBdr>
+        <w:ind w:firstLine="0"/>
+        <w:rPr>
+          <w:lang w:val="en-US"/>
+        </w:rPr>
+      </w:pPr>
+    </w:p>
+    <w:p>
+      <w:pPr>
+        <w:pBdr>
+          <w:top w:val="single" w:sz="4" w:space="1" w:color="auto"/>
+          <w:left w:val="single" w:sz="4" w:space="1" w:color="auto"/>
+          <w:bottom w:val="single" w:sz="4" w:space="1" w:color="auto"/>
+          <w:right w:val="single" w:sz="4" w:space="1" w:color="auto"/>
+        </w:pBdr>
+        <w:ind w:firstLine="0"/>
+        <w:rPr>
+          <w:lang w:val="en-US"/>
+        </w:rPr>
+      </w:pPr>
+      <w:r>
+        <w:rPr>
+          <w:lang w:val="en-US"/>
+        </w:rPr>
+        <w:t xml:space="preserve">            </w:t>
+      </w:r>
+      <w:proofErr w:type="spellStart"/>
+      <w:proofErr w:type="gramStart"/>
+      <w:r>
+        <w:rPr>
+          <w:lang w:val="en-US"/>
+        </w:rPr>
+        <w:t>Console.WriteLine</w:t>
+      </w:r>
+      <w:proofErr w:type="spellEnd"/>
+      <w:r>
+        <w:rPr>
+          <w:lang w:val="en-US"/>
+        </w:rPr>
+        <w:t>(</w:t>
+      </w:r>
+      <w:proofErr w:type="gramEnd"/>
+      <w:r>
+        <w:rPr>
+          <w:lang w:val="en-US"/>
+        </w:rPr>
+        <w:t>"</w:t>
       </w:r>
       <w:r>
         <w:t>Конечная</w:t>
@@ -1599,27 +2263,63 @@
         <w:rPr>
           <w:lang w:val="en-US"/>
         </w:rPr>
-        <w:t xml:space="preserve"> (v): {0}", A.EndSpeed);</w:t>
-      </w:r>
-    </w:p>
-    <w:p>
-      <w:pPr>
-        <w:pBdr>
-          <w:top w:val="single" w:sz="4" w:space="1" w:color="auto"/>
-          <w:left w:val="single" w:sz="4" w:space="1" w:color="auto"/>
-          <w:bottom w:val="single" w:sz="4" w:space="1" w:color="auto"/>
-          <w:right w:val="single" w:sz="4" w:space="1" w:color="auto"/>
-        </w:pBdr>
-        <w:ind w:firstLine="0"/>
-        <w:rPr>
-          <w:lang w:val="en-US"/>
-        </w:rPr>
-      </w:pPr>
-      <w:r>
-        <w:rPr>
-          <w:lang w:val="en-US"/>
-        </w:rPr>
-        <w:t xml:space="preserve">            Console.WriteLine("</w:t>
+        <w:t xml:space="preserve"> (v): {0}", </w:t>
+      </w:r>
+      <w:proofErr w:type="spellStart"/>
+      <w:r>
+        <w:rPr>
+          <w:lang w:val="en-US"/>
+        </w:rPr>
+        <w:t>A.EndSpeed</w:t>
+      </w:r>
+      <w:proofErr w:type="spellEnd"/>
+      <w:r>
+        <w:rPr>
+          <w:lang w:val="en-US"/>
+        </w:rPr>
+        <w:t>);</w:t>
+      </w:r>
+    </w:p>
+    <w:p>
+      <w:pPr>
+        <w:pBdr>
+          <w:top w:val="single" w:sz="4" w:space="1" w:color="auto"/>
+          <w:left w:val="single" w:sz="4" w:space="1" w:color="auto"/>
+          <w:bottom w:val="single" w:sz="4" w:space="1" w:color="auto"/>
+          <w:right w:val="single" w:sz="4" w:space="1" w:color="auto"/>
+        </w:pBdr>
+        <w:ind w:firstLine="0"/>
+        <w:rPr>
+          <w:lang w:val="en-US"/>
+        </w:rPr>
+      </w:pPr>
+      <w:r>
+        <w:rPr>
+          <w:lang w:val="en-US"/>
+        </w:rPr>
+        <w:t xml:space="preserve">            </w:t>
+      </w:r>
+      <w:proofErr w:type="spellStart"/>
+      <w:proofErr w:type="gramStart"/>
+      <w:r>
+        <w:rPr>
+          <w:lang w:val="en-US"/>
+        </w:rPr>
+        <w:t>Console.WriteLine</w:t>
+      </w:r>
+      <w:proofErr w:type="spellEnd"/>
+      <w:r>
+        <w:rPr>
+          <w:lang w:val="en-US"/>
+        </w:rPr>
+        <w:t>(</w:t>
+      </w:r>
+      <w:proofErr w:type="gramEnd"/>
+      <w:r>
+        <w:rPr>
+          <w:lang w:val="en-US"/>
+        </w:rPr>
+        <w:t>"</w:t>
       </w:r>
       <w:r>
         <w:t>Пройденное</w:t>
@@ -1630,14 +2330,30 @@
         </w:rPr>
         <w:t xml:space="preserve"> </w:t>
       </w:r>
+      <w:proofErr w:type="spellStart"/>
       <w:r>
         <w:t>растояние</w:t>
       </w:r>
-      <w:r>
-        <w:rPr>
-          <w:lang w:val="en-US"/>
-        </w:rPr>
-        <w:t xml:space="preserve"> (S): {0}", A.Distance);</w:t>
+      <w:proofErr w:type="spellEnd"/>
+      <w:r>
+        <w:rPr>
+          <w:lang w:val="en-US"/>
+        </w:rPr>
+        <w:t xml:space="preserve"> (S): {0}", </w:t>
+      </w:r>
+      <w:proofErr w:type="spellStart"/>
+      <w:r>
+        <w:rPr>
+          <w:lang w:val="en-US"/>
+        </w:rPr>
+        <w:t>A.Distance</w:t>
+      </w:r>
+      <w:proofErr w:type="spellEnd"/>
+      <w:r>
+        <w:rPr>
+          <w:lang w:val="en-US"/>
+        </w:rPr>
+        <w:t>);</w:t>
       </w:r>
     </w:p>
     <w:p>
@@ -1670,8 +2386,21 @@
         </w:rPr>
         <w:t xml:space="preserve">            </w:t>
       </w:r>
-      <w:r>
-        <w:t>Console.ReadKey(true);</w:t>
+      <w:proofErr w:type="spellStart"/>
+      <w:r>
+        <w:t>Console.ReadKey</w:t>
+      </w:r>
+      <w:proofErr w:type="spellEnd"/>
+      <w:r>
+        <w:t>(</w:t>
+      </w:r>
+      <w:proofErr w:type="spellStart"/>
+      <w:r>
+        <w:t>true</w:t>
+      </w:r>
+      <w:proofErr w:type="spellEnd"/>
+      <w:r>
+        <w:t>);</w:t>
       </w:r>
     </w:p>
     <w:p>
@@ -1737,6 +2466,9 @@
         <w:pStyle w:val="a4"/>
       </w:pPr>
       <w:r>
+        <w:rPr>
+          <w:lang w:eastAsia="ru-RU" w:bidi="ar-SA"/>
+        </w:rPr>
         <w:drawing>
           <wp:inline distT="0" distB="0" distL="0" distR="0" wp14:anchorId="2645C1CD" wp14:editId="5D289F5A">
             <wp:extent cx="5209524" cy="1276190"/>
@@ -2061,125 +2793,229 @@
           <w:lang w:val="en-US"/>
         </w:rPr>
       </w:pPr>
-      <w:r>
-        <w:rPr>
-          <w:lang w:val="en-US"/>
-        </w:rPr>
-        <w:t>using System;</w:t>
-      </w:r>
-    </w:p>
-    <w:p>
-      <w:pPr>
-        <w:pBdr>
-          <w:top w:val="single" w:sz="4" w:space="1" w:color="auto"/>
-          <w:left w:val="single" w:sz="4" w:space="1" w:color="auto"/>
-          <w:bottom w:val="single" w:sz="4" w:space="1" w:color="auto"/>
-          <w:right w:val="single" w:sz="4" w:space="1" w:color="auto"/>
-        </w:pBdr>
-        <w:ind w:firstLine="0"/>
-        <w:rPr>
-          <w:lang w:val="en-US"/>
-        </w:rPr>
-      </w:pPr>
-      <w:r>
-        <w:rPr>
-          <w:lang w:val="en-US"/>
-        </w:rPr>
-        <w:t>using System.Collections.Generic;</w:t>
-      </w:r>
-    </w:p>
-    <w:p>
-      <w:pPr>
-        <w:pBdr>
-          <w:top w:val="single" w:sz="4" w:space="1" w:color="auto"/>
-          <w:left w:val="single" w:sz="4" w:space="1" w:color="auto"/>
-          <w:bottom w:val="single" w:sz="4" w:space="1" w:color="auto"/>
-          <w:right w:val="single" w:sz="4" w:space="1" w:color="auto"/>
-        </w:pBdr>
-        <w:ind w:firstLine="0"/>
-        <w:rPr>
-          <w:lang w:val="en-US"/>
-        </w:rPr>
-      </w:pPr>
-      <w:r>
-        <w:rPr>
-          <w:lang w:val="en-US"/>
-        </w:rPr>
-        <w:t>using System.Linq;</w:t>
-      </w:r>
-    </w:p>
-    <w:p>
-      <w:pPr>
-        <w:pBdr>
-          <w:top w:val="single" w:sz="4" w:space="1" w:color="auto"/>
-          <w:left w:val="single" w:sz="4" w:space="1" w:color="auto"/>
-          <w:bottom w:val="single" w:sz="4" w:space="1" w:color="auto"/>
-          <w:right w:val="single" w:sz="4" w:space="1" w:color="auto"/>
-        </w:pBdr>
-        <w:ind w:firstLine="0"/>
-        <w:rPr>
-          <w:lang w:val="en-US"/>
-        </w:rPr>
-      </w:pPr>
-      <w:r>
-        <w:rPr>
-          <w:lang w:val="en-US"/>
-        </w:rPr>
-        <w:t>using System.Text;</w:t>
-      </w:r>
-    </w:p>
-    <w:p>
-      <w:pPr>
-        <w:pBdr>
-          <w:top w:val="single" w:sz="4" w:space="1" w:color="auto"/>
-          <w:left w:val="single" w:sz="4" w:space="1" w:color="auto"/>
-          <w:bottom w:val="single" w:sz="4" w:space="1" w:color="auto"/>
-          <w:right w:val="single" w:sz="4" w:space="1" w:color="auto"/>
-        </w:pBdr>
-        <w:ind w:firstLine="0"/>
-        <w:rPr>
-          <w:lang w:val="en-US"/>
-        </w:rPr>
-      </w:pPr>
-      <w:r>
-        <w:rPr>
-          <w:lang w:val="en-US"/>
-        </w:rPr>
-        <w:t>using System.Threading.Tasks;</w:t>
-      </w:r>
-    </w:p>
-    <w:p>
-      <w:pPr>
-        <w:pBdr>
-          <w:top w:val="single" w:sz="4" w:space="1" w:color="auto"/>
-          <w:left w:val="single" w:sz="4" w:space="1" w:color="auto"/>
-          <w:bottom w:val="single" w:sz="4" w:space="1" w:color="auto"/>
-          <w:right w:val="single" w:sz="4" w:space="1" w:color="auto"/>
-        </w:pBdr>
-        <w:ind w:firstLine="0"/>
-        <w:rPr>
-          <w:lang w:val="en-US"/>
-        </w:rPr>
-      </w:pPr>
-    </w:p>
-    <w:p>
-      <w:pPr>
-        <w:pBdr>
-          <w:top w:val="single" w:sz="4" w:space="1" w:color="auto"/>
-          <w:left w:val="single" w:sz="4" w:space="1" w:color="auto"/>
-          <w:bottom w:val="single" w:sz="4" w:space="1" w:color="auto"/>
-          <w:right w:val="single" w:sz="4" w:space="1" w:color="auto"/>
-        </w:pBdr>
-        <w:ind w:firstLine="0"/>
-        <w:rPr>
-          <w:lang w:val="en-US"/>
-        </w:rPr>
-      </w:pPr>
-      <w:r>
-        <w:rPr>
-          <w:lang w:val="en-US"/>
-        </w:rPr>
-        <w:t xml:space="preserve">namespace </w:t>
+      <w:proofErr w:type="gramStart"/>
+      <w:r>
+        <w:rPr>
+          <w:lang w:val="en-US"/>
+        </w:rPr>
+        <w:t>using</w:t>
+      </w:r>
+      <w:proofErr w:type="gramEnd"/>
+      <w:r>
+        <w:rPr>
+          <w:lang w:val="en-US"/>
+        </w:rPr>
+        <w:t xml:space="preserve"> System;</w:t>
+      </w:r>
+    </w:p>
+    <w:p>
+      <w:pPr>
+        <w:pBdr>
+          <w:top w:val="single" w:sz="4" w:space="1" w:color="auto"/>
+          <w:left w:val="single" w:sz="4" w:space="1" w:color="auto"/>
+          <w:bottom w:val="single" w:sz="4" w:space="1" w:color="auto"/>
+          <w:right w:val="single" w:sz="4" w:space="1" w:color="auto"/>
+        </w:pBdr>
+        <w:ind w:firstLine="0"/>
+        <w:rPr>
+          <w:lang w:val="en-US"/>
+        </w:rPr>
+      </w:pPr>
+      <w:proofErr w:type="gramStart"/>
+      <w:r>
+        <w:rPr>
+          <w:lang w:val="en-US"/>
+        </w:rPr>
+        <w:t>using</w:t>
+      </w:r>
+      <w:proofErr w:type="gramEnd"/>
+      <w:r>
+        <w:rPr>
+          <w:lang w:val="en-US"/>
+        </w:rPr>
+        <w:t xml:space="preserve"> </w:t>
+      </w:r>
+      <w:proofErr w:type="spellStart"/>
+      <w:r>
+        <w:rPr>
+          <w:lang w:val="en-US"/>
+        </w:rPr>
+        <w:t>System.Collections.Generic</w:t>
+      </w:r>
+      <w:proofErr w:type="spellEnd"/>
+      <w:r>
+        <w:rPr>
+          <w:lang w:val="en-US"/>
+        </w:rPr>
+        <w:t>;</w:t>
+      </w:r>
+    </w:p>
+    <w:p>
+      <w:pPr>
+        <w:pBdr>
+          <w:top w:val="single" w:sz="4" w:space="1" w:color="auto"/>
+          <w:left w:val="single" w:sz="4" w:space="1" w:color="auto"/>
+          <w:bottom w:val="single" w:sz="4" w:space="1" w:color="auto"/>
+          <w:right w:val="single" w:sz="4" w:space="1" w:color="auto"/>
+        </w:pBdr>
+        <w:ind w:firstLine="0"/>
+        <w:rPr>
+          <w:lang w:val="en-US"/>
+        </w:rPr>
+      </w:pPr>
+      <w:proofErr w:type="gramStart"/>
+      <w:r>
+        <w:rPr>
+          <w:lang w:val="en-US"/>
+        </w:rPr>
+        <w:t>using</w:t>
+      </w:r>
+      <w:proofErr w:type="gramEnd"/>
+      <w:r>
+        <w:rPr>
+          <w:lang w:val="en-US"/>
+        </w:rPr>
+        <w:t xml:space="preserve"> </w:t>
+      </w:r>
+      <w:proofErr w:type="spellStart"/>
+      <w:r>
+        <w:rPr>
+          <w:lang w:val="en-US"/>
+        </w:rPr>
+        <w:t>System.Linq</w:t>
+      </w:r>
+      <w:proofErr w:type="spellEnd"/>
+      <w:r>
+        <w:rPr>
+          <w:lang w:val="en-US"/>
+        </w:rPr>
+        <w:t>;</w:t>
+      </w:r>
+    </w:p>
+    <w:p>
+      <w:pPr>
+        <w:pBdr>
+          <w:top w:val="single" w:sz="4" w:space="1" w:color="auto"/>
+          <w:left w:val="single" w:sz="4" w:space="1" w:color="auto"/>
+          <w:bottom w:val="single" w:sz="4" w:space="1" w:color="auto"/>
+          <w:right w:val="single" w:sz="4" w:space="1" w:color="auto"/>
+        </w:pBdr>
+        <w:ind w:firstLine="0"/>
+        <w:rPr>
+          <w:lang w:val="en-US"/>
+        </w:rPr>
+      </w:pPr>
+      <w:proofErr w:type="gramStart"/>
+      <w:r>
+        <w:rPr>
+          <w:lang w:val="en-US"/>
+        </w:rPr>
+        <w:t>using</w:t>
+      </w:r>
+      <w:proofErr w:type="gramEnd"/>
+      <w:r>
+        <w:rPr>
+          <w:lang w:val="en-US"/>
+        </w:rPr>
+        <w:t xml:space="preserve"> </w:t>
+      </w:r>
+      <w:proofErr w:type="spellStart"/>
+      <w:r>
+        <w:rPr>
+          <w:lang w:val="en-US"/>
+        </w:rPr>
+        <w:t>System.Text</w:t>
+      </w:r>
+      <w:proofErr w:type="spellEnd"/>
+      <w:r>
+        <w:rPr>
+          <w:lang w:val="en-US"/>
+        </w:rPr>
+        <w:t>;</w:t>
+      </w:r>
+    </w:p>
+    <w:p>
+      <w:pPr>
+        <w:pBdr>
+          <w:top w:val="single" w:sz="4" w:space="1" w:color="auto"/>
+          <w:left w:val="single" w:sz="4" w:space="1" w:color="auto"/>
+          <w:bottom w:val="single" w:sz="4" w:space="1" w:color="auto"/>
+          <w:right w:val="single" w:sz="4" w:space="1" w:color="auto"/>
+        </w:pBdr>
+        <w:ind w:firstLine="0"/>
+        <w:rPr>
+          <w:lang w:val="en-US"/>
+        </w:rPr>
+      </w:pPr>
+      <w:proofErr w:type="gramStart"/>
+      <w:r>
+        <w:rPr>
+          <w:lang w:val="en-US"/>
+        </w:rPr>
+        <w:t>using</w:t>
+      </w:r>
+      <w:proofErr w:type="gramEnd"/>
+      <w:r>
+        <w:rPr>
+          <w:lang w:val="en-US"/>
+        </w:rPr>
+        <w:t xml:space="preserve"> </w:t>
+      </w:r>
+      <w:proofErr w:type="spellStart"/>
+      <w:r>
+        <w:rPr>
+          <w:lang w:val="en-US"/>
+        </w:rPr>
+        <w:t>System.Threading.Tasks</w:t>
+      </w:r>
+      <w:proofErr w:type="spellEnd"/>
+      <w:r>
+        <w:rPr>
+          <w:lang w:val="en-US"/>
+        </w:rPr>
+        <w:t>;</w:t>
+      </w:r>
+    </w:p>
+    <w:p>
+      <w:pPr>
+        <w:pBdr>
+          <w:top w:val="single" w:sz="4" w:space="1" w:color="auto"/>
+          <w:left w:val="single" w:sz="4" w:space="1" w:color="auto"/>
+          <w:bottom w:val="single" w:sz="4" w:space="1" w:color="auto"/>
+          <w:right w:val="single" w:sz="4" w:space="1" w:color="auto"/>
+        </w:pBdr>
+        <w:ind w:firstLine="0"/>
+        <w:rPr>
+          <w:lang w:val="en-US"/>
+        </w:rPr>
+      </w:pPr>
+    </w:p>
+    <w:p>
+      <w:pPr>
+        <w:pBdr>
+          <w:top w:val="single" w:sz="4" w:space="1" w:color="auto"/>
+          <w:left w:val="single" w:sz="4" w:space="1" w:color="auto"/>
+          <w:bottom w:val="single" w:sz="4" w:space="1" w:color="auto"/>
+          <w:right w:val="single" w:sz="4" w:space="1" w:color="auto"/>
+        </w:pBdr>
+        <w:ind w:firstLine="0"/>
+        <w:rPr>
+          <w:lang w:val="en-US"/>
+        </w:rPr>
+      </w:pPr>
+      <w:proofErr w:type="gramStart"/>
+      <w:r>
+        <w:rPr>
+          <w:lang w:val="en-US"/>
+        </w:rPr>
+        <w:t>namespace</w:t>
+      </w:r>
+      <w:proofErr w:type="gramEnd"/>
+      <w:r>
+        <w:rPr>
+          <w:lang w:val="en-US"/>
+        </w:rPr>
+        <w:t xml:space="preserve"> </w:t>
       </w:r>
       <w:r>
         <w:t>Задание</w:t>
@@ -2228,8 +3064,30 @@
         <w:rPr>
           <w:lang w:val="en-US"/>
         </w:rPr>
-        <w:t xml:space="preserve">    class functionChose</w:t>
-      </w:r>
+        <w:t xml:space="preserve">    </w:t>
+      </w:r>
+      <w:proofErr w:type="gramStart"/>
+      <w:r>
+        <w:rPr>
+          <w:lang w:val="en-US"/>
+        </w:rPr>
+        <w:t>class</w:t>
+      </w:r>
+      <w:proofErr w:type="gramEnd"/>
+      <w:r>
+        <w:rPr>
+          <w:lang w:val="en-US"/>
+        </w:rPr>
+        <w:t xml:space="preserve"> </w:t>
+      </w:r>
+      <w:proofErr w:type="spellStart"/>
+      <w:r>
+        <w:rPr>
+          <w:lang w:val="en-US"/>
+        </w:rPr>
+        <w:t>functionChose</w:t>
+      </w:r>
+      <w:proofErr w:type="spellEnd"/>
     </w:p>
     <w:p>
       <w:pPr>
@@ -2268,61 +3126,105 @@
         <w:rPr>
           <w:lang w:val="en-US"/>
         </w:rPr>
-        <w:t xml:space="preserve">        int _chose;</w:t>
-      </w:r>
-    </w:p>
-    <w:p>
-      <w:pPr>
-        <w:pBdr>
-          <w:top w:val="single" w:sz="4" w:space="1" w:color="auto"/>
-          <w:left w:val="single" w:sz="4" w:space="1" w:color="auto"/>
-          <w:bottom w:val="single" w:sz="4" w:space="1" w:color="auto"/>
-          <w:right w:val="single" w:sz="4" w:space="1" w:color="auto"/>
-        </w:pBdr>
-        <w:ind w:firstLine="0"/>
-        <w:rPr>
-          <w:lang w:val="en-US"/>
-        </w:rPr>
-      </w:pPr>
-      <w:r>
-        <w:rPr>
-          <w:lang w:val="en-US"/>
-        </w:rPr>
-        <w:t xml:space="preserve">        float _x;</w:t>
-      </w:r>
-    </w:p>
-    <w:p>
-      <w:pPr>
-        <w:pBdr>
-          <w:top w:val="single" w:sz="4" w:space="1" w:color="auto"/>
-          <w:left w:val="single" w:sz="4" w:space="1" w:color="auto"/>
-          <w:bottom w:val="single" w:sz="4" w:space="1" w:color="auto"/>
-          <w:right w:val="single" w:sz="4" w:space="1" w:color="auto"/>
-        </w:pBdr>
-        <w:ind w:firstLine="0"/>
-        <w:rPr>
-          <w:lang w:val="en-US"/>
-        </w:rPr>
-      </w:pPr>
-    </w:p>
-    <w:p>
-      <w:pPr>
-        <w:pBdr>
-          <w:top w:val="single" w:sz="4" w:space="1" w:color="auto"/>
-          <w:left w:val="single" w:sz="4" w:space="1" w:color="auto"/>
-          <w:bottom w:val="single" w:sz="4" w:space="1" w:color="auto"/>
-          <w:right w:val="single" w:sz="4" w:space="1" w:color="auto"/>
-        </w:pBdr>
-        <w:ind w:firstLine="0"/>
-        <w:rPr>
-          <w:lang w:val="en-US"/>
-        </w:rPr>
-      </w:pPr>
-      <w:r>
-        <w:rPr>
-          <w:lang w:val="en-US"/>
-        </w:rPr>
-        <w:t xml:space="preserve">        double f1(float x)</w:t>
+        <w:t xml:space="preserve">        </w:t>
+      </w:r>
+      <w:proofErr w:type="spellStart"/>
+      <w:proofErr w:type="gramStart"/>
+      <w:r>
+        <w:rPr>
+          <w:lang w:val="en-US"/>
+        </w:rPr>
+        <w:t>int</w:t>
+      </w:r>
+      <w:proofErr w:type="spellEnd"/>
+      <w:proofErr w:type="gramEnd"/>
+      <w:r>
+        <w:rPr>
+          <w:lang w:val="en-US"/>
+        </w:rPr>
+        <w:t xml:space="preserve"> _chose;</w:t>
+      </w:r>
+    </w:p>
+    <w:p>
+      <w:pPr>
+        <w:pBdr>
+          <w:top w:val="single" w:sz="4" w:space="1" w:color="auto"/>
+          <w:left w:val="single" w:sz="4" w:space="1" w:color="auto"/>
+          <w:bottom w:val="single" w:sz="4" w:space="1" w:color="auto"/>
+          <w:right w:val="single" w:sz="4" w:space="1" w:color="auto"/>
+        </w:pBdr>
+        <w:ind w:firstLine="0"/>
+        <w:rPr>
+          <w:lang w:val="en-US"/>
+        </w:rPr>
+      </w:pPr>
+      <w:r>
+        <w:rPr>
+          <w:lang w:val="en-US"/>
+        </w:rPr>
+        <w:t xml:space="preserve">        </w:t>
+      </w:r>
+      <w:proofErr w:type="gramStart"/>
+      <w:r>
+        <w:rPr>
+          <w:lang w:val="en-US"/>
+        </w:rPr>
+        <w:t>float</w:t>
+      </w:r>
+      <w:proofErr w:type="gramEnd"/>
+      <w:r>
+        <w:rPr>
+          <w:lang w:val="en-US"/>
+        </w:rPr>
+        <w:t xml:space="preserve"> _x;</w:t>
+      </w:r>
+    </w:p>
+    <w:p>
+      <w:pPr>
+        <w:pBdr>
+          <w:top w:val="single" w:sz="4" w:space="1" w:color="auto"/>
+          <w:left w:val="single" w:sz="4" w:space="1" w:color="auto"/>
+          <w:bottom w:val="single" w:sz="4" w:space="1" w:color="auto"/>
+          <w:right w:val="single" w:sz="4" w:space="1" w:color="auto"/>
+        </w:pBdr>
+        <w:ind w:firstLine="0"/>
+        <w:rPr>
+          <w:lang w:val="en-US"/>
+        </w:rPr>
+      </w:pPr>
+    </w:p>
+    <w:p>
+      <w:pPr>
+        <w:pBdr>
+          <w:top w:val="single" w:sz="4" w:space="1" w:color="auto"/>
+          <w:left w:val="single" w:sz="4" w:space="1" w:color="auto"/>
+          <w:bottom w:val="single" w:sz="4" w:space="1" w:color="auto"/>
+          <w:right w:val="single" w:sz="4" w:space="1" w:color="auto"/>
+        </w:pBdr>
+        <w:ind w:firstLine="0"/>
+        <w:rPr>
+          <w:lang w:val="en-US"/>
+        </w:rPr>
+      </w:pPr>
+      <w:r>
+        <w:rPr>
+          <w:lang w:val="en-US"/>
+        </w:rPr>
+        <w:t xml:space="preserve">        </w:t>
+      </w:r>
+      <w:proofErr w:type="gramStart"/>
+      <w:r>
+        <w:rPr>
+          <w:lang w:val="en-US"/>
+        </w:rPr>
+        <w:t>double</w:t>
+      </w:r>
+      <w:proofErr w:type="gramEnd"/>
+      <w:r>
+        <w:rPr>
+          <w:lang w:val="en-US"/>
+        </w:rPr>
+        <w:t xml:space="preserve"> f1(float x)</w:t>
       </w:r>
     </w:p>
     <w:p>
@@ -2362,7 +3264,49 @@
         <w:rPr>
           <w:lang w:val="en-US"/>
         </w:rPr>
-        <w:t xml:space="preserve">            return Math.Pow(Math.Sin(x), 4);</w:t>
+        <w:t xml:space="preserve">            </w:t>
+      </w:r>
+      <w:proofErr w:type="gramStart"/>
+      <w:r>
+        <w:rPr>
+          <w:lang w:val="en-US"/>
+        </w:rPr>
+        <w:t>return</w:t>
+      </w:r>
+      <w:proofErr w:type="gramEnd"/>
+      <w:r>
+        <w:rPr>
+          <w:lang w:val="en-US"/>
+        </w:rPr>
+        <w:t xml:space="preserve"> </w:t>
+      </w:r>
+      <w:proofErr w:type="spellStart"/>
+      <w:r>
+        <w:rPr>
+          <w:lang w:val="en-US"/>
+        </w:rPr>
+        <w:t>Math.Pow</w:t>
+      </w:r>
+      <w:proofErr w:type="spellEnd"/>
+      <w:r>
+        <w:rPr>
+          <w:lang w:val="en-US"/>
+        </w:rPr>
+        <w:t>(</w:t>
+      </w:r>
+      <w:proofErr w:type="spellStart"/>
+      <w:r>
+        <w:rPr>
+          <w:lang w:val="en-US"/>
+        </w:rPr>
+        <w:t>Math.Sin</w:t>
+      </w:r>
+      <w:proofErr w:type="spellEnd"/>
+      <w:r>
+        <w:rPr>
+          <w:lang w:val="en-US"/>
+        </w:rPr>
+        <w:t>(x), 4);</w:t>
       </w:r>
     </w:p>
     <w:p>
@@ -2402,7 +3346,21 @@
         <w:rPr>
           <w:lang w:val="en-US"/>
         </w:rPr>
-        <w:t xml:space="preserve">        double f2(float x)</w:t>
+        <w:t xml:space="preserve">        </w:t>
+      </w:r>
+      <w:proofErr w:type="gramStart"/>
+      <w:r>
+        <w:rPr>
+          <w:lang w:val="en-US"/>
+        </w:rPr>
+        <w:t>double</w:t>
+      </w:r>
+      <w:proofErr w:type="gramEnd"/>
+      <w:r>
+        <w:rPr>
+          <w:lang w:val="en-US"/>
+        </w:rPr>
+        <w:t xml:space="preserve"> f2(float x)</w:t>
       </w:r>
     </w:p>
     <w:p>
@@ -2442,7 +3400,35 @@
         <w:rPr>
           <w:lang w:val="en-US"/>
         </w:rPr>
-        <w:t xml:space="preserve">            return Math.Pow(x, 3 - 0.2 * x);</w:t>
+        <w:t xml:space="preserve">            </w:t>
+      </w:r>
+      <w:proofErr w:type="gramStart"/>
+      <w:r>
+        <w:rPr>
+          <w:lang w:val="en-US"/>
+        </w:rPr>
+        <w:t>return</w:t>
+      </w:r>
+      <w:proofErr w:type="gramEnd"/>
+      <w:r>
+        <w:rPr>
+          <w:lang w:val="en-US"/>
+        </w:rPr>
+        <w:t xml:space="preserve"> </w:t>
+      </w:r>
+      <w:proofErr w:type="spellStart"/>
+      <w:r>
+        <w:rPr>
+          <w:lang w:val="en-US"/>
+        </w:rPr>
+        <w:t>Math.Pow</w:t>
+      </w:r>
+      <w:proofErr w:type="spellEnd"/>
+      <w:r>
+        <w:rPr>
+          <w:lang w:val="en-US"/>
+        </w:rPr>
+        <w:t>(x, 3 - 0.2 * x);</w:t>
       </w:r>
     </w:p>
     <w:p>
@@ -2482,27 +3468,40 @@
         <w:rPr>
           <w:lang w:val="en-US"/>
         </w:rPr>
-        <w:t xml:space="preserve">        double f3(float x)</w:t>
-      </w:r>
-    </w:p>
-    <w:p>
-      <w:pPr>
-        <w:pBdr>
-          <w:top w:val="single" w:sz="4" w:space="1" w:color="auto"/>
-          <w:left w:val="single" w:sz="4" w:space="1" w:color="auto"/>
-          <w:bottom w:val="single" w:sz="4" w:space="1" w:color="auto"/>
-          <w:right w:val="single" w:sz="4" w:space="1" w:color="auto"/>
-        </w:pBdr>
-        <w:ind w:firstLine="0"/>
-        <w:rPr>
-          <w:lang w:val="en-US"/>
-        </w:rPr>
-      </w:pPr>
-      <w:r>
-        <w:rPr>
-          <w:lang w:val="en-US"/>
-        </w:rPr>
-        <w:lastRenderedPageBreak/>
+        <w:t xml:space="preserve">        </w:t>
+      </w:r>
+      <w:proofErr w:type="gramStart"/>
+      <w:r>
+        <w:rPr>
+          <w:lang w:val="en-US"/>
+        </w:rPr>
+        <w:t>double</w:t>
+      </w:r>
+      <w:proofErr w:type="gramEnd"/>
+      <w:r>
+        <w:rPr>
+          <w:lang w:val="en-US"/>
+        </w:rPr>
+        <w:t xml:space="preserve"> f3(float x)</w:t>
+      </w:r>
+    </w:p>
+    <w:p>
+      <w:pPr>
+        <w:pBdr>
+          <w:top w:val="single" w:sz="4" w:space="1" w:color="auto"/>
+          <w:left w:val="single" w:sz="4" w:space="1" w:color="auto"/>
+          <w:bottom w:val="single" w:sz="4" w:space="1" w:color="auto"/>
+          <w:right w:val="single" w:sz="4" w:space="1" w:color="auto"/>
+        </w:pBdr>
+        <w:ind w:firstLine="0"/>
+        <w:rPr>
+          <w:lang w:val="en-US"/>
+        </w:rPr>
+      </w:pPr>
+      <w:r>
+        <w:rPr>
+          <w:lang w:val="en-US"/>
+        </w:rPr>
         <w:t xml:space="preserve">        {</w:t>
       </w:r>
     </w:p>
@@ -2523,7 +3522,35 @@
         <w:rPr>
           <w:lang w:val="en-US"/>
         </w:rPr>
-        <w:t xml:space="preserve">            return Math.Pow(x, 2) - 6 * x + 18;</w:t>
+        <w:t xml:space="preserve">            </w:t>
+      </w:r>
+      <w:proofErr w:type="gramStart"/>
+      <w:r>
+        <w:rPr>
+          <w:lang w:val="en-US"/>
+        </w:rPr>
+        <w:t>return</w:t>
+      </w:r>
+      <w:proofErr w:type="gramEnd"/>
+      <w:r>
+        <w:rPr>
+          <w:lang w:val="en-US"/>
+        </w:rPr>
+        <w:t xml:space="preserve"> </w:t>
+      </w:r>
+      <w:proofErr w:type="spellStart"/>
+      <w:r>
+        <w:rPr>
+          <w:lang w:val="en-US"/>
+        </w:rPr>
+        <w:t>Math.Pow</w:t>
+      </w:r>
+      <w:proofErr w:type="spellEnd"/>
+      <w:r>
+        <w:rPr>
+          <w:lang w:val="en-US"/>
+        </w:rPr>
+        <w:t>(x, 2) - 6 * x + 18;</w:t>
       </w:r>
     </w:p>
     <w:p>
@@ -2577,7 +3604,49 @@
         <w:rPr>
           <w:lang w:val="en-US"/>
         </w:rPr>
-        <w:t xml:space="preserve">        public functionChose(int chose, float x)</w:t>
+        <w:t xml:space="preserve">        </w:t>
+      </w:r>
+      <w:proofErr w:type="gramStart"/>
+      <w:r>
+        <w:rPr>
+          <w:lang w:val="en-US"/>
+        </w:rPr>
+        <w:t>public</w:t>
+      </w:r>
+      <w:proofErr w:type="gramEnd"/>
+      <w:r>
+        <w:rPr>
+          <w:lang w:val="en-US"/>
+        </w:rPr>
+        <w:t xml:space="preserve"> </w:t>
+      </w:r>
+      <w:proofErr w:type="spellStart"/>
+      <w:r>
+        <w:rPr>
+          <w:lang w:val="en-US"/>
+        </w:rPr>
+        <w:t>functionChose</w:t>
+      </w:r>
+      <w:proofErr w:type="spellEnd"/>
+      <w:r>
+        <w:rPr>
+          <w:lang w:val="en-US"/>
+        </w:rPr>
+        <w:t>(</w:t>
+      </w:r>
+      <w:proofErr w:type="spellStart"/>
+      <w:r>
+        <w:rPr>
+          <w:lang w:val="en-US"/>
+        </w:rPr>
+        <w:t>int</w:t>
+      </w:r>
+      <w:proofErr w:type="spellEnd"/>
+      <w:r>
+        <w:rPr>
+          <w:lang w:val="en-US"/>
+        </w:rPr>
+        <w:t xml:space="preserve"> chose, float x)</w:t>
       </w:r>
     </w:p>
     <w:p>
@@ -2677,7 +3746,21 @@
         <w:rPr>
           <w:lang w:val="en-US"/>
         </w:rPr>
-        <w:t xml:space="preserve">        public double Y</w:t>
+        <w:t xml:space="preserve">        </w:t>
+      </w:r>
+      <w:proofErr w:type="gramStart"/>
+      <w:r>
+        <w:rPr>
+          <w:lang w:val="en-US"/>
+        </w:rPr>
+        <w:t>public</w:t>
+      </w:r>
+      <w:proofErr w:type="gramEnd"/>
+      <w:r>
+        <w:rPr>
+          <w:lang w:val="en-US"/>
+        </w:rPr>
+        <w:t xml:space="preserve"> double Y</w:t>
       </w:r>
     </w:p>
     <w:p>
@@ -2717,8 +3800,16 @@
         <w:rPr>
           <w:lang w:val="en-US"/>
         </w:rPr>
-        <w:t xml:space="preserve">            get</w:t>
-      </w:r>
+        <w:t xml:space="preserve">            </w:t>
+      </w:r>
+      <w:proofErr w:type="gramStart"/>
+      <w:r>
+        <w:rPr>
+          <w:lang w:val="en-US"/>
+        </w:rPr>
+        <w:t>get</w:t>
+      </w:r>
+      <w:proofErr w:type="gramEnd"/>
     </w:p>
     <w:p>
       <w:pPr>
@@ -2757,7 +3848,21 @@
         <w:rPr>
           <w:lang w:val="en-US"/>
         </w:rPr>
-        <w:t xml:space="preserve">                switch (_chose)</w:t>
+        <w:t xml:space="preserve">                </w:t>
+      </w:r>
+      <w:proofErr w:type="gramStart"/>
+      <w:r>
+        <w:rPr>
+          <w:lang w:val="en-US"/>
+        </w:rPr>
+        <w:t>switch</w:t>
+      </w:r>
+      <w:proofErr w:type="gramEnd"/>
+      <w:r>
+        <w:rPr>
+          <w:lang w:val="en-US"/>
+        </w:rPr>
+        <w:t xml:space="preserve"> (_chose)</w:t>
       </w:r>
     </w:p>
     <w:p>
@@ -2797,207 +3902,361 @@
         <w:rPr>
           <w:lang w:val="en-US"/>
         </w:rPr>
-        <w:t xml:space="preserve">                    case 1:</w:t>
-      </w:r>
-    </w:p>
-    <w:p>
-      <w:pPr>
-        <w:pBdr>
-          <w:top w:val="single" w:sz="4" w:space="1" w:color="auto"/>
-          <w:left w:val="single" w:sz="4" w:space="1" w:color="auto"/>
-          <w:bottom w:val="single" w:sz="4" w:space="1" w:color="auto"/>
-          <w:right w:val="single" w:sz="4" w:space="1" w:color="auto"/>
-        </w:pBdr>
-        <w:ind w:firstLine="0"/>
-        <w:rPr>
-          <w:lang w:val="en-US"/>
-        </w:rPr>
-      </w:pPr>
-      <w:r>
-        <w:rPr>
-          <w:lang w:val="en-US"/>
-        </w:rPr>
-        <w:t xml:space="preserve">                        return f1(_x);</w:t>
-      </w:r>
-    </w:p>
-    <w:p>
-      <w:pPr>
-        <w:pBdr>
-          <w:top w:val="single" w:sz="4" w:space="1" w:color="auto"/>
-          <w:left w:val="single" w:sz="4" w:space="1" w:color="auto"/>
-          <w:bottom w:val="single" w:sz="4" w:space="1" w:color="auto"/>
-          <w:right w:val="single" w:sz="4" w:space="1" w:color="auto"/>
-        </w:pBdr>
-        <w:ind w:firstLine="0"/>
-        <w:rPr>
-          <w:lang w:val="en-US"/>
-        </w:rPr>
-      </w:pPr>
-      <w:r>
-        <w:rPr>
-          <w:lang w:val="en-US"/>
-        </w:rPr>
-        <w:t xml:space="preserve">                        break;</w:t>
-      </w:r>
-    </w:p>
-    <w:p>
-      <w:pPr>
-        <w:pBdr>
-          <w:top w:val="single" w:sz="4" w:space="1" w:color="auto"/>
-          <w:left w:val="single" w:sz="4" w:space="1" w:color="auto"/>
-          <w:bottom w:val="single" w:sz="4" w:space="1" w:color="auto"/>
-          <w:right w:val="single" w:sz="4" w:space="1" w:color="auto"/>
-        </w:pBdr>
-        <w:ind w:firstLine="0"/>
-        <w:rPr>
-          <w:lang w:val="en-US"/>
-        </w:rPr>
-      </w:pPr>
-      <w:r>
-        <w:rPr>
-          <w:lang w:val="en-US"/>
-        </w:rPr>
-        <w:t xml:space="preserve">                    case 2:</w:t>
-      </w:r>
-    </w:p>
-    <w:p>
-      <w:pPr>
-        <w:pBdr>
-          <w:top w:val="single" w:sz="4" w:space="1" w:color="auto"/>
-          <w:left w:val="single" w:sz="4" w:space="1" w:color="auto"/>
-          <w:bottom w:val="single" w:sz="4" w:space="1" w:color="auto"/>
-          <w:right w:val="single" w:sz="4" w:space="1" w:color="auto"/>
-        </w:pBdr>
-        <w:ind w:firstLine="0"/>
-        <w:rPr>
-          <w:lang w:val="en-US"/>
-        </w:rPr>
-      </w:pPr>
-      <w:r>
-        <w:rPr>
-          <w:lang w:val="en-US"/>
-        </w:rPr>
-        <w:t xml:space="preserve">                        return f2(_x);</w:t>
-      </w:r>
-    </w:p>
-    <w:p>
-      <w:pPr>
-        <w:pBdr>
-          <w:top w:val="single" w:sz="4" w:space="1" w:color="auto"/>
-          <w:left w:val="single" w:sz="4" w:space="1" w:color="auto"/>
-          <w:bottom w:val="single" w:sz="4" w:space="1" w:color="auto"/>
-          <w:right w:val="single" w:sz="4" w:space="1" w:color="auto"/>
-        </w:pBdr>
-        <w:ind w:firstLine="0"/>
-        <w:rPr>
-          <w:lang w:val="en-US"/>
-        </w:rPr>
-      </w:pPr>
-      <w:r>
-        <w:rPr>
-          <w:lang w:val="en-US"/>
-        </w:rPr>
-        <w:t xml:space="preserve">                        break;</w:t>
-      </w:r>
-    </w:p>
-    <w:p>
-      <w:pPr>
-        <w:pBdr>
-          <w:top w:val="single" w:sz="4" w:space="1" w:color="auto"/>
-          <w:left w:val="single" w:sz="4" w:space="1" w:color="auto"/>
-          <w:bottom w:val="single" w:sz="4" w:space="1" w:color="auto"/>
-          <w:right w:val="single" w:sz="4" w:space="1" w:color="auto"/>
-        </w:pBdr>
-        <w:ind w:firstLine="0"/>
-        <w:rPr>
-          <w:lang w:val="en-US"/>
-        </w:rPr>
-      </w:pPr>
-      <w:r>
-        <w:rPr>
-          <w:lang w:val="en-US"/>
-        </w:rPr>
-        <w:t xml:space="preserve">                    case 3:</w:t>
-      </w:r>
-    </w:p>
-    <w:p>
-      <w:pPr>
-        <w:pBdr>
-          <w:top w:val="single" w:sz="4" w:space="1" w:color="auto"/>
-          <w:left w:val="single" w:sz="4" w:space="1" w:color="auto"/>
-          <w:bottom w:val="single" w:sz="4" w:space="1" w:color="auto"/>
-          <w:right w:val="single" w:sz="4" w:space="1" w:color="auto"/>
-        </w:pBdr>
-        <w:ind w:firstLine="0"/>
-        <w:rPr>
-          <w:lang w:val="en-US"/>
-        </w:rPr>
-      </w:pPr>
-      <w:r>
-        <w:rPr>
-          <w:lang w:val="en-US"/>
-        </w:rPr>
-        <w:t xml:space="preserve">                        return f3(_x);</w:t>
-      </w:r>
-    </w:p>
-    <w:p>
-      <w:pPr>
-        <w:pBdr>
-          <w:top w:val="single" w:sz="4" w:space="1" w:color="auto"/>
-          <w:left w:val="single" w:sz="4" w:space="1" w:color="auto"/>
-          <w:bottom w:val="single" w:sz="4" w:space="1" w:color="auto"/>
-          <w:right w:val="single" w:sz="4" w:space="1" w:color="auto"/>
-        </w:pBdr>
-        <w:ind w:firstLine="0"/>
-        <w:rPr>
-          <w:lang w:val="en-US"/>
-        </w:rPr>
-      </w:pPr>
-      <w:r>
-        <w:rPr>
-          <w:lang w:val="en-US"/>
-        </w:rPr>
-        <w:t xml:space="preserve">                        break;</w:t>
-      </w:r>
-    </w:p>
-    <w:p>
-      <w:pPr>
-        <w:pBdr>
-          <w:top w:val="single" w:sz="4" w:space="1" w:color="auto"/>
-          <w:left w:val="single" w:sz="4" w:space="1" w:color="auto"/>
-          <w:bottom w:val="single" w:sz="4" w:space="1" w:color="auto"/>
-          <w:right w:val="single" w:sz="4" w:space="1" w:color="auto"/>
-        </w:pBdr>
-        <w:ind w:firstLine="0"/>
-        <w:rPr>
-          <w:lang w:val="en-US"/>
-        </w:rPr>
-      </w:pPr>
-      <w:r>
-        <w:rPr>
-          <w:lang w:val="en-US"/>
-        </w:rPr>
-        <w:t xml:space="preserve">                    default:</w:t>
-      </w:r>
-    </w:p>
-    <w:p>
-      <w:pPr>
-        <w:pBdr>
-          <w:top w:val="single" w:sz="4" w:space="1" w:color="auto"/>
-          <w:left w:val="single" w:sz="4" w:space="1" w:color="auto"/>
-          <w:bottom w:val="single" w:sz="4" w:space="1" w:color="auto"/>
-          <w:right w:val="single" w:sz="4" w:space="1" w:color="auto"/>
-        </w:pBdr>
-        <w:ind w:firstLine="0"/>
-        <w:rPr>
-          <w:lang w:val="en-US"/>
-        </w:rPr>
-      </w:pPr>
-      <w:r>
-        <w:rPr>
-          <w:lang w:val="en-US"/>
-        </w:rPr>
-        <w:t xml:space="preserve">                        return -1.0;</w:t>
+        <w:t xml:space="preserve">                    </w:t>
+      </w:r>
+      <w:proofErr w:type="gramStart"/>
+      <w:r>
+        <w:rPr>
+          <w:lang w:val="en-US"/>
+        </w:rPr>
+        <w:t>case</w:t>
+      </w:r>
+      <w:proofErr w:type="gramEnd"/>
+      <w:r>
+        <w:rPr>
+          <w:lang w:val="en-US"/>
+        </w:rPr>
+        <w:t xml:space="preserve"> 1:</w:t>
+      </w:r>
+    </w:p>
+    <w:p>
+      <w:pPr>
+        <w:pBdr>
+          <w:top w:val="single" w:sz="4" w:space="1" w:color="auto"/>
+          <w:left w:val="single" w:sz="4" w:space="1" w:color="auto"/>
+          <w:bottom w:val="single" w:sz="4" w:space="1" w:color="auto"/>
+          <w:right w:val="single" w:sz="4" w:space="1" w:color="auto"/>
+        </w:pBdr>
+        <w:ind w:firstLine="0"/>
+        <w:rPr>
+          <w:lang w:val="en-US"/>
+        </w:rPr>
+      </w:pPr>
+      <w:r>
+        <w:rPr>
+          <w:lang w:val="en-US"/>
+        </w:rPr>
+        <w:t xml:space="preserve">                        </w:t>
+      </w:r>
+      <w:proofErr w:type="gramStart"/>
+      <w:r>
+        <w:rPr>
+          <w:lang w:val="en-US"/>
+        </w:rPr>
+        <w:t>return</w:t>
+      </w:r>
+      <w:proofErr w:type="gramEnd"/>
+      <w:r>
+        <w:rPr>
+          <w:lang w:val="en-US"/>
+        </w:rPr>
+        <w:t xml:space="preserve"> f1(_x);</w:t>
+      </w:r>
+    </w:p>
+    <w:p>
+      <w:pPr>
+        <w:pBdr>
+          <w:top w:val="single" w:sz="4" w:space="1" w:color="auto"/>
+          <w:left w:val="single" w:sz="4" w:space="1" w:color="auto"/>
+          <w:bottom w:val="single" w:sz="4" w:space="1" w:color="auto"/>
+          <w:right w:val="single" w:sz="4" w:space="1" w:color="auto"/>
+        </w:pBdr>
+        <w:ind w:firstLine="0"/>
+        <w:rPr>
+          <w:lang w:val="en-US"/>
+        </w:rPr>
+      </w:pPr>
+      <w:r>
+        <w:rPr>
+          <w:lang w:val="en-US"/>
+        </w:rPr>
+        <w:t xml:space="preserve">                        </w:t>
+      </w:r>
+      <w:proofErr w:type="gramStart"/>
+      <w:r>
+        <w:rPr>
+          <w:lang w:val="en-US"/>
+        </w:rPr>
+        <w:t>break</w:t>
+      </w:r>
+      <w:proofErr w:type="gramEnd"/>
+      <w:r>
+        <w:rPr>
+          <w:lang w:val="en-US"/>
+        </w:rPr>
+        <w:t>;</w:t>
+      </w:r>
+    </w:p>
+    <w:p>
+      <w:pPr>
+        <w:pBdr>
+          <w:top w:val="single" w:sz="4" w:space="1" w:color="auto"/>
+          <w:left w:val="single" w:sz="4" w:space="1" w:color="auto"/>
+          <w:bottom w:val="single" w:sz="4" w:space="1" w:color="auto"/>
+          <w:right w:val="single" w:sz="4" w:space="1" w:color="auto"/>
+        </w:pBdr>
+        <w:ind w:firstLine="0"/>
+        <w:rPr>
+          <w:lang w:val="en-US"/>
+        </w:rPr>
+      </w:pPr>
+      <w:r>
+        <w:rPr>
+          <w:lang w:val="en-US"/>
+        </w:rPr>
+        <w:t xml:space="preserve">                    </w:t>
+      </w:r>
+      <w:proofErr w:type="gramStart"/>
+      <w:r>
+        <w:rPr>
+          <w:lang w:val="en-US"/>
+        </w:rPr>
+        <w:t>case</w:t>
+      </w:r>
+      <w:proofErr w:type="gramEnd"/>
+      <w:r>
+        <w:rPr>
+          <w:lang w:val="en-US"/>
+        </w:rPr>
+        <w:t xml:space="preserve"> 2:</w:t>
+      </w:r>
+    </w:p>
+    <w:p>
+      <w:pPr>
+        <w:pBdr>
+          <w:top w:val="single" w:sz="4" w:space="1" w:color="auto"/>
+          <w:left w:val="single" w:sz="4" w:space="1" w:color="auto"/>
+          <w:bottom w:val="single" w:sz="4" w:space="1" w:color="auto"/>
+          <w:right w:val="single" w:sz="4" w:space="1" w:color="auto"/>
+        </w:pBdr>
+        <w:ind w:firstLine="0"/>
+        <w:rPr>
+          <w:lang w:val="en-US"/>
+        </w:rPr>
+      </w:pPr>
+      <w:r>
+        <w:rPr>
+          <w:lang w:val="en-US"/>
+        </w:rPr>
+        <w:t xml:space="preserve">                        </w:t>
+      </w:r>
+      <w:proofErr w:type="gramStart"/>
+      <w:r>
+        <w:rPr>
+          <w:lang w:val="en-US"/>
+        </w:rPr>
+        <w:t>return</w:t>
+      </w:r>
+      <w:proofErr w:type="gramEnd"/>
+      <w:r>
+        <w:rPr>
+          <w:lang w:val="en-US"/>
+        </w:rPr>
+        <w:t xml:space="preserve"> f2(_x);</w:t>
+      </w:r>
+    </w:p>
+    <w:p>
+      <w:pPr>
+        <w:pBdr>
+          <w:top w:val="single" w:sz="4" w:space="1" w:color="auto"/>
+          <w:left w:val="single" w:sz="4" w:space="1" w:color="auto"/>
+          <w:bottom w:val="single" w:sz="4" w:space="1" w:color="auto"/>
+          <w:right w:val="single" w:sz="4" w:space="1" w:color="auto"/>
+        </w:pBdr>
+        <w:ind w:firstLine="0"/>
+        <w:rPr>
+          <w:lang w:val="en-US"/>
+        </w:rPr>
+      </w:pPr>
+      <w:r>
+        <w:rPr>
+          <w:lang w:val="en-US"/>
+        </w:rPr>
+        <w:t xml:space="preserve">                        </w:t>
+      </w:r>
+      <w:proofErr w:type="gramStart"/>
+      <w:r>
+        <w:rPr>
+          <w:lang w:val="en-US"/>
+        </w:rPr>
+        <w:t>break</w:t>
+      </w:r>
+      <w:proofErr w:type="gramEnd"/>
+      <w:r>
+        <w:rPr>
+          <w:lang w:val="en-US"/>
+        </w:rPr>
+        <w:t>;</w:t>
+      </w:r>
+    </w:p>
+    <w:p>
+      <w:pPr>
+        <w:pBdr>
+          <w:top w:val="single" w:sz="4" w:space="1" w:color="auto"/>
+          <w:left w:val="single" w:sz="4" w:space="1" w:color="auto"/>
+          <w:bottom w:val="single" w:sz="4" w:space="1" w:color="auto"/>
+          <w:right w:val="single" w:sz="4" w:space="1" w:color="auto"/>
+        </w:pBdr>
+        <w:ind w:firstLine="0"/>
+        <w:rPr>
+          <w:lang w:val="en-US"/>
+        </w:rPr>
+      </w:pPr>
+      <w:r>
+        <w:rPr>
+          <w:lang w:val="en-US"/>
+        </w:rPr>
+        <w:t xml:space="preserve">                    </w:t>
+      </w:r>
+      <w:proofErr w:type="gramStart"/>
+      <w:r>
+        <w:rPr>
+          <w:lang w:val="en-US"/>
+        </w:rPr>
+        <w:t>case</w:t>
+      </w:r>
+      <w:proofErr w:type="gramEnd"/>
+      <w:r>
+        <w:rPr>
+          <w:lang w:val="en-US"/>
+        </w:rPr>
+        <w:t xml:space="preserve"> 3:</w:t>
+      </w:r>
+    </w:p>
+    <w:p>
+      <w:pPr>
+        <w:pBdr>
+          <w:top w:val="single" w:sz="4" w:space="1" w:color="auto"/>
+          <w:left w:val="single" w:sz="4" w:space="1" w:color="auto"/>
+          <w:bottom w:val="single" w:sz="4" w:space="1" w:color="auto"/>
+          <w:right w:val="single" w:sz="4" w:space="1" w:color="auto"/>
+        </w:pBdr>
+        <w:ind w:firstLine="0"/>
+        <w:rPr>
+          <w:lang w:val="en-US"/>
+        </w:rPr>
+      </w:pPr>
+      <w:r>
+        <w:rPr>
+          <w:lang w:val="en-US"/>
+        </w:rPr>
+        <w:t xml:space="preserve">                        </w:t>
+      </w:r>
+      <w:proofErr w:type="gramStart"/>
+      <w:r>
+        <w:rPr>
+          <w:lang w:val="en-US"/>
+        </w:rPr>
+        <w:t>return</w:t>
+      </w:r>
+      <w:proofErr w:type="gramEnd"/>
+      <w:r>
+        <w:rPr>
+          <w:lang w:val="en-US"/>
+        </w:rPr>
+        <w:t xml:space="preserve"> f3(_x);</w:t>
+      </w:r>
+    </w:p>
+    <w:p>
+      <w:pPr>
+        <w:pBdr>
+          <w:top w:val="single" w:sz="4" w:space="1" w:color="auto"/>
+          <w:left w:val="single" w:sz="4" w:space="1" w:color="auto"/>
+          <w:bottom w:val="single" w:sz="4" w:space="1" w:color="auto"/>
+          <w:right w:val="single" w:sz="4" w:space="1" w:color="auto"/>
+        </w:pBdr>
+        <w:ind w:firstLine="0"/>
+        <w:rPr>
+          <w:lang w:val="en-US"/>
+        </w:rPr>
+      </w:pPr>
+      <w:r>
+        <w:rPr>
+          <w:lang w:val="en-US"/>
+        </w:rPr>
+        <w:t xml:space="preserve">                        </w:t>
+      </w:r>
+      <w:proofErr w:type="gramStart"/>
+      <w:r>
+        <w:rPr>
+          <w:lang w:val="en-US"/>
+        </w:rPr>
+        <w:t>break</w:t>
+      </w:r>
+      <w:proofErr w:type="gramEnd"/>
+      <w:r>
+        <w:rPr>
+          <w:lang w:val="en-US"/>
+        </w:rPr>
+        <w:t>;</w:t>
+      </w:r>
+    </w:p>
+    <w:p>
+      <w:pPr>
+        <w:pBdr>
+          <w:top w:val="single" w:sz="4" w:space="1" w:color="auto"/>
+          <w:left w:val="single" w:sz="4" w:space="1" w:color="auto"/>
+          <w:bottom w:val="single" w:sz="4" w:space="1" w:color="auto"/>
+          <w:right w:val="single" w:sz="4" w:space="1" w:color="auto"/>
+        </w:pBdr>
+        <w:ind w:firstLine="0"/>
+        <w:rPr>
+          <w:lang w:val="en-US"/>
+        </w:rPr>
+      </w:pPr>
+      <w:r>
+        <w:rPr>
+          <w:lang w:val="en-US"/>
+        </w:rPr>
+        <w:t xml:space="preserve">                    </w:t>
+      </w:r>
+      <w:proofErr w:type="gramStart"/>
+      <w:r>
+        <w:rPr>
+          <w:lang w:val="en-US"/>
+        </w:rPr>
+        <w:t>default</w:t>
+      </w:r>
+      <w:proofErr w:type="gramEnd"/>
+      <w:r>
+        <w:rPr>
+          <w:lang w:val="en-US"/>
+        </w:rPr>
+        <w:t>:</w:t>
+      </w:r>
+    </w:p>
+    <w:p>
+      <w:pPr>
+        <w:pBdr>
+          <w:top w:val="single" w:sz="4" w:space="1" w:color="auto"/>
+          <w:left w:val="single" w:sz="4" w:space="1" w:color="auto"/>
+          <w:bottom w:val="single" w:sz="4" w:space="1" w:color="auto"/>
+          <w:right w:val="single" w:sz="4" w:space="1" w:color="auto"/>
+        </w:pBdr>
+        <w:ind w:firstLine="0"/>
+        <w:rPr>
+          <w:lang w:val="en-US"/>
+        </w:rPr>
+      </w:pPr>
+      <w:r>
+        <w:rPr>
+          <w:lang w:val="en-US"/>
+        </w:rPr>
+        <w:t xml:space="preserve">                        </w:t>
+      </w:r>
+      <w:proofErr w:type="gramStart"/>
+      <w:r>
+        <w:rPr>
+          <w:lang w:val="en-US"/>
+        </w:rPr>
+        <w:t>return</w:t>
+      </w:r>
+      <w:proofErr w:type="gramEnd"/>
+      <w:r>
+        <w:rPr>
+          <w:lang w:val="en-US"/>
+        </w:rPr>
+        <w:t xml:space="preserve"> -1.0;</w:t>
       </w:r>
     </w:p>
     <w:p>
@@ -3097,7 +4356,21 @@
         <w:rPr>
           <w:lang w:val="en-US"/>
         </w:rPr>
-        <w:t xml:space="preserve">    class Program</w:t>
+        <w:t xml:space="preserve">    </w:t>
+      </w:r>
+      <w:proofErr w:type="gramStart"/>
+      <w:r>
+        <w:rPr>
+          <w:lang w:val="en-US"/>
+        </w:rPr>
+        <w:t>class</w:t>
+      </w:r>
+      <w:proofErr w:type="gramEnd"/>
+      <w:r>
+        <w:rPr>
+          <w:lang w:val="en-US"/>
+        </w:rPr>
+        <w:t xml:space="preserve"> Program</w:t>
       </w:r>
     </w:p>
     <w:p>
@@ -3137,25 +4410,53 @@
         <w:rPr>
           <w:lang w:val="en-US"/>
         </w:rPr>
-        <w:t xml:space="preserve">        static void Main(string[] args)</w:t>
-      </w:r>
-    </w:p>
-    <w:p>
-      <w:pPr>
-        <w:pBdr>
-          <w:top w:val="single" w:sz="4" w:space="1" w:color="auto"/>
-          <w:left w:val="single" w:sz="4" w:space="1" w:color="auto"/>
-          <w:bottom w:val="single" w:sz="4" w:space="1" w:color="auto"/>
-          <w:right w:val="single" w:sz="4" w:space="1" w:color="auto"/>
-        </w:pBdr>
-        <w:ind w:firstLine="0"/>
-      </w:pPr>
-      <w:r>
-        <w:rPr>
-          <w:lang w:val="en-US"/>
-        </w:rPr>
         <w:t xml:space="preserve">        </w:t>
       </w:r>
+      <w:proofErr w:type="gramStart"/>
+      <w:r>
+        <w:rPr>
+          <w:lang w:val="en-US"/>
+        </w:rPr>
+        <w:t>static</w:t>
+      </w:r>
+      <w:proofErr w:type="gramEnd"/>
+      <w:r>
+        <w:rPr>
+          <w:lang w:val="en-US"/>
+        </w:rPr>
+        <w:t xml:space="preserve"> void Main(string[] </w:t>
+      </w:r>
+      <w:proofErr w:type="spellStart"/>
+      <w:r>
+        <w:rPr>
+          <w:lang w:val="en-US"/>
+        </w:rPr>
+        <w:t>args</w:t>
+      </w:r>
+      <w:proofErr w:type="spellEnd"/>
+      <w:r>
+        <w:rPr>
+          <w:lang w:val="en-US"/>
+        </w:rPr>
+        <w:t>)</w:t>
+      </w:r>
+    </w:p>
+    <w:p>
+      <w:pPr>
+        <w:pBdr>
+          <w:top w:val="single" w:sz="4" w:space="1" w:color="auto"/>
+          <w:left w:val="single" w:sz="4" w:space="1" w:color="auto"/>
+          <w:bottom w:val="single" w:sz="4" w:space="1" w:color="auto"/>
+          <w:right w:val="single" w:sz="4" w:space="1" w:color="auto"/>
+        </w:pBdr>
+        <w:ind w:firstLine="0"/>
+      </w:pPr>
+      <w:r>
+        <w:rPr>
+          <w:lang w:val="en-US"/>
+        </w:rPr>
+        <w:t xml:space="preserve">        </w:t>
+      </w:r>
       <w:r>
         <w:t>{</w:t>
       </w:r>
@@ -3182,58 +4483,92 @@
         <w:ind w:firstLine="0"/>
       </w:pPr>
       <w:r>
-        <w:t xml:space="preserve">            // y - переменная для сохранеия подсчитанного значения</w:t>
-      </w:r>
-    </w:p>
-    <w:p>
-      <w:pPr>
-        <w:pBdr>
-          <w:top w:val="single" w:sz="4" w:space="1" w:color="auto"/>
-          <w:left w:val="single" w:sz="4" w:space="1" w:color="auto"/>
-          <w:bottom w:val="single" w:sz="4" w:space="1" w:color="auto"/>
-          <w:right w:val="single" w:sz="4" w:space="1" w:color="auto"/>
-        </w:pBdr>
-        <w:ind w:firstLine="0"/>
-      </w:pPr>
-      <w:r>
-        <w:t xml:space="preserve">            double y = 0;</w:t>
-      </w:r>
-    </w:p>
-    <w:p>
-      <w:pPr>
-        <w:pBdr>
-          <w:top w:val="single" w:sz="4" w:space="1" w:color="auto"/>
-          <w:left w:val="single" w:sz="4" w:space="1" w:color="auto"/>
-          <w:bottom w:val="single" w:sz="4" w:space="1" w:color="auto"/>
-          <w:right w:val="single" w:sz="4" w:space="1" w:color="auto"/>
-        </w:pBdr>
-        <w:ind w:firstLine="0"/>
-      </w:pPr>
-      <w:r>
-        <w:t xml:space="preserve">            // n - переменная для сохранеия выбранной пользователем функции</w:t>
-      </w:r>
-    </w:p>
-    <w:p>
-      <w:pPr>
-        <w:pBdr>
-          <w:top w:val="single" w:sz="4" w:space="1" w:color="auto"/>
-          <w:left w:val="single" w:sz="4" w:space="1" w:color="auto"/>
-          <w:bottom w:val="single" w:sz="4" w:space="1" w:color="auto"/>
-          <w:right w:val="single" w:sz="4" w:space="1" w:color="auto"/>
-        </w:pBdr>
-        <w:ind w:firstLine="0"/>
-        <w:rPr>
-          <w:lang w:val="en-US"/>
-        </w:rPr>
+        <w:t xml:space="preserve">            // y - переменная для </w:t>
+      </w:r>
+      <w:proofErr w:type="spellStart"/>
+      <w:r>
+        <w:t>сохранеия</w:t>
+      </w:r>
+      <w:proofErr w:type="spellEnd"/>
+      <w:r>
+        <w:t xml:space="preserve"> подсчитанного значения</w:t>
+      </w:r>
+    </w:p>
+    <w:p>
+      <w:pPr>
+        <w:pBdr>
+          <w:top w:val="single" w:sz="4" w:space="1" w:color="auto"/>
+          <w:left w:val="single" w:sz="4" w:space="1" w:color="auto"/>
+          <w:bottom w:val="single" w:sz="4" w:space="1" w:color="auto"/>
+          <w:right w:val="single" w:sz="4" w:space="1" w:color="auto"/>
+        </w:pBdr>
+        <w:ind w:firstLine="0"/>
       </w:pPr>
       <w:r>
         <w:t xml:space="preserve">            </w:t>
       </w:r>
-      <w:r>
-        <w:rPr>
-          <w:lang w:val="en-US"/>
-        </w:rPr>
-        <w:t>int n;</w:t>
+      <w:proofErr w:type="spellStart"/>
+      <w:r>
+        <w:t>double</w:t>
+      </w:r>
+      <w:proofErr w:type="spellEnd"/>
+      <w:r>
+        <w:t xml:space="preserve"> y = 0;</w:t>
+      </w:r>
+    </w:p>
+    <w:p>
+      <w:pPr>
+        <w:pBdr>
+          <w:top w:val="single" w:sz="4" w:space="1" w:color="auto"/>
+          <w:left w:val="single" w:sz="4" w:space="1" w:color="auto"/>
+          <w:bottom w:val="single" w:sz="4" w:space="1" w:color="auto"/>
+          <w:right w:val="single" w:sz="4" w:space="1" w:color="auto"/>
+        </w:pBdr>
+        <w:ind w:firstLine="0"/>
+      </w:pPr>
+      <w:r>
+        <w:t xml:space="preserve">            // n - переменная для </w:t>
+      </w:r>
+      <w:proofErr w:type="spellStart"/>
+      <w:r>
+        <w:t>сохранеия</w:t>
+      </w:r>
+      <w:proofErr w:type="spellEnd"/>
+      <w:r>
+        <w:t xml:space="preserve"> выбранной пользователем функции</w:t>
+      </w:r>
+    </w:p>
+    <w:p>
+      <w:pPr>
+        <w:pBdr>
+          <w:top w:val="single" w:sz="4" w:space="1" w:color="auto"/>
+          <w:left w:val="single" w:sz="4" w:space="1" w:color="auto"/>
+          <w:bottom w:val="single" w:sz="4" w:space="1" w:color="auto"/>
+          <w:right w:val="single" w:sz="4" w:space="1" w:color="auto"/>
+        </w:pBdr>
+        <w:ind w:firstLine="0"/>
+        <w:rPr>
+          <w:lang w:val="en-US"/>
+        </w:rPr>
+      </w:pPr>
+      <w:r>
+        <w:t xml:space="preserve">            </w:t>
+      </w:r>
+      <w:proofErr w:type="spellStart"/>
+      <w:proofErr w:type="gramStart"/>
+      <w:r>
+        <w:rPr>
+          <w:lang w:val="en-US"/>
+        </w:rPr>
+        <w:t>int</w:t>
+      </w:r>
+      <w:proofErr w:type="spellEnd"/>
+      <w:proofErr w:type="gramEnd"/>
+      <w:r>
+        <w:rPr>
+          <w:lang w:val="en-US"/>
+        </w:rPr>
+        <w:t xml:space="preserve"> n;</w:t>
       </w:r>
     </w:p>
     <w:p>
@@ -3269,9 +4604,11 @@
         </w:rPr>
         <w:t xml:space="preserve">            // </w:t>
       </w:r>
+      <w:proofErr w:type="spellStart"/>
       <w:r>
         <w:t>Ввходим</w:t>
       </w:r>
+      <w:proofErr w:type="spellEnd"/>
       <w:r>
         <w:rPr>
           <w:lang w:val="en-US"/>
@@ -3296,7 +4633,29 @@
         <w:rPr>
           <w:lang w:val="en-US"/>
         </w:rPr>
-        <w:t xml:space="preserve">            Console.Write("</w:t>
+        <w:t xml:space="preserve">            </w:t>
+      </w:r>
+      <w:proofErr w:type="spellStart"/>
+      <w:proofErr w:type="gramStart"/>
+      <w:r>
+        <w:rPr>
+          <w:lang w:val="en-US"/>
+        </w:rPr>
+        <w:t>Console.Write</w:t>
+      </w:r>
+      <w:proofErr w:type="spellEnd"/>
+      <w:r>
+        <w:rPr>
+          <w:lang w:val="en-US"/>
+        </w:rPr>
+        <w:t>(</w:t>
+      </w:r>
+      <w:proofErr w:type="gramEnd"/>
+      <w:r>
+        <w:rPr>
+          <w:lang w:val="en-US"/>
+        </w:rPr>
+        <w:t>"</w:t>
       </w:r>
       <w:r>
         <w:t>Введите</w:t>
@@ -3305,7 +4664,35 @@
         <w:rPr>
           <w:lang w:val="en-US"/>
         </w:rPr>
-        <w:t xml:space="preserve"> x : "); float x = float.Parse(Console.ReadLine());</w:t>
+        <w:t xml:space="preserve"> x : "); float x = </w:t>
+      </w:r>
+      <w:proofErr w:type="spellStart"/>
+      <w:r>
+        <w:rPr>
+          <w:lang w:val="en-US"/>
+        </w:rPr>
+        <w:t>float.Parse</w:t>
+      </w:r>
+      <w:proofErr w:type="spellEnd"/>
+      <w:r>
+        <w:rPr>
+          <w:lang w:val="en-US"/>
+        </w:rPr>
+        <w:t>(</w:t>
+      </w:r>
+      <w:proofErr w:type="spellStart"/>
+      <w:r>
+        <w:rPr>
+          <w:lang w:val="en-US"/>
+        </w:rPr>
+        <w:t>Console.ReadLine</w:t>
+      </w:r>
+      <w:proofErr w:type="spellEnd"/>
+      <w:r>
+        <w:rPr>
+          <w:lang w:val="en-US"/>
+        </w:rPr>
+        <w:t>());</w:t>
       </w:r>
     </w:p>
     <w:p>
@@ -3339,23 +4726,35 @@
         <w:t xml:space="preserve">            </w:t>
       </w:r>
       <w:r>
-        <w:t>// Пока пользователь не введет значения в нужном диапозоне (0-3), начинать цикл заново</w:t>
-      </w:r>
-    </w:p>
-    <w:p>
-      <w:pPr>
-        <w:pBdr>
-          <w:top w:val="single" w:sz="4" w:space="1" w:color="auto"/>
-          <w:left w:val="single" w:sz="4" w:space="1" w:color="auto"/>
-          <w:bottom w:val="single" w:sz="4" w:space="1" w:color="auto"/>
-          <w:right w:val="single" w:sz="4" w:space="1" w:color="auto"/>
-        </w:pBdr>
-        <w:ind w:firstLine="0"/>
-      </w:pPr>
-      <w:r>
-        <w:lastRenderedPageBreak/>
-        <w:t xml:space="preserve">            do</w:t>
-      </w:r>
+        <w:t xml:space="preserve">// Пока пользователь не введет значения в нужном </w:t>
+      </w:r>
+      <w:proofErr w:type="spellStart"/>
+      <w:r>
+        <w:t>диапозоне</w:t>
+      </w:r>
+      <w:proofErr w:type="spellEnd"/>
+      <w:r>
+        <w:t xml:space="preserve"> (0-3), начинать цикл заново</w:t>
+      </w:r>
+    </w:p>
+    <w:p>
+      <w:pPr>
+        <w:pBdr>
+          <w:top w:val="single" w:sz="4" w:space="1" w:color="auto"/>
+          <w:left w:val="single" w:sz="4" w:space="1" w:color="auto"/>
+          <w:bottom w:val="single" w:sz="4" w:space="1" w:color="auto"/>
+          <w:right w:val="single" w:sz="4" w:space="1" w:color="auto"/>
+        </w:pBdr>
+        <w:ind w:firstLine="0"/>
+      </w:pPr>
+      <w:r>
+        <w:t xml:space="preserve">            </w:t>
+      </w:r>
+      <w:proofErr w:type="spellStart"/>
+      <w:r>
+        <w:t>do</w:t>
+      </w:r>
+      <w:proofErr w:type="spellEnd"/>
     </w:p>
     <w:p>
       <w:pPr>
@@ -3382,143 +4781,138 @@
         <w:ind w:firstLine="0"/>
       </w:pPr>
       <w:r>
-        <w:t xml:space="preserve">                Console.Write("Введите номер функции для расчета (1 &lt;= n &lt;= 3) : ");</w:t>
-      </w:r>
-    </w:p>
-    <w:p>
-      <w:pPr>
-        <w:pBdr>
-          <w:top w:val="single" w:sz="4" w:space="1" w:color="auto"/>
-          <w:left w:val="single" w:sz="4" w:space="1" w:color="auto"/>
-          <w:bottom w:val="single" w:sz="4" w:space="1" w:color="auto"/>
-          <w:right w:val="single" w:sz="4" w:space="1" w:color="auto"/>
-        </w:pBdr>
-        <w:ind w:firstLine="0"/>
-        <w:rPr>
-          <w:lang w:val="en-US"/>
-        </w:rPr>
-      </w:pPr>
-      <w:r>
         <w:t xml:space="preserve">                </w:t>
       </w:r>
-      <w:r>
-        <w:rPr>
-          <w:lang w:val="en-US"/>
-        </w:rPr>
-        <w:t>n = int.Parse(Console.ReadLine());</w:t>
-      </w:r>
-    </w:p>
-    <w:p>
-      <w:pPr>
-        <w:pBdr>
-          <w:top w:val="single" w:sz="4" w:space="1" w:color="auto"/>
-          <w:left w:val="single" w:sz="4" w:space="1" w:color="auto"/>
-          <w:bottom w:val="single" w:sz="4" w:space="1" w:color="auto"/>
-          <w:right w:val="single" w:sz="4" w:space="1" w:color="auto"/>
-        </w:pBdr>
-        <w:ind w:firstLine="0"/>
-        <w:rPr>
-          <w:lang w:val="en-US"/>
-        </w:rPr>
-      </w:pPr>
-      <w:r>
-        <w:rPr>
-          <w:lang w:val="en-US"/>
-        </w:rPr>
-        <w:t xml:space="preserve">            } while (!(n &gt;= 1 &amp;&amp; n &lt;= 3));</w:t>
-      </w:r>
-    </w:p>
-    <w:p>
-      <w:pPr>
-        <w:pBdr>
-          <w:top w:val="single" w:sz="4" w:space="1" w:color="auto"/>
-          <w:left w:val="single" w:sz="4" w:space="1" w:color="auto"/>
-          <w:bottom w:val="single" w:sz="4" w:space="1" w:color="auto"/>
-          <w:right w:val="single" w:sz="4" w:space="1" w:color="auto"/>
-        </w:pBdr>
-        <w:ind w:firstLine="0"/>
-        <w:rPr>
-          <w:lang w:val="en-US"/>
-        </w:rPr>
-      </w:pPr>
-    </w:p>
-    <w:p>
-      <w:pPr>
-        <w:pBdr>
-          <w:top w:val="single" w:sz="4" w:space="1" w:color="auto"/>
-          <w:left w:val="single" w:sz="4" w:space="1" w:color="auto"/>
-          <w:bottom w:val="single" w:sz="4" w:space="1" w:color="auto"/>
-          <w:right w:val="single" w:sz="4" w:space="1" w:color="auto"/>
-        </w:pBdr>
-        <w:ind w:firstLine="0"/>
-        <w:rPr>
-          <w:lang w:val="en-US"/>
-        </w:rPr>
-      </w:pPr>
-      <w:r>
-        <w:rPr>
-          <w:lang w:val="en-US"/>
-        </w:rPr>
-        <w:t xml:space="preserve">            functionChose F = new functionChose(n,x);</w:t>
-      </w:r>
-    </w:p>
-    <w:p>
-      <w:pPr>
-        <w:pBdr>
-          <w:top w:val="single" w:sz="4" w:space="1" w:color="auto"/>
-          <w:left w:val="single" w:sz="4" w:space="1" w:color="auto"/>
-          <w:bottom w:val="single" w:sz="4" w:space="1" w:color="auto"/>
-          <w:right w:val="single" w:sz="4" w:space="1" w:color="auto"/>
-        </w:pBdr>
-        <w:ind w:firstLine="0"/>
-        <w:rPr>
-          <w:lang w:val="en-US"/>
-        </w:rPr>
-      </w:pPr>
-    </w:p>
-    <w:p>
-      <w:pPr>
-        <w:pBdr>
-          <w:top w:val="single" w:sz="4" w:space="1" w:color="auto"/>
-          <w:left w:val="single" w:sz="4" w:space="1" w:color="auto"/>
-          <w:bottom w:val="single" w:sz="4" w:space="1" w:color="auto"/>
-          <w:right w:val="single" w:sz="4" w:space="1" w:color="auto"/>
-        </w:pBdr>
-        <w:ind w:firstLine="0"/>
-        <w:rPr>
-          <w:lang w:val="en-US"/>
-        </w:rPr>
-      </w:pPr>
-      <w:r>
-        <w:rPr>
-          <w:lang w:val="en-US"/>
-        </w:rPr>
-        <w:t xml:space="preserve">            Console.WriteLine("y : {0}", F.Y);</w:t>
-      </w:r>
-    </w:p>
-    <w:p>
-      <w:pPr>
-        <w:pBdr>
-          <w:top w:val="single" w:sz="4" w:space="1" w:color="auto"/>
-          <w:left w:val="single" w:sz="4" w:space="1" w:color="auto"/>
-          <w:bottom w:val="single" w:sz="4" w:space="1" w:color="auto"/>
-          <w:right w:val="single" w:sz="4" w:space="1" w:color="auto"/>
-        </w:pBdr>
-        <w:ind w:firstLine="0"/>
-        <w:rPr>
-          <w:lang w:val="en-US"/>
-        </w:rPr>
-      </w:pPr>
-    </w:p>
-    <w:p>
-      <w:pPr>
-        <w:pBdr>
-          <w:top w:val="single" w:sz="4" w:space="1" w:color="auto"/>
-          <w:left w:val="single" w:sz="4" w:space="1" w:color="auto"/>
-          <w:bottom w:val="single" w:sz="4" w:space="1" w:color="auto"/>
-          <w:right w:val="single" w:sz="4" w:space="1" w:color="auto"/>
-        </w:pBdr>
-        <w:ind w:firstLine="0"/>
+      <w:proofErr w:type="spellStart"/>
+      <w:r>
+        <w:t>Console.Write</w:t>
+      </w:r>
+      <w:proofErr w:type="spellEnd"/>
+      <w:r>
+        <w:t>("Введите номер функции для расчета (1 &lt;= n &lt;= 3</w:t>
+      </w:r>
+      <w:proofErr w:type="gramStart"/>
+      <w:r>
+        <w:t>) :</w:t>
+      </w:r>
+      <w:proofErr w:type="gramEnd"/>
+      <w:r>
+        <w:t xml:space="preserve"> ");</w:t>
+      </w:r>
+    </w:p>
+    <w:p>
+      <w:pPr>
+        <w:pBdr>
+          <w:top w:val="single" w:sz="4" w:space="1" w:color="auto"/>
+          <w:left w:val="single" w:sz="4" w:space="1" w:color="auto"/>
+          <w:bottom w:val="single" w:sz="4" w:space="1" w:color="auto"/>
+          <w:right w:val="single" w:sz="4" w:space="1" w:color="auto"/>
+        </w:pBdr>
+        <w:ind w:firstLine="0"/>
+        <w:rPr>
+          <w:lang w:val="en-US"/>
+        </w:rPr>
+      </w:pPr>
+      <w:r>
+        <w:t xml:space="preserve">                </w:t>
+      </w:r>
+      <w:r>
+        <w:rPr>
+          <w:lang w:val="en-US"/>
+        </w:rPr>
+        <w:t xml:space="preserve">n = </w:t>
+      </w:r>
+      <w:proofErr w:type="spellStart"/>
+      <w:proofErr w:type="gramStart"/>
+      <w:r>
+        <w:rPr>
+          <w:lang w:val="en-US"/>
+        </w:rPr>
+        <w:t>int.Parse</w:t>
+      </w:r>
+      <w:proofErr w:type="spellEnd"/>
+      <w:r>
+        <w:rPr>
+          <w:lang w:val="en-US"/>
+        </w:rPr>
+        <w:t>(</w:t>
+      </w:r>
+      <w:proofErr w:type="spellStart"/>
+      <w:proofErr w:type="gramEnd"/>
+      <w:r>
+        <w:rPr>
+          <w:lang w:val="en-US"/>
+        </w:rPr>
+        <w:t>Console.ReadLine</w:t>
+      </w:r>
+      <w:proofErr w:type="spellEnd"/>
+      <w:r>
+        <w:rPr>
+          <w:lang w:val="en-US"/>
+        </w:rPr>
+        <w:t>());</w:t>
+      </w:r>
+    </w:p>
+    <w:p>
+      <w:pPr>
+        <w:pBdr>
+          <w:top w:val="single" w:sz="4" w:space="1" w:color="auto"/>
+          <w:left w:val="single" w:sz="4" w:space="1" w:color="auto"/>
+          <w:bottom w:val="single" w:sz="4" w:space="1" w:color="auto"/>
+          <w:right w:val="single" w:sz="4" w:space="1" w:color="auto"/>
+        </w:pBdr>
+        <w:ind w:firstLine="0"/>
+        <w:rPr>
+          <w:lang w:val="en-US"/>
+        </w:rPr>
+      </w:pPr>
+      <w:r>
+        <w:rPr>
+          <w:lang w:val="en-US"/>
+        </w:rPr>
+        <w:t xml:space="preserve">            } while (</w:t>
+      </w:r>
+      <w:proofErr w:type="gramStart"/>
+      <w:r>
+        <w:rPr>
+          <w:lang w:val="en-US"/>
+        </w:rPr>
+        <w:t>!(</w:t>
+      </w:r>
+      <w:proofErr w:type="gramEnd"/>
+      <w:r>
+        <w:rPr>
+          <w:lang w:val="en-US"/>
+        </w:rPr>
+        <w:t>n &gt;= 1 &amp;&amp; n &lt;= 3));</w:t>
+      </w:r>
+    </w:p>
+    <w:p>
+      <w:pPr>
+        <w:pBdr>
+          <w:top w:val="single" w:sz="4" w:space="1" w:color="auto"/>
+          <w:left w:val="single" w:sz="4" w:space="1" w:color="auto"/>
+          <w:bottom w:val="single" w:sz="4" w:space="1" w:color="auto"/>
+          <w:right w:val="single" w:sz="4" w:space="1" w:color="auto"/>
+        </w:pBdr>
+        <w:ind w:firstLine="0"/>
+        <w:rPr>
+          <w:lang w:val="en-US"/>
+        </w:rPr>
+      </w:pPr>
+    </w:p>
+    <w:p>
+      <w:pPr>
+        <w:pBdr>
+          <w:top w:val="single" w:sz="4" w:space="1" w:color="auto"/>
+          <w:left w:val="single" w:sz="4" w:space="1" w:color="auto"/>
+          <w:bottom w:val="single" w:sz="4" w:space="1" w:color="auto"/>
+          <w:right w:val="single" w:sz="4" w:space="1" w:color="auto"/>
+        </w:pBdr>
+        <w:ind w:firstLine="0"/>
+        <w:rPr>
+          <w:lang w:val="en-US"/>
+        </w:rPr>
       </w:pPr>
       <w:r>
         <w:rPr>
@@ -3526,8 +4920,152 @@
         </w:rPr>
         <w:t xml:space="preserve">            </w:t>
       </w:r>
-      <w:r>
-        <w:t>Console.ReadKey(true);</w:t>
+      <w:proofErr w:type="spellStart"/>
+      <w:proofErr w:type="gramStart"/>
+      <w:r>
+        <w:rPr>
+          <w:lang w:val="en-US"/>
+        </w:rPr>
+        <w:t>functionChose</w:t>
+      </w:r>
+      <w:proofErr w:type="spellEnd"/>
+      <w:proofErr w:type="gramEnd"/>
+      <w:r>
+        <w:rPr>
+          <w:lang w:val="en-US"/>
+        </w:rPr>
+        <w:t xml:space="preserve"> F = new </w:t>
+      </w:r>
+      <w:proofErr w:type="spellStart"/>
+      <w:r>
+        <w:rPr>
+          <w:lang w:val="en-US"/>
+        </w:rPr>
+        <w:t>functionChose</w:t>
+      </w:r>
+      <w:proofErr w:type="spellEnd"/>
+      <w:r>
+        <w:rPr>
+          <w:lang w:val="en-US"/>
+        </w:rPr>
+        <w:t>(</w:t>
+      </w:r>
+      <w:proofErr w:type="spellStart"/>
+      <w:r>
+        <w:rPr>
+          <w:lang w:val="en-US"/>
+        </w:rPr>
+        <w:t>n,x</w:t>
+      </w:r>
+      <w:proofErr w:type="spellEnd"/>
+      <w:r>
+        <w:rPr>
+          <w:lang w:val="en-US"/>
+        </w:rPr>
+        <w:t>);</w:t>
+      </w:r>
+    </w:p>
+    <w:p>
+      <w:pPr>
+        <w:pBdr>
+          <w:top w:val="single" w:sz="4" w:space="1" w:color="auto"/>
+          <w:left w:val="single" w:sz="4" w:space="1" w:color="auto"/>
+          <w:bottom w:val="single" w:sz="4" w:space="1" w:color="auto"/>
+          <w:right w:val="single" w:sz="4" w:space="1" w:color="auto"/>
+        </w:pBdr>
+        <w:ind w:firstLine="0"/>
+        <w:rPr>
+          <w:lang w:val="en-US"/>
+        </w:rPr>
+      </w:pPr>
+    </w:p>
+    <w:p>
+      <w:pPr>
+        <w:pBdr>
+          <w:top w:val="single" w:sz="4" w:space="1" w:color="auto"/>
+          <w:left w:val="single" w:sz="4" w:space="1" w:color="auto"/>
+          <w:bottom w:val="single" w:sz="4" w:space="1" w:color="auto"/>
+          <w:right w:val="single" w:sz="4" w:space="1" w:color="auto"/>
+        </w:pBdr>
+        <w:ind w:firstLine="0"/>
+        <w:rPr>
+          <w:lang w:val="en-US"/>
+        </w:rPr>
+      </w:pPr>
+      <w:r>
+        <w:rPr>
+          <w:lang w:val="en-US"/>
+        </w:rPr>
+        <w:t xml:space="preserve">            </w:t>
+      </w:r>
+      <w:proofErr w:type="spellStart"/>
+      <w:proofErr w:type="gramStart"/>
+      <w:r>
+        <w:rPr>
+          <w:lang w:val="en-US"/>
+        </w:rPr>
+        <w:t>Console.WriteLine</w:t>
+      </w:r>
+      <w:proofErr w:type="spellEnd"/>
+      <w:r>
+        <w:rPr>
+          <w:lang w:val="en-US"/>
+        </w:rPr>
+        <w:t>(</w:t>
+      </w:r>
+      <w:proofErr w:type="gramEnd"/>
+      <w:r>
+        <w:rPr>
+          <w:lang w:val="en-US"/>
+        </w:rPr>
+        <w:t>"y : {0}", F.Y);</w:t>
+      </w:r>
+    </w:p>
+    <w:p>
+      <w:pPr>
+        <w:pBdr>
+          <w:top w:val="single" w:sz="4" w:space="1" w:color="auto"/>
+          <w:left w:val="single" w:sz="4" w:space="1" w:color="auto"/>
+          <w:bottom w:val="single" w:sz="4" w:space="1" w:color="auto"/>
+          <w:right w:val="single" w:sz="4" w:space="1" w:color="auto"/>
+        </w:pBdr>
+        <w:ind w:firstLine="0"/>
+        <w:rPr>
+          <w:lang w:val="en-US"/>
+        </w:rPr>
+      </w:pPr>
+    </w:p>
+    <w:p>
+      <w:pPr>
+        <w:pBdr>
+          <w:top w:val="single" w:sz="4" w:space="1" w:color="auto"/>
+          <w:left w:val="single" w:sz="4" w:space="1" w:color="auto"/>
+          <w:bottom w:val="single" w:sz="4" w:space="1" w:color="auto"/>
+          <w:right w:val="single" w:sz="4" w:space="1" w:color="auto"/>
+        </w:pBdr>
+        <w:ind w:firstLine="0"/>
+      </w:pPr>
+      <w:r>
+        <w:rPr>
+          <w:lang w:val="en-US"/>
+        </w:rPr>
+        <w:t xml:space="preserve">            </w:t>
+      </w:r>
+      <w:proofErr w:type="spellStart"/>
+      <w:r>
+        <w:t>Console.ReadKey</w:t>
+      </w:r>
+      <w:proofErr w:type="spellEnd"/>
+      <w:r>
+        <w:t>(</w:t>
+      </w:r>
+      <w:proofErr w:type="spellStart"/>
+      <w:r>
+        <w:t>true</w:t>
+      </w:r>
+      <w:proofErr w:type="spellEnd"/>
+      <w:r>
+        <w:t>);</w:t>
       </w:r>
     </w:p>
     <w:p>
@@ -3576,6 +5114,9 @@
       <w:r>
         <w:t>Проверка работы программы</w:t>
       </w:r>
+      <w:r>
+        <w:t>.</w:t>
+      </w:r>
     </w:p>
     <w:p>
       <w:r>
@@ -3585,7 +5126,10 @@
         <w:t xml:space="preserve"> </w:t>
       </w:r>
       <w:r>
-        <w:t>программы по первому условию (рисунок 8).</w:t>
+        <w:t>программы</w:t>
+      </w:r>
+      <w:r>
+        <w:t xml:space="preserve"> по первому условию (рисунок 8):</w:t>
       </w:r>
     </w:p>
     <w:p>
@@ -3593,6 +5137,9 @@
         <w:pStyle w:val="a4"/>
       </w:pPr>
       <w:r>
+        <w:rPr>
+          <w:lang w:eastAsia="ru-RU" w:bidi="ar-SA"/>
+        </w:rPr>
         <w:drawing>
           <wp:inline distT="0" distB="0" distL="0" distR="0" wp14:anchorId="13079746" wp14:editId="254305EA">
             <wp:extent cx="5419048" cy="828571"/>
@@ -3640,7 +5187,10 @@
     </w:p>
     <w:p>
       <w:r>
-        <w:t xml:space="preserve">Проверка программы по второму условию (рисунок 9): </w:t>
+        <w:t xml:space="preserve">Проверка программы </w:t>
+      </w:r>
+      <w:r>
+        <w:t>по второму условию (рисунок 9):</w:t>
       </w:r>
     </w:p>
     <w:p>
@@ -3648,6 +5198,9 @@
         <w:pStyle w:val="a4"/>
       </w:pPr>
       <w:r>
+        <w:rPr>
+          <w:lang w:eastAsia="ru-RU" w:bidi="ar-SA"/>
+        </w:rPr>
         <w:drawing>
           <wp:inline distT="0" distB="0" distL="0" distR="0" wp14:anchorId="5E6F2703" wp14:editId="693883C4">
             <wp:extent cx="5257143" cy="780952"/>
@@ -3695,7 +5248,10 @@
     </w:p>
     <w:p>
       <w:r>
-        <w:t>Проверка программы по третьему условию (рисунок 10).</w:t>
+        <w:t>Проверка программы п</w:t>
+      </w:r>
+      <w:r>
+        <w:t>о третьему условию (рисунок 10):</w:t>
       </w:r>
     </w:p>
     <w:p>
@@ -3703,6 +5259,9 @@
         <w:pStyle w:val="a4"/>
       </w:pPr>
       <w:r>
+        <w:rPr>
+          <w:lang w:eastAsia="ru-RU" w:bidi="ar-SA"/>
+        </w:rPr>
         <w:drawing>
           <wp:inline distT="0" distB="0" distL="0" distR="0" wp14:anchorId="70B647AA" wp14:editId="1BE83B12">
             <wp:extent cx="5228571" cy="809524"/>
@@ -3994,10 +5553,22 @@
       </m:oMathPara>
     </w:p>
     <w:p>
-      <w:r>
-        <w:lastRenderedPageBreak/>
+      <w:pPr>
+        <w:rPr>
+          <w:lang w:val="en-US"/>
+        </w:rPr>
+      </w:pPr>
+      <w:r>
         <w:t>Форма программы (рисунок 11)</w:t>
       </w:r>
+      <w:r>
+        <w:rPr>
+          <w:lang w:val="en-US"/>
+        </w:rPr>
+        <w:t>.</w:t>
+      </w:r>
+      <w:bookmarkStart w:id="0" w:name="_GoBack"/>
+      <w:bookmarkEnd w:id="0"/>
     </w:p>
     <w:p>
       <w:pPr>
@@ -4007,6 +5578,9 @@
         </w:rPr>
       </w:pPr>
       <w:r>
+        <w:rPr>
+          <w:lang w:eastAsia="ru-RU" w:bidi="ar-SA"/>
+        </w:rPr>
         <w:drawing>
           <wp:inline distT="0" distB="0" distL="0" distR="0" wp14:anchorId="6E90F1CA" wp14:editId="7BCA5841">
             <wp:extent cx="3945243" cy="2775098"/>
@@ -4054,7 +5628,11 @@
     </w:p>
     <w:p>
       <w:r>
-        <w:t xml:space="preserve">На этой форме присутствуют следующие компоненты:  </w:t>
+        <w:t xml:space="preserve">На этой форме присутствуют следующие </w:t>
+      </w:r>
+      <w:proofErr w:type="gramStart"/>
+      <w:r>
+        <w:t xml:space="preserve">компоненты:  </w:t>
       </w:r>
       <w:r>
         <w:rPr>
@@ -4062,6 +5640,7 @@
         </w:rPr>
         <w:t>label</w:t>
       </w:r>
+      <w:proofErr w:type="gramEnd"/>
       <w:r>
         <w:t xml:space="preserve">1 </w:t>
       </w:r>
@@ -4089,12 +5668,14 @@
       <w:r>
         <w:t xml:space="preserve">в </w:t>
       </w:r>
+      <w:proofErr w:type="spellStart"/>
       <w:r>
         <w:rPr>
           <w:lang w:val="en-US"/>
         </w:rPr>
         <w:t>textBox</w:t>
       </w:r>
+      <w:proofErr w:type="spellEnd"/>
       <w:r>
         <w:t xml:space="preserve">1; </w:t>
       </w:r>
@@ -4131,21 +5712,25 @@
       <w:r>
         <w:t xml:space="preserve">в </w:t>
       </w:r>
+      <w:proofErr w:type="spellStart"/>
       <w:r>
         <w:rPr>
           <w:lang w:val="en-US"/>
         </w:rPr>
         <w:t>textBox</w:t>
       </w:r>
+      <w:proofErr w:type="spellEnd"/>
       <w:r>
         <w:t xml:space="preserve">2; </w:t>
       </w:r>
+      <w:proofErr w:type="spellStart"/>
       <w:r>
         <w:rPr>
           <w:lang w:val="en-US"/>
         </w:rPr>
         <w:t>textBox</w:t>
       </w:r>
+      <w:proofErr w:type="spellEnd"/>
       <w:r>
         <w:t xml:space="preserve">1 </w:t>
       </w:r>
@@ -4167,12 +5752,14 @@
       <w:r>
         <w:t xml:space="preserve">; </w:t>
       </w:r>
+      <w:proofErr w:type="spellStart"/>
       <w:r>
         <w:rPr>
           <w:lang w:val="en-US"/>
         </w:rPr>
         <w:t>textBox</w:t>
       </w:r>
+      <w:proofErr w:type="spellEnd"/>
       <w:r>
         <w:t xml:space="preserve">2 </w:t>
       </w:r>
@@ -4259,6 +5846,9 @@
         <w:pStyle w:val="a4"/>
       </w:pPr>
       <w:r>
+        <w:rPr>
+          <w:lang w:eastAsia="ru-RU" w:bidi="ar-SA"/>
+        </w:rPr>
         <w:drawing>
           <wp:inline distT="0" distB="0" distL="0" distR="0" wp14:anchorId="0288B42E" wp14:editId="1B9BD40D">
             <wp:extent cx="2208385" cy="1564645"/>
@@ -4322,206 +5912,397 @@
           <w:lang w:val="en-US"/>
         </w:rPr>
       </w:pPr>
-      <w:r>
-        <w:rPr>
-          <w:lang w:val="en-US"/>
-        </w:rPr>
-        <w:t>using System;</w:t>
-      </w:r>
-    </w:p>
-    <w:p>
-      <w:pPr>
-        <w:pBdr>
-          <w:top w:val="single" w:sz="4" w:space="1" w:color="auto"/>
-          <w:left w:val="single" w:sz="4" w:space="1" w:color="auto"/>
-          <w:bottom w:val="single" w:sz="4" w:space="1" w:color="auto"/>
-          <w:right w:val="single" w:sz="4" w:space="1" w:color="auto"/>
-        </w:pBdr>
-        <w:ind w:firstLine="0"/>
-        <w:rPr>
-          <w:lang w:val="en-US"/>
-        </w:rPr>
-      </w:pPr>
-      <w:r>
-        <w:rPr>
-          <w:lang w:val="en-US"/>
-        </w:rPr>
-        <w:t>using System.Collections.Generic;</w:t>
-      </w:r>
-    </w:p>
-    <w:p>
-      <w:pPr>
-        <w:pBdr>
-          <w:top w:val="single" w:sz="4" w:space="1" w:color="auto"/>
-          <w:left w:val="single" w:sz="4" w:space="1" w:color="auto"/>
-          <w:bottom w:val="single" w:sz="4" w:space="1" w:color="auto"/>
-          <w:right w:val="single" w:sz="4" w:space="1" w:color="auto"/>
-        </w:pBdr>
-        <w:ind w:firstLine="0"/>
-        <w:rPr>
-          <w:lang w:val="en-US"/>
-        </w:rPr>
-      </w:pPr>
-      <w:r>
-        <w:rPr>
-          <w:lang w:val="en-US"/>
-        </w:rPr>
-        <w:t>using System.ComponentModel;</w:t>
-      </w:r>
-    </w:p>
-    <w:p>
-      <w:pPr>
-        <w:pBdr>
-          <w:top w:val="single" w:sz="4" w:space="1" w:color="auto"/>
-          <w:left w:val="single" w:sz="4" w:space="1" w:color="auto"/>
-          <w:bottom w:val="single" w:sz="4" w:space="1" w:color="auto"/>
-          <w:right w:val="single" w:sz="4" w:space="1" w:color="auto"/>
-        </w:pBdr>
-        <w:ind w:firstLine="0"/>
-        <w:rPr>
-          <w:lang w:val="en-US"/>
-        </w:rPr>
-      </w:pPr>
-      <w:r>
-        <w:rPr>
-          <w:lang w:val="en-US"/>
-        </w:rPr>
-        <w:t>using System.Data;</w:t>
-      </w:r>
-    </w:p>
-    <w:p>
-      <w:pPr>
-        <w:pBdr>
-          <w:top w:val="single" w:sz="4" w:space="1" w:color="auto"/>
-          <w:left w:val="single" w:sz="4" w:space="1" w:color="auto"/>
-          <w:bottom w:val="single" w:sz="4" w:space="1" w:color="auto"/>
-          <w:right w:val="single" w:sz="4" w:space="1" w:color="auto"/>
-        </w:pBdr>
-        <w:ind w:firstLine="0"/>
-        <w:rPr>
-          <w:lang w:val="en-US"/>
-        </w:rPr>
-      </w:pPr>
-      <w:r>
-        <w:rPr>
-          <w:lang w:val="en-US"/>
-        </w:rPr>
-        <w:t>using System.Drawing;</w:t>
-      </w:r>
-    </w:p>
-    <w:p>
-      <w:pPr>
-        <w:pBdr>
-          <w:top w:val="single" w:sz="4" w:space="1" w:color="auto"/>
-          <w:left w:val="single" w:sz="4" w:space="1" w:color="auto"/>
-          <w:bottom w:val="single" w:sz="4" w:space="1" w:color="auto"/>
-          <w:right w:val="single" w:sz="4" w:space="1" w:color="auto"/>
-        </w:pBdr>
-        <w:ind w:firstLine="0"/>
-        <w:rPr>
-          <w:lang w:val="en-US"/>
-        </w:rPr>
-      </w:pPr>
-      <w:r>
-        <w:rPr>
-          <w:lang w:val="en-US"/>
-        </w:rPr>
-        <w:t>using System.Linq;</w:t>
-      </w:r>
-    </w:p>
-    <w:p>
-      <w:pPr>
-        <w:pBdr>
-          <w:top w:val="single" w:sz="4" w:space="1" w:color="auto"/>
-          <w:left w:val="single" w:sz="4" w:space="1" w:color="auto"/>
-          <w:bottom w:val="single" w:sz="4" w:space="1" w:color="auto"/>
-          <w:right w:val="single" w:sz="4" w:space="1" w:color="auto"/>
-        </w:pBdr>
-        <w:ind w:firstLine="0"/>
-        <w:rPr>
-          <w:lang w:val="en-US"/>
-        </w:rPr>
-      </w:pPr>
-      <w:r>
-        <w:rPr>
-          <w:lang w:val="en-US"/>
-        </w:rPr>
-        <w:t>using System.Text;</w:t>
-      </w:r>
-    </w:p>
-    <w:p>
-      <w:pPr>
-        <w:pBdr>
-          <w:top w:val="single" w:sz="4" w:space="1" w:color="auto"/>
-          <w:left w:val="single" w:sz="4" w:space="1" w:color="auto"/>
-          <w:bottom w:val="single" w:sz="4" w:space="1" w:color="auto"/>
-          <w:right w:val="single" w:sz="4" w:space="1" w:color="auto"/>
-        </w:pBdr>
-        <w:ind w:firstLine="0"/>
-        <w:rPr>
-          <w:lang w:val="en-US"/>
-        </w:rPr>
-      </w:pPr>
-      <w:r>
-        <w:rPr>
-          <w:lang w:val="en-US"/>
-        </w:rPr>
-        <w:lastRenderedPageBreak/>
-        <w:t>using System.Threading.Tasks;</w:t>
-      </w:r>
-    </w:p>
-    <w:p>
-      <w:pPr>
-        <w:pBdr>
-          <w:top w:val="single" w:sz="4" w:space="1" w:color="auto"/>
-          <w:left w:val="single" w:sz="4" w:space="1" w:color="auto"/>
-          <w:bottom w:val="single" w:sz="4" w:space="1" w:color="auto"/>
-          <w:right w:val="single" w:sz="4" w:space="1" w:color="auto"/>
-        </w:pBdr>
-        <w:ind w:firstLine="0"/>
-        <w:rPr>
-          <w:lang w:val="en-US"/>
-        </w:rPr>
-      </w:pPr>
-      <w:r>
-        <w:rPr>
-          <w:lang w:val="en-US"/>
-        </w:rPr>
-        <w:t>using System.Windows.Forms;</w:t>
-      </w:r>
-    </w:p>
-    <w:p>
-      <w:pPr>
-        <w:pBdr>
-          <w:top w:val="single" w:sz="4" w:space="1" w:color="auto"/>
-          <w:left w:val="single" w:sz="4" w:space="1" w:color="auto"/>
-          <w:bottom w:val="single" w:sz="4" w:space="1" w:color="auto"/>
-          <w:right w:val="single" w:sz="4" w:space="1" w:color="auto"/>
-        </w:pBdr>
-        <w:ind w:firstLine="0"/>
-        <w:rPr>
-          <w:lang w:val="en-US"/>
-        </w:rPr>
-      </w:pPr>
-    </w:p>
-    <w:p>
-      <w:pPr>
-        <w:pBdr>
-          <w:top w:val="single" w:sz="4" w:space="1" w:color="auto"/>
-          <w:left w:val="single" w:sz="4" w:space="1" w:color="auto"/>
-          <w:bottom w:val="single" w:sz="4" w:space="1" w:color="auto"/>
-          <w:right w:val="single" w:sz="4" w:space="1" w:color="auto"/>
-        </w:pBdr>
-        <w:ind w:firstLine="0"/>
-        <w:rPr>
-          <w:lang w:val="en-US"/>
-        </w:rPr>
-      </w:pPr>
-      <w:r>
-        <w:rPr>
-          <w:lang w:val="en-US"/>
-        </w:rPr>
-        <w:t xml:space="preserve">namespace </w:t>
+      <w:proofErr w:type="gramStart"/>
+      <w:r>
+        <w:rPr>
+          <w:lang w:val="en-US"/>
+        </w:rPr>
+        <w:t>using</w:t>
+      </w:r>
+      <w:proofErr w:type="gramEnd"/>
+      <w:r>
+        <w:rPr>
+          <w:lang w:val="en-US"/>
+        </w:rPr>
+        <w:t xml:space="preserve"> System;</w:t>
+      </w:r>
+    </w:p>
+    <w:p>
+      <w:pPr>
+        <w:pBdr>
+          <w:top w:val="single" w:sz="4" w:space="1" w:color="auto"/>
+          <w:left w:val="single" w:sz="4" w:space="1" w:color="auto"/>
+          <w:bottom w:val="single" w:sz="4" w:space="1" w:color="auto"/>
+          <w:right w:val="single" w:sz="4" w:space="1" w:color="auto"/>
+        </w:pBdr>
+        <w:ind w:firstLine="0"/>
+        <w:rPr>
+          <w:lang w:val="en-US"/>
+        </w:rPr>
+      </w:pPr>
+      <w:proofErr w:type="gramStart"/>
+      <w:r>
+        <w:rPr>
+          <w:lang w:val="en-US"/>
+        </w:rPr>
+        <w:t>using</w:t>
+      </w:r>
+      <w:proofErr w:type="gramEnd"/>
+      <w:r>
+        <w:rPr>
+          <w:lang w:val="en-US"/>
+        </w:rPr>
+        <w:t xml:space="preserve"> </w:t>
+      </w:r>
+      <w:proofErr w:type="spellStart"/>
+      <w:r>
+        <w:rPr>
+          <w:lang w:val="en-US"/>
+        </w:rPr>
+        <w:t>System.Collections.Generic</w:t>
+      </w:r>
+      <w:proofErr w:type="spellEnd"/>
+      <w:r>
+        <w:rPr>
+          <w:lang w:val="en-US"/>
+        </w:rPr>
+        <w:t>;</w:t>
+      </w:r>
+    </w:p>
+    <w:p>
+      <w:pPr>
+        <w:pBdr>
+          <w:top w:val="single" w:sz="4" w:space="1" w:color="auto"/>
+          <w:left w:val="single" w:sz="4" w:space="1" w:color="auto"/>
+          <w:bottom w:val="single" w:sz="4" w:space="1" w:color="auto"/>
+          <w:right w:val="single" w:sz="4" w:space="1" w:color="auto"/>
+        </w:pBdr>
+        <w:ind w:firstLine="0"/>
+        <w:rPr>
+          <w:lang w:val="en-US"/>
+        </w:rPr>
+      </w:pPr>
+      <w:proofErr w:type="gramStart"/>
+      <w:r>
+        <w:rPr>
+          <w:lang w:val="en-US"/>
+        </w:rPr>
+        <w:t>using</w:t>
+      </w:r>
+      <w:proofErr w:type="gramEnd"/>
+      <w:r>
+        <w:rPr>
+          <w:lang w:val="en-US"/>
+        </w:rPr>
+        <w:t xml:space="preserve"> </w:t>
+      </w:r>
+      <w:proofErr w:type="spellStart"/>
+      <w:r>
+        <w:rPr>
+          <w:lang w:val="en-US"/>
+        </w:rPr>
+        <w:t>System.ComponentModel</w:t>
+      </w:r>
+      <w:proofErr w:type="spellEnd"/>
+      <w:r>
+        <w:rPr>
+          <w:lang w:val="en-US"/>
+        </w:rPr>
+        <w:t>;</w:t>
+      </w:r>
+    </w:p>
+    <w:p>
+      <w:pPr>
+        <w:pBdr>
+          <w:top w:val="single" w:sz="4" w:space="1" w:color="auto"/>
+          <w:left w:val="single" w:sz="4" w:space="1" w:color="auto"/>
+          <w:bottom w:val="single" w:sz="4" w:space="1" w:color="auto"/>
+          <w:right w:val="single" w:sz="4" w:space="1" w:color="auto"/>
+        </w:pBdr>
+        <w:ind w:firstLine="0"/>
+        <w:rPr>
+          <w:lang w:val="en-US"/>
+        </w:rPr>
+      </w:pPr>
+      <w:proofErr w:type="gramStart"/>
+      <w:r>
+        <w:rPr>
+          <w:lang w:val="en-US"/>
+        </w:rPr>
+        <w:t>using</w:t>
+      </w:r>
+      <w:proofErr w:type="gramEnd"/>
+      <w:r>
+        <w:rPr>
+          <w:lang w:val="en-US"/>
+        </w:rPr>
+        <w:t xml:space="preserve"> </w:t>
+      </w:r>
+      <w:proofErr w:type="spellStart"/>
+      <w:r>
+        <w:rPr>
+          <w:lang w:val="en-US"/>
+        </w:rPr>
+        <w:t>System.Data</w:t>
+      </w:r>
+      <w:proofErr w:type="spellEnd"/>
+      <w:r>
+        <w:rPr>
+          <w:lang w:val="en-US"/>
+        </w:rPr>
+        <w:t>;</w:t>
+      </w:r>
+    </w:p>
+    <w:p>
+      <w:pPr>
+        <w:pBdr>
+          <w:top w:val="single" w:sz="4" w:space="1" w:color="auto"/>
+          <w:left w:val="single" w:sz="4" w:space="1" w:color="auto"/>
+          <w:bottom w:val="single" w:sz="4" w:space="1" w:color="auto"/>
+          <w:right w:val="single" w:sz="4" w:space="1" w:color="auto"/>
+        </w:pBdr>
+        <w:ind w:firstLine="0"/>
+        <w:rPr>
+          <w:lang w:val="en-US"/>
+        </w:rPr>
+      </w:pPr>
+      <w:proofErr w:type="gramStart"/>
+      <w:r>
+        <w:rPr>
+          <w:lang w:val="en-US"/>
+        </w:rPr>
+        <w:t>using</w:t>
+      </w:r>
+      <w:proofErr w:type="gramEnd"/>
+      <w:r>
+        <w:rPr>
+          <w:lang w:val="en-US"/>
+        </w:rPr>
+        <w:t xml:space="preserve"> </w:t>
+      </w:r>
+      <w:proofErr w:type="spellStart"/>
+      <w:r>
+        <w:rPr>
+          <w:lang w:val="en-US"/>
+        </w:rPr>
+        <w:t>System.Drawing</w:t>
+      </w:r>
+      <w:proofErr w:type="spellEnd"/>
+      <w:r>
+        <w:rPr>
+          <w:lang w:val="en-US"/>
+        </w:rPr>
+        <w:t>;</w:t>
+      </w:r>
+    </w:p>
+    <w:p>
+      <w:pPr>
+        <w:pBdr>
+          <w:top w:val="single" w:sz="4" w:space="1" w:color="auto"/>
+          <w:left w:val="single" w:sz="4" w:space="1" w:color="auto"/>
+          <w:bottom w:val="single" w:sz="4" w:space="1" w:color="auto"/>
+          <w:right w:val="single" w:sz="4" w:space="1" w:color="auto"/>
+        </w:pBdr>
+        <w:ind w:firstLine="0"/>
+        <w:rPr>
+          <w:lang w:val="en-US"/>
+        </w:rPr>
+      </w:pPr>
+      <w:proofErr w:type="gramStart"/>
+      <w:r>
+        <w:rPr>
+          <w:lang w:val="en-US"/>
+        </w:rPr>
+        <w:t>using</w:t>
+      </w:r>
+      <w:proofErr w:type="gramEnd"/>
+      <w:r>
+        <w:rPr>
+          <w:lang w:val="en-US"/>
+        </w:rPr>
+        <w:t xml:space="preserve"> </w:t>
+      </w:r>
+      <w:proofErr w:type="spellStart"/>
+      <w:r>
+        <w:rPr>
+          <w:lang w:val="en-US"/>
+        </w:rPr>
+        <w:t>System.Linq</w:t>
+      </w:r>
+      <w:proofErr w:type="spellEnd"/>
+      <w:r>
+        <w:rPr>
+          <w:lang w:val="en-US"/>
+        </w:rPr>
+        <w:t>;</w:t>
+      </w:r>
+    </w:p>
+    <w:p>
+      <w:pPr>
+        <w:pBdr>
+          <w:top w:val="single" w:sz="4" w:space="1" w:color="auto"/>
+          <w:left w:val="single" w:sz="4" w:space="1" w:color="auto"/>
+          <w:bottom w:val="single" w:sz="4" w:space="1" w:color="auto"/>
+          <w:right w:val="single" w:sz="4" w:space="1" w:color="auto"/>
+        </w:pBdr>
+        <w:ind w:firstLine="0"/>
+        <w:rPr>
+          <w:lang w:val="en-US"/>
+        </w:rPr>
+      </w:pPr>
+      <w:proofErr w:type="gramStart"/>
+      <w:r>
+        <w:rPr>
+          <w:lang w:val="en-US"/>
+        </w:rPr>
+        <w:t>using</w:t>
+      </w:r>
+      <w:proofErr w:type="gramEnd"/>
+      <w:r>
+        <w:rPr>
+          <w:lang w:val="en-US"/>
+        </w:rPr>
+        <w:t xml:space="preserve"> </w:t>
+      </w:r>
+      <w:proofErr w:type="spellStart"/>
+      <w:r>
+        <w:rPr>
+          <w:lang w:val="en-US"/>
+        </w:rPr>
+        <w:t>System.Text</w:t>
+      </w:r>
+      <w:proofErr w:type="spellEnd"/>
+      <w:r>
+        <w:rPr>
+          <w:lang w:val="en-US"/>
+        </w:rPr>
+        <w:t>;</w:t>
+      </w:r>
+    </w:p>
+    <w:p>
+      <w:pPr>
+        <w:pBdr>
+          <w:top w:val="single" w:sz="4" w:space="1" w:color="auto"/>
+          <w:left w:val="single" w:sz="4" w:space="1" w:color="auto"/>
+          <w:bottom w:val="single" w:sz="4" w:space="1" w:color="auto"/>
+          <w:right w:val="single" w:sz="4" w:space="1" w:color="auto"/>
+        </w:pBdr>
+        <w:ind w:firstLine="0"/>
+        <w:rPr>
+          <w:lang w:val="en-US"/>
+        </w:rPr>
+      </w:pPr>
+      <w:proofErr w:type="gramStart"/>
+      <w:r>
+        <w:rPr>
+          <w:lang w:val="en-US"/>
+        </w:rPr>
+        <w:t>using</w:t>
+      </w:r>
+      <w:proofErr w:type="gramEnd"/>
+      <w:r>
+        <w:rPr>
+          <w:lang w:val="en-US"/>
+        </w:rPr>
+        <w:t xml:space="preserve"> </w:t>
+      </w:r>
+      <w:proofErr w:type="spellStart"/>
+      <w:r>
+        <w:rPr>
+          <w:lang w:val="en-US"/>
+        </w:rPr>
+        <w:t>System.Threading.Tasks</w:t>
+      </w:r>
+      <w:proofErr w:type="spellEnd"/>
+      <w:r>
+        <w:rPr>
+          <w:lang w:val="en-US"/>
+        </w:rPr>
+        <w:t>;</w:t>
+      </w:r>
+    </w:p>
+    <w:p>
+      <w:pPr>
+        <w:pBdr>
+          <w:top w:val="single" w:sz="4" w:space="1" w:color="auto"/>
+          <w:left w:val="single" w:sz="4" w:space="1" w:color="auto"/>
+          <w:bottom w:val="single" w:sz="4" w:space="1" w:color="auto"/>
+          <w:right w:val="single" w:sz="4" w:space="1" w:color="auto"/>
+        </w:pBdr>
+        <w:ind w:firstLine="0"/>
+        <w:rPr>
+          <w:lang w:val="en-US"/>
+        </w:rPr>
+      </w:pPr>
+      <w:proofErr w:type="gramStart"/>
+      <w:r>
+        <w:rPr>
+          <w:lang w:val="en-US"/>
+        </w:rPr>
+        <w:t>using</w:t>
+      </w:r>
+      <w:proofErr w:type="gramEnd"/>
+      <w:r>
+        <w:rPr>
+          <w:lang w:val="en-US"/>
+        </w:rPr>
+        <w:t xml:space="preserve"> </w:t>
+      </w:r>
+      <w:proofErr w:type="spellStart"/>
+      <w:r>
+        <w:rPr>
+          <w:lang w:val="en-US"/>
+        </w:rPr>
+        <w:t>System.Windows.Forms</w:t>
+      </w:r>
+      <w:proofErr w:type="spellEnd"/>
+      <w:r>
+        <w:rPr>
+          <w:lang w:val="en-US"/>
+        </w:rPr>
+        <w:t>;</w:t>
+      </w:r>
+    </w:p>
+    <w:p>
+      <w:pPr>
+        <w:pBdr>
+          <w:top w:val="single" w:sz="4" w:space="1" w:color="auto"/>
+          <w:left w:val="single" w:sz="4" w:space="1" w:color="auto"/>
+          <w:bottom w:val="single" w:sz="4" w:space="1" w:color="auto"/>
+          <w:right w:val="single" w:sz="4" w:space="1" w:color="auto"/>
+        </w:pBdr>
+        <w:ind w:firstLine="0"/>
+        <w:rPr>
+          <w:lang w:val="en-US"/>
+        </w:rPr>
+      </w:pPr>
+    </w:p>
+    <w:p>
+      <w:pPr>
+        <w:pBdr>
+          <w:top w:val="single" w:sz="4" w:space="1" w:color="auto"/>
+          <w:left w:val="single" w:sz="4" w:space="1" w:color="auto"/>
+          <w:bottom w:val="single" w:sz="4" w:space="1" w:color="auto"/>
+          <w:right w:val="single" w:sz="4" w:space="1" w:color="auto"/>
+        </w:pBdr>
+        <w:ind w:firstLine="0"/>
+        <w:rPr>
+          <w:lang w:val="en-US"/>
+        </w:rPr>
+      </w:pPr>
+      <w:proofErr w:type="gramStart"/>
+      <w:r>
+        <w:rPr>
+          <w:lang w:val="en-US"/>
+        </w:rPr>
+        <w:t>namespace</w:t>
+      </w:r>
+      <w:proofErr w:type="gramEnd"/>
+      <w:r>
+        <w:rPr>
+          <w:lang w:val="en-US"/>
+        </w:rPr>
+        <w:t xml:space="preserve"> </w:t>
       </w:r>
       <w:r>
         <w:t>Задание</w:t>
@@ -4570,7 +6351,21 @@
         <w:rPr>
           <w:lang w:val="en-US"/>
         </w:rPr>
-        <w:t xml:space="preserve">    public partial class Form1 : Form</w:t>
+        <w:t xml:space="preserve">    </w:t>
+      </w:r>
+      <w:proofErr w:type="gramStart"/>
+      <w:r>
+        <w:rPr>
+          <w:lang w:val="en-US"/>
+        </w:rPr>
+        <w:t>public</w:t>
+      </w:r>
+      <w:proofErr w:type="gramEnd"/>
+      <w:r>
+        <w:rPr>
+          <w:lang w:val="en-US"/>
+        </w:rPr>
+        <w:t xml:space="preserve"> partial class Form1 : Form</w:t>
       </w:r>
     </w:p>
     <w:p>
@@ -4610,7 +6405,21 @@
         <w:rPr>
           <w:lang w:val="en-US"/>
         </w:rPr>
-        <w:t xml:space="preserve">        public Form1()</w:t>
+        <w:t xml:space="preserve">        </w:t>
+      </w:r>
+      <w:proofErr w:type="gramStart"/>
+      <w:r>
+        <w:rPr>
+          <w:lang w:val="en-US"/>
+        </w:rPr>
+        <w:t>public</w:t>
+      </w:r>
+      <w:proofErr w:type="gramEnd"/>
+      <w:r>
+        <w:rPr>
+          <w:lang w:val="en-US"/>
+        </w:rPr>
+        <w:t xml:space="preserve"> Form1()</w:t>
       </w:r>
     </w:p>
     <w:p>
@@ -4650,7 +6459,29 @@
         <w:rPr>
           <w:lang w:val="en-US"/>
         </w:rPr>
-        <w:t xml:space="preserve">            InitializeComponent();</w:t>
+        <w:t xml:space="preserve">            </w:t>
+      </w:r>
+      <w:proofErr w:type="spellStart"/>
+      <w:proofErr w:type="gramStart"/>
+      <w:r>
+        <w:rPr>
+          <w:lang w:val="en-US"/>
+        </w:rPr>
+        <w:t>InitializeComponent</w:t>
+      </w:r>
+      <w:proofErr w:type="spellEnd"/>
+      <w:r>
+        <w:rPr>
+          <w:lang w:val="en-US"/>
+        </w:rPr>
+        <w:t>(</w:t>
+      </w:r>
+      <w:proofErr w:type="gramEnd"/>
+      <w:r>
+        <w:rPr>
+          <w:lang w:val="en-US"/>
+        </w:rPr>
+        <w:t>);</w:t>
       </w:r>
     </w:p>
     <w:p>
@@ -4704,8 +6535,30 @@
         <w:rPr>
           <w:lang w:val="en-US"/>
         </w:rPr>
-        <w:t xml:space="preserve">        class functionChose</w:t>
-      </w:r>
+        <w:t xml:space="preserve">        </w:t>
+      </w:r>
+      <w:proofErr w:type="gramStart"/>
+      <w:r>
+        <w:rPr>
+          <w:lang w:val="en-US"/>
+        </w:rPr>
+        <w:t>class</w:t>
+      </w:r>
+      <w:proofErr w:type="gramEnd"/>
+      <w:r>
+        <w:rPr>
+          <w:lang w:val="en-US"/>
+        </w:rPr>
+        <w:t xml:space="preserve"> </w:t>
+      </w:r>
+      <w:proofErr w:type="spellStart"/>
+      <w:r>
+        <w:rPr>
+          <w:lang w:val="en-US"/>
+        </w:rPr>
+        <w:t>functionChose</w:t>
+      </w:r>
+      <w:proofErr w:type="spellEnd"/>
     </w:p>
     <w:p>
       <w:pPr>
@@ -4744,61 +6597,105 @@
         <w:rPr>
           <w:lang w:val="en-US"/>
         </w:rPr>
-        <w:t xml:space="preserve">            int _chose;</w:t>
-      </w:r>
-    </w:p>
-    <w:p>
-      <w:pPr>
-        <w:pBdr>
-          <w:top w:val="single" w:sz="4" w:space="1" w:color="auto"/>
-          <w:left w:val="single" w:sz="4" w:space="1" w:color="auto"/>
-          <w:bottom w:val="single" w:sz="4" w:space="1" w:color="auto"/>
-          <w:right w:val="single" w:sz="4" w:space="1" w:color="auto"/>
-        </w:pBdr>
-        <w:ind w:firstLine="0"/>
-        <w:rPr>
-          <w:lang w:val="en-US"/>
-        </w:rPr>
-      </w:pPr>
-      <w:r>
-        <w:rPr>
-          <w:lang w:val="en-US"/>
-        </w:rPr>
-        <w:t xml:space="preserve">            float _x;</w:t>
-      </w:r>
-    </w:p>
-    <w:p>
-      <w:pPr>
-        <w:pBdr>
-          <w:top w:val="single" w:sz="4" w:space="1" w:color="auto"/>
-          <w:left w:val="single" w:sz="4" w:space="1" w:color="auto"/>
-          <w:bottom w:val="single" w:sz="4" w:space="1" w:color="auto"/>
-          <w:right w:val="single" w:sz="4" w:space="1" w:color="auto"/>
-        </w:pBdr>
-        <w:ind w:firstLine="0"/>
-        <w:rPr>
-          <w:lang w:val="en-US"/>
-        </w:rPr>
-      </w:pPr>
-    </w:p>
-    <w:p>
-      <w:pPr>
-        <w:pBdr>
-          <w:top w:val="single" w:sz="4" w:space="1" w:color="auto"/>
-          <w:left w:val="single" w:sz="4" w:space="1" w:color="auto"/>
-          <w:bottom w:val="single" w:sz="4" w:space="1" w:color="auto"/>
-          <w:right w:val="single" w:sz="4" w:space="1" w:color="auto"/>
-        </w:pBdr>
-        <w:ind w:firstLine="0"/>
-        <w:rPr>
-          <w:lang w:val="en-US"/>
-        </w:rPr>
-      </w:pPr>
-      <w:r>
-        <w:rPr>
-          <w:lang w:val="en-US"/>
-        </w:rPr>
-        <w:t xml:space="preserve">            double f1(float x)</w:t>
+        <w:t xml:space="preserve">            </w:t>
+      </w:r>
+      <w:proofErr w:type="spellStart"/>
+      <w:proofErr w:type="gramStart"/>
+      <w:r>
+        <w:rPr>
+          <w:lang w:val="en-US"/>
+        </w:rPr>
+        <w:t>int</w:t>
+      </w:r>
+      <w:proofErr w:type="spellEnd"/>
+      <w:proofErr w:type="gramEnd"/>
+      <w:r>
+        <w:rPr>
+          <w:lang w:val="en-US"/>
+        </w:rPr>
+        <w:t xml:space="preserve"> _chose;</w:t>
+      </w:r>
+    </w:p>
+    <w:p>
+      <w:pPr>
+        <w:pBdr>
+          <w:top w:val="single" w:sz="4" w:space="1" w:color="auto"/>
+          <w:left w:val="single" w:sz="4" w:space="1" w:color="auto"/>
+          <w:bottom w:val="single" w:sz="4" w:space="1" w:color="auto"/>
+          <w:right w:val="single" w:sz="4" w:space="1" w:color="auto"/>
+        </w:pBdr>
+        <w:ind w:firstLine="0"/>
+        <w:rPr>
+          <w:lang w:val="en-US"/>
+        </w:rPr>
+      </w:pPr>
+      <w:r>
+        <w:rPr>
+          <w:lang w:val="en-US"/>
+        </w:rPr>
+        <w:t xml:space="preserve">            </w:t>
+      </w:r>
+      <w:proofErr w:type="gramStart"/>
+      <w:r>
+        <w:rPr>
+          <w:lang w:val="en-US"/>
+        </w:rPr>
+        <w:t>float</w:t>
+      </w:r>
+      <w:proofErr w:type="gramEnd"/>
+      <w:r>
+        <w:rPr>
+          <w:lang w:val="en-US"/>
+        </w:rPr>
+        <w:t xml:space="preserve"> _x;</w:t>
+      </w:r>
+    </w:p>
+    <w:p>
+      <w:pPr>
+        <w:pBdr>
+          <w:top w:val="single" w:sz="4" w:space="1" w:color="auto"/>
+          <w:left w:val="single" w:sz="4" w:space="1" w:color="auto"/>
+          <w:bottom w:val="single" w:sz="4" w:space="1" w:color="auto"/>
+          <w:right w:val="single" w:sz="4" w:space="1" w:color="auto"/>
+        </w:pBdr>
+        <w:ind w:firstLine="0"/>
+        <w:rPr>
+          <w:lang w:val="en-US"/>
+        </w:rPr>
+      </w:pPr>
+    </w:p>
+    <w:p>
+      <w:pPr>
+        <w:pBdr>
+          <w:top w:val="single" w:sz="4" w:space="1" w:color="auto"/>
+          <w:left w:val="single" w:sz="4" w:space="1" w:color="auto"/>
+          <w:bottom w:val="single" w:sz="4" w:space="1" w:color="auto"/>
+          <w:right w:val="single" w:sz="4" w:space="1" w:color="auto"/>
+        </w:pBdr>
+        <w:ind w:firstLine="0"/>
+        <w:rPr>
+          <w:lang w:val="en-US"/>
+        </w:rPr>
+      </w:pPr>
+      <w:r>
+        <w:rPr>
+          <w:lang w:val="en-US"/>
+        </w:rPr>
+        <w:t xml:space="preserve">            </w:t>
+      </w:r>
+      <w:proofErr w:type="gramStart"/>
+      <w:r>
+        <w:rPr>
+          <w:lang w:val="en-US"/>
+        </w:rPr>
+        <w:t>double</w:t>
+      </w:r>
+      <w:proofErr w:type="gramEnd"/>
+      <w:r>
+        <w:rPr>
+          <w:lang w:val="en-US"/>
+        </w:rPr>
+        <w:t xml:space="preserve"> f1(float x)</w:t>
       </w:r>
     </w:p>
     <w:p>
@@ -4838,7 +6735,49 @@
         <w:rPr>
           <w:lang w:val="en-US"/>
         </w:rPr>
-        <w:t xml:space="preserve">                return Math.Pow(Math.Sin(x), 4);</w:t>
+        <w:t xml:space="preserve">                </w:t>
+      </w:r>
+      <w:proofErr w:type="gramStart"/>
+      <w:r>
+        <w:rPr>
+          <w:lang w:val="en-US"/>
+        </w:rPr>
+        <w:t>return</w:t>
+      </w:r>
+      <w:proofErr w:type="gramEnd"/>
+      <w:r>
+        <w:rPr>
+          <w:lang w:val="en-US"/>
+        </w:rPr>
+        <w:t xml:space="preserve"> </w:t>
+      </w:r>
+      <w:proofErr w:type="spellStart"/>
+      <w:r>
+        <w:rPr>
+          <w:lang w:val="en-US"/>
+        </w:rPr>
+        <w:t>Math.Pow</w:t>
+      </w:r>
+      <w:proofErr w:type="spellEnd"/>
+      <w:r>
+        <w:rPr>
+          <w:lang w:val="en-US"/>
+        </w:rPr>
+        <w:t>(</w:t>
+      </w:r>
+      <w:proofErr w:type="spellStart"/>
+      <w:r>
+        <w:rPr>
+          <w:lang w:val="en-US"/>
+        </w:rPr>
+        <w:t>Math.Sin</w:t>
+      </w:r>
+      <w:proofErr w:type="spellEnd"/>
+      <w:r>
+        <w:rPr>
+          <w:lang w:val="en-US"/>
+        </w:rPr>
+        <w:t>(x), 4);</w:t>
       </w:r>
     </w:p>
     <w:p>
@@ -4878,7 +6817,21 @@
         <w:rPr>
           <w:lang w:val="en-US"/>
         </w:rPr>
-        <w:t xml:space="preserve">            double f2(float x)</w:t>
+        <w:t xml:space="preserve">            </w:t>
+      </w:r>
+      <w:proofErr w:type="gramStart"/>
+      <w:r>
+        <w:rPr>
+          <w:lang w:val="en-US"/>
+        </w:rPr>
+        <w:t>double</w:t>
+      </w:r>
+      <w:proofErr w:type="gramEnd"/>
+      <w:r>
+        <w:rPr>
+          <w:lang w:val="en-US"/>
+        </w:rPr>
+        <w:t xml:space="preserve"> f2(float x)</w:t>
       </w:r>
     </w:p>
     <w:p>
@@ -4918,7 +6871,35 @@
         <w:rPr>
           <w:lang w:val="en-US"/>
         </w:rPr>
-        <w:t xml:space="preserve">                return Math.Pow(x, 3 - 0.2 * x);</w:t>
+        <w:t xml:space="preserve">                </w:t>
+      </w:r>
+      <w:proofErr w:type="gramStart"/>
+      <w:r>
+        <w:rPr>
+          <w:lang w:val="en-US"/>
+        </w:rPr>
+        <w:t>return</w:t>
+      </w:r>
+      <w:proofErr w:type="gramEnd"/>
+      <w:r>
+        <w:rPr>
+          <w:lang w:val="en-US"/>
+        </w:rPr>
+        <w:t xml:space="preserve"> </w:t>
+      </w:r>
+      <w:proofErr w:type="spellStart"/>
+      <w:r>
+        <w:rPr>
+          <w:lang w:val="en-US"/>
+        </w:rPr>
+        <w:t>Math.Pow</w:t>
+      </w:r>
+      <w:proofErr w:type="spellEnd"/>
+      <w:r>
+        <w:rPr>
+          <w:lang w:val="en-US"/>
+        </w:rPr>
+        <w:t>(x, 3 - 0.2 * x);</w:t>
       </w:r>
     </w:p>
     <w:p>
@@ -4958,7 +6939,21 @@
         <w:rPr>
           <w:lang w:val="en-US"/>
         </w:rPr>
-        <w:t xml:space="preserve">            double f3(float x)</w:t>
+        <w:t xml:space="preserve">            </w:t>
+      </w:r>
+      <w:proofErr w:type="gramStart"/>
+      <w:r>
+        <w:rPr>
+          <w:lang w:val="en-US"/>
+        </w:rPr>
+        <w:t>double</w:t>
+      </w:r>
+      <w:proofErr w:type="gramEnd"/>
+      <w:r>
+        <w:rPr>
+          <w:lang w:val="en-US"/>
+        </w:rPr>
+        <w:t xml:space="preserve"> f3(float x)</w:t>
       </w:r>
     </w:p>
     <w:p>
@@ -4998,7 +6993,35 @@
         <w:rPr>
           <w:lang w:val="en-US"/>
         </w:rPr>
-        <w:t xml:space="preserve">                return Math.Pow(x, 2) - 6 * x + 18;</w:t>
+        <w:t xml:space="preserve">                </w:t>
+      </w:r>
+      <w:proofErr w:type="gramStart"/>
+      <w:r>
+        <w:rPr>
+          <w:lang w:val="en-US"/>
+        </w:rPr>
+        <w:t>return</w:t>
+      </w:r>
+      <w:proofErr w:type="gramEnd"/>
+      <w:r>
+        <w:rPr>
+          <w:lang w:val="en-US"/>
+        </w:rPr>
+        <w:t xml:space="preserve"> </w:t>
+      </w:r>
+      <w:proofErr w:type="spellStart"/>
+      <w:r>
+        <w:rPr>
+          <w:lang w:val="en-US"/>
+        </w:rPr>
+        <w:t>Math.Pow</w:t>
+      </w:r>
+      <w:proofErr w:type="spellEnd"/>
+      <w:r>
+        <w:rPr>
+          <w:lang w:val="en-US"/>
+        </w:rPr>
+        <w:t>(x, 2) - 6 * x + 18;</w:t>
       </w:r>
     </w:p>
     <w:p>
@@ -5038,7 +7061,49 @@
         <w:rPr>
           <w:lang w:val="en-US"/>
         </w:rPr>
-        <w:t xml:space="preserve">            public functionChose(int chose, float x)</w:t>
+        <w:t xml:space="preserve">            </w:t>
+      </w:r>
+      <w:proofErr w:type="gramStart"/>
+      <w:r>
+        <w:rPr>
+          <w:lang w:val="en-US"/>
+        </w:rPr>
+        <w:t>public</w:t>
+      </w:r>
+      <w:proofErr w:type="gramEnd"/>
+      <w:r>
+        <w:rPr>
+          <w:lang w:val="en-US"/>
+        </w:rPr>
+        <w:t xml:space="preserve"> </w:t>
+      </w:r>
+      <w:proofErr w:type="spellStart"/>
+      <w:r>
+        <w:rPr>
+          <w:lang w:val="en-US"/>
+        </w:rPr>
+        <w:t>functionChose</w:t>
+      </w:r>
+      <w:proofErr w:type="spellEnd"/>
+      <w:r>
+        <w:rPr>
+          <w:lang w:val="en-US"/>
+        </w:rPr>
+        <w:t>(</w:t>
+      </w:r>
+      <w:proofErr w:type="spellStart"/>
+      <w:r>
+        <w:rPr>
+          <w:lang w:val="en-US"/>
+        </w:rPr>
+        <w:t>int</w:t>
+      </w:r>
+      <w:proofErr w:type="spellEnd"/>
+      <w:r>
+        <w:rPr>
+          <w:lang w:val="en-US"/>
+        </w:rPr>
+        <w:t xml:space="preserve"> chose, float x)</w:t>
       </w:r>
     </w:p>
     <w:p>
@@ -5138,7 +7203,21 @@
         <w:rPr>
           <w:lang w:val="en-US"/>
         </w:rPr>
-        <w:t xml:space="preserve">            public double Y</w:t>
+        <w:t xml:space="preserve">            </w:t>
+      </w:r>
+      <w:proofErr w:type="gramStart"/>
+      <w:r>
+        <w:rPr>
+          <w:lang w:val="en-US"/>
+        </w:rPr>
+        <w:t>public</w:t>
+      </w:r>
+      <w:proofErr w:type="gramEnd"/>
+      <w:r>
+        <w:rPr>
+          <w:lang w:val="en-US"/>
+        </w:rPr>
+        <w:t xml:space="preserve"> double Y</w:t>
       </w:r>
     </w:p>
     <w:p>
@@ -5178,8 +7257,16 @@
         <w:rPr>
           <w:lang w:val="en-US"/>
         </w:rPr>
-        <w:t xml:space="preserve">                get</w:t>
-      </w:r>
+        <w:t xml:space="preserve">                </w:t>
+      </w:r>
+      <w:proofErr w:type="gramStart"/>
+      <w:r>
+        <w:rPr>
+          <w:lang w:val="en-US"/>
+        </w:rPr>
+        <w:t>get</w:t>
+      </w:r>
+      <w:proofErr w:type="gramEnd"/>
     </w:p>
     <w:p>
       <w:pPr>
@@ -5218,7 +7305,21 @@
         <w:rPr>
           <w:lang w:val="en-US"/>
         </w:rPr>
-        <w:t xml:space="preserve">                    switch (_chose)</w:t>
+        <w:t xml:space="preserve">                    </w:t>
+      </w:r>
+      <w:proofErr w:type="gramStart"/>
+      <w:r>
+        <w:rPr>
+          <w:lang w:val="en-US"/>
+        </w:rPr>
+        <w:t>switch</w:t>
+      </w:r>
+      <w:proofErr w:type="gramEnd"/>
+      <w:r>
+        <w:rPr>
+          <w:lang w:val="en-US"/>
+        </w:rPr>
+        <w:t xml:space="preserve"> (_chose)</w:t>
       </w:r>
     </w:p>
     <w:p>
@@ -5258,208 +7359,361 @@
         <w:rPr>
           <w:lang w:val="en-US"/>
         </w:rPr>
-        <w:t xml:space="preserve">                        case 1:</w:t>
-      </w:r>
-    </w:p>
-    <w:p>
-      <w:pPr>
-        <w:pBdr>
-          <w:top w:val="single" w:sz="4" w:space="1" w:color="auto"/>
-          <w:left w:val="single" w:sz="4" w:space="1" w:color="auto"/>
-          <w:bottom w:val="single" w:sz="4" w:space="1" w:color="auto"/>
-          <w:right w:val="single" w:sz="4" w:space="1" w:color="auto"/>
-        </w:pBdr>
-        <w:ind w:firstLine="0"/>
-        <w:rPr>
-          <w:lang w:val="en-US"/>
-        </w:rPr>
-      </w:pPr>
-      <w:r>
-        <w:rPr>
-          <w:lang w:val="en-US"/>
-        </w:rPr>
-        <w:t xml:space="preserve">                            return f1(_x);</w:t>
-      </w:r>
-    </w:p>
-    <w:p>
-      <w:pPr>
-        <w:pBdr>
-          <w:top w:val="single" w:sz="4" w:space="1" w:color="auto"/>
-          <w:left w:val="single" w:sz="4" w:space="1" w:color="auto"/>
-          <w:bottom w:val="single" w:sz="4" w:space="1" w:color="auto"/>
-          <w:right w:val="single" w:sz="4" w:space="1" w:color="auto"/>
-        </w:pBdr>
-        <w:ind w:firstLine="0"/>
-        <w:rPr>
-          <w:lang w:val="en-US"/>
-        </w:rPr>
-      </w:pPr>
-      <w:r>
-        <w:rPr>
-          <w:lang w:val="en-US"/>
-        </w:rPr>
-        <w:t xml:space="preserve">                            break;</w:t>
-      </w:r>
-    </w:p>
-    <w:p>
-      <w:pPr>
-        <w:pBdr>
-          <w:top w:val="single" w:sz="4" w:space="1" w:color="auto"/>
-          <w:left w:val="single" w:sz="4" w:space="1" w:color="auto"/>
-          <w:bottom w:val="single" w:sz="4" w:space="1" w:color="auto"/>
-          <w:right w:val="single" w:sz="4" w:space="1" w:color="auto"/>
-        </w:pBdr>
-        <w:ind w:firstLine="0"/>
-        <w:rPr>
-          <w:lang w:val="en-US"/>
-        </w:rPr>
-      </w:pPr>
-      <w:r>
-        <w:rPr>
-          <w:lang w:val="en-US"/>
-        </w:rPr>
-        <w:t xml:space="preserve">                        case 2:</w:t>
-      </w:r>
-    </w:p>
-    <w:p>
-      <w:pPr>
-        <w:pBdr>
-          <w:top w:val="single" w:sz="4" w:space="1" w:color="auto"/>
-          <w:left w:val="single" w:sz="4" w:space="1" w:color="auto"/>
-          <w:bottom w:val="single" w:sz="4" w:space="1" w:color="auto"/>
-          <w:right w:val="single" w:sz="4" w:space="1" w:color="auto"/>
-        </w:pBdr>
-        <w:ind w:firstLine="0"/>
-        <w:rPr>
-          <w:lang w:val="en-US"/>
-        </w:rPr>
-      </w:pPr>
-      <w:r>
-        <w:rPr>
-          <w:lang w:val="en-US"/>
-        </w:rPr>
-        <w:t xml:space="preserve">                            return f2(_x);</w:t>
-      </w:r>
-    </w:p>
-    <w:p>
-      <w:pPr>
-        <w:pBdr>
-          <w:top w:val="single" w:sz="4" w:space="1" w:color="auto"/>
-          <w:left w:val="single" w:sz="4" w:space="1" w:color="auto"/>
-          <w:bottom w:val="single" w:sz="4" w:space="1" w:color="auto"/>
-          <w:right w:val="single" w:sz="4" w:space="1" w:color="auto"/>
-        </w:pBdr>
-        <w:ind w:firstLine="0"/>
-        <w:rPr>
-          <w:lang w:val="en-US"/>
-        </w:rPr>
-      </w:pPr>
-      <w:r>
-        <w:rPr>
-          <w:lang w:val="en-US"/>
-        </w:rPr>
-        <w:lastRenderedPageBreak/>
-        <w:t xml:space="preserve">                            break;</w:t>
-      </w:r>
-    </w:p>
-    <w:p>
-      <w:pPr>
-        <w:pBdr>
-          <w:top w:val="single" w:sz="4" w:space="1" w:color="auto"/>
-          <w:left w:val="single" w:sz="4" w:space="1" w:color="auto"/>
-          <w:bottom w:val="single" w:sz="4" w:space="1" w:color="auto"/>
-          <w:right w:val="single" w:sz="4" w:space="1" w:color="auto"/>
-        </w:pBdr>
-        <w:ind w:firstLine="0"/>
-        <w:rPr>
-          <w:lang w:val="en-US"/>
-        </w:rPr>
-      </w:pPr>
-      <w:r>
-        <w:rPr>
-          <w:lang w:val="en-US"/>
-        </w:rPr>
-        <w:t xml:space="preserve">                        case 3:</w:t>
-      </w:r>
-    </w:p>
-    <w:p>
-      <w:pPr>
-        <w:pBdr>
-          <w:top w:val="single" w:sz="4" w:space="1" w:color="auto"/>
-          <w:left w:val="single" w:sz="4" w:space="1" w:color="auto"/>
-          <w:bottom w:val="single" w:sz="4" w:space="1" w:color="auto"/>
-          <w:right w:val="single" w:sz="4" w:space="1" w:color="auto"/>
-        </w:pBdr>
-        <w:ind w:firstLine="0"/>
-        <w:rPr>
-          <w:lang w:val="en-US"/>
-        </w:rPr>
-      </w:pPr>
-      <w:r>
-        <w:rPr>
-          <w:lang w:val="en-US"/>
-        </w:rPr>
-        <w:t xml:space="preserve">                            return f3(_x);</w:t>
-      </w:r>
-    </w:p>
-    <w:p>
-      <w:pPr>
-        <w:pBdr>
-          <w:top w:val="single" w:sz="4" w:space="1" w:color="auto"/>
-          <w:left w:val="single" w:sz="4" w:space="1" w:color="auto"/>
-          <w:bottom w:val="single" w:sz="4" w:space="1" w:color="auto"/>
-          <w:right w:val="single" w:sz="4" w:space="1" w:color="auto"/>
-        </w:pBdr>
-        <w:ind w:firstLine="0"/>
-        <w:rPr>
-          <w:lang w:val="en-US"/>
-        </w:rPr>
-      </w:pPr>
-      <w:r>
-        <w:rPr>
-          <w:lang w:val="en-US"/>
-        </w:rPr>
-        <w:t xml:space="preserve">                            break;</w:t>
-      </w:r>
-    </w:p>
-    <w:p>
-      <w:pPr>
-        <w:pBdr>
-          <w:top w:val="single" w:sz="4" w:space="1" w:color="auto"/>
-          <w:left w:val="single" w:sz="4" w:space="1" w:color="auto"/>
-          <w:bottom w:val="single" w:sz="4" w:space="1" w:color="auto"/>
-          <w:right w:val="single" w:sz="4" w:space="1" w:color="auto"/>
-        </w:pBdr>
-        <w:ind w:firstLine="0"/>
-        <w:rPr>
-          <w:lang w:val="en-US"/>
-        </w:rPr>
-      </w:pPr>
-      <w:r>
-        <w:rPr>
-          <w:lang w:val="en-US"/>
-        </w:rPr>
-        <w:t xml:space="preserve">                        default:</w:t>
-      </w:r>
-    </w:p>
-    <w:p>
-      <w:pPr>
-        <w:pBdr>
-          <w:top w:val="single" w:sz="4" w:space="1" w:color="auto"/>
-          <w:left w:val="single" w:sz="4" w:space="1" w:color="auto"/>
-          <w:bottom w:val="single" w:sz="4" w:space="1" w:color="auto"/>
-          <w:right w:val="single" w:sz="4" w:space="1" w:color="auto"/>
-        </w:pBdr>
-        <w:ind w:firstLine="0"/>
-        <w:rPr>
-          <w:lang w:val="en-US"/>
-        </w:rPr>
-      </w:pPr>
-      <w:r>
-        <w:rPr>
-          <w:lang w:val="en-US"/>
-        </w:rPr>
-        <w:t xml:space="preserve">                            return -1.0;</w:t>
+        <w:t xml:space="preserve">                        </w:t>
+      </w:r>
+      <w:proofErr w:type="gramStart"/>
+      <w:r>
+        <w:rPr>
+          <w:lang w:val="en-US"/>
+        </w:rPr>
+        <w:t>case</w:t>
+      </w:r>
+      <w:proofErr w:type="gramEnd"/>
+      <w:r>
+        <w:rPr>
+          <w:lang w:val="en-US"/>
+        </w:rPr>
+        <w:t xml:space="preserve"> 1:</w:t>
+      </w:r>
+    </w:p>
+    <w:p>
+      <w:pPr>
+        <w:pBdr>
+          <w:top w:val="single" w:sz="4" w:space="1" w:color="auto"/>
+          <w:left w:val="single" w:sz="4" w:space="1" w:color="auto"/>
+          <w:bottom w:val="single" w:sz="4" w:space="1" w:color="auto"/>
+          <w:right w:val="single" w:sz="4" w:space="1" w:color="auto"/>
+        </w:pBdr>
+        <w:ind w:firstLine="0"/>
+        <w:rPr>
+          <w:lang w:val="en-US"/>
+        </w:rPr>
+      </w:pPr>
+      <w:r>
+        <w:rPr>
+          <w:lang w:val="en-US"/>
+        </w:rPr>
+        <w:t xml:space="preserve">                            </w:t>
+      </w:r>
+      <w:proofErr w:type="gramStart"/>
+      <w:r>
+        <w:rPr>
+          <w:lang w:val="en-US"/>
+        </w:rPr>
+        <w:t>return</w:t>
+      </w:r>
+      <w:proofErr w:type="gramEnd"/>
+      <w:r>
+        <w:rPr>
+          <w:lang w:val="en-US"/>
+        </w:rPr>
+        <w:t xml:space="preserve"> f1(_x);</w:t>
+      </w:r>
+    </w:p>
+    <w:p>
+      <w:pPr>
+        <w:pBdr>
+          <w:top w:val="single" w:sz="4" w:space="1" w:color="auto"/>
+          <w:left w:val="single" w:sz="4" w:space="1" w:color="auto"/>
+          <w:bottom w:val="single" w:sz="4" w:space="1" w:color="auto"/>
+          <w:right w:val="single" w:sz="4" w:space="1" w:color="auto"/>
+        </w:pBdr>
+        <w:ind w:firstLine="0"/>
+        <w:rPr>
+          <w:lang w:val="en-US"/>
+        </w:rPr>
+      </w:pPr>
+      <w:r>
+        <w:rPr>
+          <w:lang w:val="en-US"/>
+        </w:rPr>
+        <w:t xml:space="preserve">                            </w:t>
+      </w:r>
+      <w:proofErr w:type="gramStart"/>
+      <w:r>
+        <w:rPr>
+          <w:lang w:val="en-US"/>
+        </w:rPr>
+        <w:t>break</w:t>
+      </w:r>
+      <w:proofErr w:type="gramEnd"/>
+      <w:r>
+        <w:rPr>
+          <w:lang w:val="en-US"/>
+        </w:rPr>
+        <w:t>;</w:t>
+      </w:r>
+    </w:p>
+    <w:p>
+      <w:pPr>
+        <w:pBdr>
+          <w:top w:val="single" w:sz="4" w:space="1" w:color="auto"/>
+          <w:left w:val="single" w:sz="4" w:space="1" w:color="auto"/>
+          <w:bottom w:val="single" w:sz="4" w:space="1" w:color="auto"/>
+          <w:right w:val="single" w:sz="4" w:space="1" w:color="auto"/>
+        </w:pBdr>
+        <w:ind w:firstLine="0"/>
+        <w:rPr>
+          <w:lang w:val="en-US"/>
+        </w:rPr>
+      </w:pPr>
+      <w:r>
+        <w:rPr>
+          <w:lang w:val="en-US"/>
+        </w:rPr>
+        <w:t xml:space="preserve">                        </w:t>
+      </w:r>
+      <w:proofErr w:type="gramStart"/>
+      <w:r>
+        <w:rPr>
+          <w:lang w:val="en-US"/>
+        </w:rPr>
+        <w:t>case</w:t>
+      </w:r>
+      <w:proofErr w:type="gramEnd"/>
+      <w:r>
+        <w:rPr>
+          <w:lang w:val="en-US"/>
+        </w:rPr>
+        <w:t xml:space="preserve"> 2:</w:t>
+      </w:r>
+    </w:p>
+    <w:p>
+      <w:pPr>
+        <w:pBdr>
+          <w:top w:val="single" w:sz="4" w:space="1" w:color="auto"/>
+          <w:left w:val="single" w:sz="4" w:space="1" w:color="auto"/>
+          <w:bottom w:val="single" w:sz="4" w:space="1" w:color="auto"/>
+          <w:right w:val="single" w:sz="4" w:space="1" w:color="auto"/>
+        </w:pBdr>
+        <w:ind w:firstLine="0"/>
+        <w:rPr>
+          <w:lang w:val="en-US"/>
+        </w:rPr>
+      </w:pPr>
+      <w:r>
+        <w:rPr>
+          <w:lang w:val="en-US"/>
+        </w:rPr>
+        <w:t xml:space="preserve">                            </w:t>
+      </w:r>
+      <w:proofErr w:type="gramStart"/>
+      <w:r>
+        <w:rPr>
+          <w:lang w:val="en-US"/>
+        </w:rPr>
+        <w:t>return</w:t>
+      </w:r>
+      <w:proofErr w:type="gramEnd"/>
+      <w:r>
+        <w:rPr>
+          <w:lang w:val="en-US"/>
+        </w:rPr>
+        <w:t xml:space="preserve"> f2(_x);</w:t>
+      </w:r>
+    </w:p>
+    <w:p>
+      <w:pPr>
+        <w:pBdr>
+          <w:top w:val="single" w:sz="4" w:space="1" w:color="auto"/>
+          <w:left w:val="single" w:sz="4" w:space="1" w:color="auto"/>
+          <w:bottom w:val="single" w:sz="4" w:space="1" w:color="auto"/>
+          <w:right w:val="single" w:sz="4" w:space="1" w:color="auto"/>
+        </w:pBdr>
+        <w:ind w:firstLine="0"/>
+        <w:rPr>
+          <w:lang w:val="en-US"/>
+        </w:rPr>
+      </w:pPr>
+      <w:r>
+        <w:rPr>
+          <w:lang w:val="en-US"/>
+        </w:rPr>
+        <w:t xml:space="preserve">                            </w:t>
+      </w:r>
+      <w:proofErr w:type="gramStart"/>
+      <w:r>
+        <w:rPr>
+          <w:lang w:val="en-US"/>
+        </w:rPr>
+        <w:t>break</w:t>
+      </w:r>
+      <w:proofErr w:type="gramEnd"/>
+      <w:r>
+        <w:rPr>
+          <w:lang w:val="en-US"/>
+        </w:rPr>
+        <w:t>;</w:t>
+      </w:r>
+    </w:p>
+    <w:p>
+      <w:pPr>
+        <w:pBdr>
+          <w:top w:val="single" w:sz="4" w:space="1" w:color="auto"/>
+          <w:left w:val="single" w:sz="4" w:space="1" w:color="auto"/>
+          <w:bottom w:val="single" w:sz="4" w:space="1" w:color="auto"/>
+          <w:right w:val="single" w:sz="4" w:space="1" w:color="auto"/>
+        </w:pBdr>
+        <w:ind w:firstLine="0"/>
+        <w:rPr>
+          <w:lang w:val="en-US"/>
+        </w:rPr>
+      </w:pPr>
+      <w:r>
+        <w:rPr>
+          <w:lang w:val="en-US"/>
+        </w:rPr>
+        <w:t xml:space="preserve">                        </w:t>
+      </w:r>
+      <w:proofErr w:type="gramStart"/>
+      <w:r>
+        <w:rPr>
+          <w:lang w:val="en-US"/>
+        </w:rPr>
+        <w:t>case</w:t>
+      </w:r>
+      <w:proofErr w:type="gramEnd"/>
+      <w:r>
+        <w:rPr>
+          <w:lang w:val="en-US"/>
+        </w:rPr>
+        <w:t xml:space="preserve"> 3:</w:t>
+      </w:r>
+    </w:p>
+    <w:p>
+      <w:pPr>
+        <w:pBdr>
+          <w:top w:val="single" w:sz="4" w:space="1" w:color="auto"/>
+          <w:left w:val="single" w:sz="4" w:space="1" w:color="auto"/>
+          <w:bottom w:val="single" w:sz="4" w:space="1" w:color="auto"/>
+          <w:right w:val="single" w:sz="4" w:space="1" w:color="auto"/>
+        </w:pBdr>
+        <w:ind w:firstLine="0"/>
+        <w:rPr>
+          <w:lang w:val="en-US"/>
+        </w:rPr>
+      </w:pPr>
+      <w:r>
+        <w:rPr>
+          <w:lang w:val="en-US"/>
+        </w:rPr>
+        <w:t xml:space="preserve">                            </w:t>
+      </w:r>
+      <w:proofErr w:type="gramStart"/>
+      <w:r>
+        <w:rPr>
+          <w:lang w:val="en-US"/>
+        </w:rPr>
+        <w:t>return</w:t>
+      </w:r>
+      <w:proofErr w:type="gramEnd"/>
+      <w:r>
+        <w:rPr>
+          <w:lang w:val="en-US"/>
+        </w:rPr>
+        <w:t xml:space="preserve"> f3(_x);</w:t>
+      </w:r>
+    </w:p>
+    <w:p>
+      <w:pPr>
+        <w:pBdr>
+          <w:top w:val="single" w:sz="4" w:space="1" w:color="auto"/>
+          <w:left w:val="single" w:sz="4" w:space="1" w:color="auto"/>
+          <w:bottom w:val="single" w:sz="4" w:space="1" w:color="auto"/>
+          <w:right w:val="single" w:sz="4" w:space="1" w:color="auto"/>
+        </w:pBdr>
+        <w:ind w:firstLine="0"/>
+        <w:rPr>
+          <w:lang w:val="en-US"/>
+        </w:rPr>
+      </w:pPr>
+      <w:r>
+        <w:rPr>
+          <w:lang w:val="en-US"/>
+        </w:rPr>
+        <w:t xml:space="preserve">                            </w:t>
+      </w:r>
+      <w:proofErr w:type="gramStart"/>
+      <w:r>
+        <w:rPr>
+          <w:lang w:val="en-US"/>
+        </w:rPr>
+        <w:t>break</w:t>
+      </w:r>
+      <w:proofErr w:type="gramEnd"/>
+      <w:r>
+        <w:rPr>
+          <w:lang w:val="en-US"/>
+        </w:rPr>
+        <w:t>;</w:t>
+      </w:r>
+    </w:p>
+    <w:p>
+      <w:pPr>
+        <w:pBdr>
+          <w:top w:val="single" w:sz="4" w:space="1" w:color="auto"/>
+          <w:left w:val="single" w:sz="4" w:space="1" w:color="auto"/>
+          <w:bottom w:val="single" w:sz="4" w:space="1" w:color="auto"/>
+          <w:right w:val="single" w:sz="4" w:space="1" w:color="auto"/>
+        </w:pBdr>
+        <w:ind w:firstLine="0"/>
+        <w:rPr>
+          <w:lang w:val="en-US"/>
+        </w:rPr>
+      </w:pPr>
+      <w:r>
+        <w:rPr>
+          <w:lang w:val="en-US"/>
+        </w:rPr>
+        <w:t xml:space="preserve">                        </w:t>
+      </w:r>
+      <w:proofErr w:type="gramStart"/>
+      <w:r>
+        <w:rPr>
+          <w:lang w:val="en-US"/>
+        </w:rPr>
+        <w:t>default</w:t>
+      </w:r>
+      <w:proofErr w:type="gramEnd"/>
+      <w:r>
+        <w:rPr>
+          <w:lang w:val="en-US"/>
+        </w:rPr>
+        <w:t>:</w:t>
+      </w:r>
+    </w:p>
+    <w:p>
+      <w:pPr>
+        <w:pBdr>
+          <w:top w:val="single" w:sz="4" w:space="1" w:color="auto"/>
+          <w:left w:val="single" w:sz="4" w:space="1" w:color="auto"/>
+          <w:bottom w:val="single" w:sz="4" w:space="1" w:color="auto"/>
+          <w:right w:val="single" w:sz="4" w:space="1" w:color="auto"/>
+        </w:pBdr>
+        <w:ind w:firstLine="0"/>
+        <w:rPr>
+          <w:lang w:val="en-US"/>
+        </w:rPr>
+      </w:pPr>
+      <w:r>
+        <w:rPr>
+          <w:lang w:val="en-US"/>
+        </w:rPr>
+        <w:t xml:space="preserve">                            </w:t>
+      </w:r>
+      <w:proofErr w:type="gramStart"/>
+      <w:r>
+        <w:rPr>
+          <w:lang w:val="en-US"/>
+        </w:rPr>
+        <w:t>return</w:t>
+      </w:r>
+      <w:proofErr w:type="gramEnd"/>
+      <w:r>
+        <w:rPr>
+          <w:lang w:val="en-US"/>
+        </w:rPr>
+        <w:t xml:space="preserve"> -1.0;</w:t>
       </w:r>
     </w:p>
     <w:p>
@@ -5559,25 +7813,53 @@
         <w:rPr>
           <w:lang w:val="en-US"/>
         </w:rPr>
-        <w:t xml:space="preserve">        private void button1_Click(object sender, EventArgs e)</w:t>
-      </w:r>
-    </w:p>
-    <w:p>
-      <w:pPr>
-        <w:pBdr>
-          <w:top w:val="single" w:sz="4" w:space="1" w:color="auto"/>
-          <w:left w:val="single" w:sz="4" w:space="1" w:color="auto"/>
-          <w:bottom w:val="single" w:sz="4" w:space="1" w:color="auto"/>
-          <w:right w:val="single" w:sz="4" w:space="1" w:color="auto"/>
-        </w:pBdr>
-        <w:ind w:firstLine="0"/>
-      </w:pPr>
-      <w:r>
-        <w:rPr>
-          <w:lang w:val="en-US"/>
-        </w:rPr>
         <w:t xml:space="preserve">        </w:t>
       </w:r>
+      <w:proofErr w:type="gramStart"/>
+      <w:r>
+        <w:rPr>
+          <w:lang w:val="en-US"/>
+        </w:rPr>
+        <w:t>private</w:t>
+      </w:r>
+      <w:proofErr w:type="gramEnd"/>
+      <w:r>
+        <w:rPr>
+          <w:lang w:val="en-US"/>
+        </w:rPr>
+        <w:t xml:space="preserve"> void button1_Click(object sender, </w:t>
+      </w:r>
+      <w:proofErr w:type="spellStart"/>
+      <w:r>
+        <w:rPr>
+          <w:lang w:val="en-US"/>
+        </w:rPr>
+        <w:t>EventArgs</w:t>
+      </w:r>
+      <w:proofErr w:type="spellEnd"/>
+      <w:r>
+        <w:rPr>
+          <w:lang w:val="en-US"/>
+        </w:rPr>
+        <w:t xml:space="preserve"> e)</w:t>
+      </w:r>
+    </w:p>
+    <w:p>
+      <w:pPr>
+        <w:pBdr>
+          <w:top w:val="single" w:sz="4" w:space="1" w:color="auto"/>
+          <w:left w:val="single" w:sz="4" w:space="1" w:color="auto"/>
+          <w:bottom w:val="single" w:sz="4" w:space="1" w:color="auto"/>
+          <w:right w:val="single" w:sz="4" w:space="1" w:color="auto"/>
+        </w:pBdr>
+        <w:ind w:firstLine="0"/>
+      </w:pPr>
+      <w:r>
+        <w:rPr>
+          <w:lang w:val="en-US"/>
+        </w:rPr>
+        <w:t xml:space="preserve">        </w:t>
+      </w:r>
       <w:r>
         <w:t>{</w:t>
       </w:r>
@@ -5593,146 +7875,234 @@
         <w:ind w:firstLine="0"/>
       </w:pPr>
       <w:r>
-        <w:t xml:space="preserve">            float x;</w:t>
-      </w:r>
-    </w:p>
-    <w:p>
-      <w:pPr>
-        <w:pBdr>
-          <w:top w:val="single" w:sz="4" w:space="1" w:color="auto"/>
-          <w:left w:val="single" w:sz="4" w:space="1" w:color="auto"/>
-          <w:bottom w:val="single" w:sz="4" w:space="1" w:color="auto"/>
-          <w:right w:val="single" w:sz="4" w:space="1" w:color="auto"/>
-        </w:pBdr>
-        <w:ind w:firstLine="0"/>
-      </w:pPr>
-      <w:r>
-        <w:t xml:space="preserve">            double y = 0;</w:t>
-      </w:r>
-    </w:p>
-    <w:p>
-      <w:pPr>
-        <w:pBdr>
-          <w:top w:val="single" w:sz="4" w:space="1" w:color="auto"/>
-          <w:left w:val="single" w:sz="4" w:space="1" w:color="auto"/>
-          <w:bottom w:val="single" w:sz="4" w:space="1" w:color="auto"/>
-          <w:right w:val="single" w:sz="4" w:space="1" w:color="auto"/>
-        </w:pBdr>
-        <w:ind w:firstLine="0"/>
-      </w:pPr>
-      <w:r>
-        <w:t xml:space="preserve">            // n - переменная для сохранеия выбранной пользователем функции</w:t>
-      </w:r>
-    </w:p>
-    <w:p>
-      <w:pPr>
-        <w:pBdr>
-          <w:top w:val="single" w:sz="4" w:space="1" w:color="auto"/>
-          <w:left w:val="single" w:sz="4" w:space="1" w:color="auto"/>
-          <w:bottom w:val="single" w:sz="4" w:space="1" w:color="auto"/>
-          <w:right w:val="single" w:sz="4" w:space="1" w:color="auto"/>
-        </w:pBdr>
-        <w:ind w:firstLine="0"/>
-        <w:rPr>
-          <w:lang w:val="en-US"/>
-        </w:rPr>
-      </w:pPr>
-      <w:r>
         <w:t xml:space="preserve">            </w:t>
       </w:r>
-      <w:r>
-        <w:rPr>
-          <w:lang w:val="en-US"/>
-        </w:rPr>
-        <w:t>int n;</w:t>
-      </w:r>
-    </w:p>
-    <w:p>
-      <w:pPr>
-        <w:pBdr>
-          <w:top w:val="single" w:sz="4" w:space="1" w:color="auto"/>
-          <w:left w:val="single" w:sz="4" w:space="1" w:color="auto"/>
-          <w:bottom w:val="single" w:sz="4" w:space="1" w:color="auto"/>
-          <w:right w:val="single" w:sz="4" w:space="1" w:color="auto"/>
-        </w:pBdr>
-        <w:ind w:firstLine="0"/>
-        <w:rPr>
-          <w:lang w:val="en-US"/>
-        </w:rPr>
-      </w:pPr>
-    </w:p>
-    <w:p>
-      <w:pPr>
-        <w:pBdr>
-          <w:top w:val="single" w:sz="4" w:space="1" w:color="auto"/>
-          <w:left w:val="single" w:sz="4" w:space="1" w:color="auto"/>
-          <w:bottom w:val="single" w:sz="4" w:space="1" w:color="auto"/>
-          <w:right w:val="single" w:sz="4" w:space="1" w:color="auto"/>
-        </w:pBdr>
-        <w:ind w:firstLine="0"/>
-        <w:rPr>
-          <w:lang w:val="en-US"/>
-        </w:rPr>
-      </w:pPr>
-      <w:r>
-        <w:rPr>
-          <w:lang w:val="en-US"/>
-        </w:rPr>
-        <w:t xml:space="preserve">            x = float.Parse(textBox1.Text);</w:t>
-      </w:r>
-    </w:p>
-    <w:p>
-      <w:pPr>
-        <w:pBdr>
-          <w:top w:val="single" w:sz="4" w:space="1" w:color="auto"/>
-          <w:left w:val="single" w:sz="4" w:space="1" w:color="auto"/>
-          <w:bottom w:val="single" w:sz="4" w:space="1" w:color="auto"/>
-          <w:right w:val="single" w:sz="4" w:space="1" w:color="auto"/>
-        </w:pBdr>
-        <w:ind w:firstLine="0"/>
-        <w:rPr>
-          <w:lang w:val="en-US"/>
-        </w:rPr>
-      </w:pPr>
-      <w:r>
-        <w:rPr>
-          <w:lang w:val="en-US"/>
-        </w:rPr>
-        <w:t xml:space="preserve">            n = int.Parse(textBox2.Text);</w:t>
-      </w:r>
-    </w:p>
-    <w:p>
-      <w:pPr>
-        <w:pBdr>
-          <w:top w:val="single" w:sz="4" w:space="1" w:color="auto"/>
-          <w:left w:val="single" w:sz="4" w:space="1" w:color="auto"/>
-          <w:bottom w:val="single" w:sz="4" w:space="1" w:color="auto"/>
-          <w:right w:val="single" w:sz="4" w:space="1" w:color="auto"/>
-        </w:pBdr>
-        <w:ind w:firstLine="0"/>
-        <w:rPr>
-          <w:lang w:val="en-US"/>
-        </w:rPr>
-      </w:pPr>
-    </w:p>
-    <w:p>
-      <w:pPr>
-        <w:pBdr>
-          <w:top w:val="single" w:sz="4" w:space="1" w:color="auto"/>
-          <w:left w:val="single" w:sz="4" w:space="1" w:color="auto"/>
-          <w:bottom w:val="single" w:sz="4" w:space="1" w:color="auto"/>
-          <w:right w:val="single" w:sz="4" w:space="1" w:color="auto"/>
-        </w:pBdr>
-        <w:ind w:firstLine="0"/>
-      </w:pPr>
-      <w:r>
-        <w:rPr>
-          <w:lang w:val="en-US"/>
-        </w:rPr>
+      <w:proofErr w:type="spellStart"/>
+      <w:r>
+        <w:t>float</w:t>
+      </w:r>
+      <w:proofErr w:type="spellEnd"/>
+      <w:r>
+        <w:t xml:space="preserve"> x;</w:t>
+      </w:r>
+    </w:p>
+    <w:p>
+      <w:pPr>
+        <w:pBdr>
+          <w:top w:val="single" w:sz="4" w:space="1" w:color="auto"/>
+          <w:left w:val="single" w:sz="4" w:space="1" w:color="auto"/>
+          <w:bottom w:val="single" w:sz="4" w:space="1" w:color="auto"/>
+          <w:right w:val="single" w:sz="4" w:space="1" w:color="auto"/>
+        </w:pBdr>
+        <w:ind w:firstLine="0"/>
+      </w:pPr>
+      <w:r>
         <w:t xml:space="preserve">            </w:t>
       </w:r>
-      <w:r>
-        <w:t>if(!(n &gt;= 1 &amp;&amp; n &lt;= 3))</w:t>
+      <w:proofErr w:type="spellStart"/>
+      <w:r>
+        <w:t>double</w:t>
+      </w:r>
+      <w:proofErr w:type="spellEnd"/>
+      <w:r>
+        <w:t xml:space="preserve"> y = 0;</w:t>
+      </w:r>
+    </w:p>
+    <w:p>
+      <w:pPr>
+        <w:pBdr>
+          <w:top w:val="single" w:sz="4" w:space="1" w:color="auto"/>
+          <w:left w:val="single" w:sz="4" w:space="1" w:color="auto"/>
+          <w:bottom w:val="single" w:sz="4" w:space="1" w:color="auto"/>
+          <w:right w:val="single" w:sz="4" w:space="1" w:color="auto"/>
+        </w:pBdr>
+        <w:ind w:firstLine="0"/>
+      </w:pPr>
+      <w:r>
+        <w:t xml:space="preserve">            // n - переменная для </w:t>
+      </w:r>
+      <w:proofErr w:type="spellStart"/>
+      <w:r>
+        <w:t>сохранеия</w:t>
+      </w:r>
+      <w:proofErr w:type="spellEnd"/>
+      <w:r>
+        <w:t xml:space="preserve"> выбранной пользователем функции</w:t>
+      </w:r>
+    </w:p>
+    <w:p>
+      <w:pPr>
+        <w:pBdr>
+          <w:top w:val="single" w:sz="4" w:space="1" w:color="auto"/>
+          <w:left w:val="single" w:sz="4" w:space="1" w:color="auto"/>
+          <w:bottom w:val="single" w:sz="4" w:space="1" w:color="auto"/>
+          <w:right w:val="single" w:sz="4" w:space="1" w:color="auto"/>
+        </w:pBdr>
+        <w:ind w:firstLine="0"/>
+        <w:rPr>
+          <w:lang w:val="en-US"/>
+        </w:rPr>
+      </w:pPr>
+      <w:r>
+        <w:t xml:space="preserve">            </w:t>
+      </w:r>
+      <w:proofErr w:type="spellStart"/>
+      <w:proofErr w:type="gramStart"/>
+      <w:r>
+        <w:rPr>
+          <w:lang w:val="en-US"/>
+        </w:rPr>
+        <w:t>int</w:t>
+      </w:r>
+      <w:proofErr w:type="spellEnd"/>
+      <w:proofErr w:type="gramEnd"/>
+      <w:r>
+        <w:rPr>
+          <w:lang w:val="en-US"/>
+        </w:rPr>
+        <w:t xml:space="preserve"> n;</w:t>
+      </w:r>
+    </w:p>
+    <w:p>
+      <w:pPr>
+        <w:pBdr>
+          <w:top w:val="single" w:sz="4" w:space="1" w:color="auto"/>
+          <w:left w:val="single" w:sz="4" w:space="1" w:color="auto"/>
+          <w:bottom w:val="single" w:sz="4" w:space="1" w:color="auto"/>
+          <w:right w:val="single" w:sz="4" w:space="1" w:color="auto"/>
+        </w:pBdr>
+        <w:ind w:firstLine="0"/>
+        <w:rPr>
+          <w:lang w:val="en-US"/>
+        </w:rPr>
+      </w:pPr>
+    </w:p>
+    <w:p>
+      <w:pPr>
+        <w:pBdr>
+          <w:top w:val="single" w:sz="4" w:space="1" w:color="auto"/>
+          <w:left w:val="single" w:sz="4" w:space="1" w:color="auto"/>
+          <w:bottom w:val="single" w:sz="4" w:space="1" w:color="auto"/>
+          <w:right w:val="single" w:sz="4" w:space="1" w:color="auto"/>
+        </w:pBdr>
+        <w:ind w:firstLine="0"/>
+        <w:rPr>
+          <w:lang w:val="en-US"/>
+        </w:rPr>
+      </w:pPr>
+      <w:r>
+        <w:rPr>
+          <w:lang w:val="en-US"/>
+        </w:rPr>
+        <w:t xml:space="preserve">            x = </w:t>
+      </w:r>
+      <w:proofErr w:type="spellStart"/>
+      <w:proofErr w:type="gramStart"/>
+      <w:r>
+        <w:rPr>
+          <w:lang w:val="en-US"/>
+        </w:rPr>
+        <w:t>float.Parse</w:t>
+      </w:r>
+      <w:proofErr w:type="spellEnd"/>
+      <w:r>
+        <w:rPr>
+          <w:lang w:val="en-US"/>
+        </w:rPr>
+        <w:t>(</w:t>
+      </w:r>
+      <w:proofErr w:type="gramEnd"/>
+      <w:r>
+        <w:rPr>
+          <w:lang w:val="en-US"/>
+        </w:rPr>
+        <w:t>textBox1.Text);</w:t>
+      </w:r>
+    </w:p>
+    <w:p>
+      <w:pPr>
+        <w:pBdr>
+          <w:top w:val="single" w:sz="4" w:space="1" w:color="auto"/>
+          <w:left w:val="single" w:sz="4" w:space="1" w:color="auto"/>
+          <w:bottom w:val="single" w:sz="4" w:space="1" w:color="auto"/>
+          <w:right w:val="single" w:sz="4" w:space="1" w:color="auto"/>
+        </w:pBdr>
+        <w:ind w:firstLine="0"/>
+        <w:rPr>
+          <w:lang w:val="en-US"/>
+        </w:rPr>
+      </w:pPr>
+      <w:r>
+        <w:rPr>
+          <w:lang w:val="en-US"/>
+        </w:rPr>
+        <w:t xml:space="preserve">            n = </w:t>
+      </w:r>
+      <w:proofErr w:type="spellStart"/>
+      <w:proofErr w:type="gramStart"/>
+      <w:r>
+        <w:rPr>
+          <w:lang w:val="en-US"/>
+        </w:rPr>
+        <w:t>int.Parse</w:t>
+      </w:r>
+      <w:proofErr w:type="spellEnd"/>
+      <w:r>
+        <w:rPr>
+          <w:lang w:val="en-US"/>
+        </w:rPr>
+        <w:t>(</w:t>
+      </w:r>
+      <w:proofErr w:type="gramEnd"/>
+      <w:r>
+        <w:rPr>
+          <w:lang w:val="en-US"/>
+        </w:rPr>
+        <w:t>textBox2.Text);</w:t>
+      </w:r>
+    </w:p>
+    <w:p>
+      <w:pPr>
+        <w:pBdr>
+          <w:top w:val="single" w:sz="4" w:space="1" w:color="auto"/>
+          <w:left w:val="single" w:sz="4" w:space="1" w:color="auto"/>
+          <w:bottom w:val="single" w:sz="4" w:space="1" w:color="auto"/>
+          <w:right w:val="single" w:sz="4" w:space="1" w:color="auto"/>
+        </w:pBdr>
+        <w:ind w:firstLine="0"/>
+        <w:rPr>
+          <w:lang w:val="en-US"/>
+        </w:rPr>
+      </w:pPr>
+    </w:p>
+    <w:p>
+      <w:pPr>
+        <w:pBdr>
+          <w:top w:val="single" w:sz="4" w:space="1" w:color="auto"/>
+          <w:left w:val="single" w:sz="4" w:space="1" w:color="auto"/>
+          <w:bottom w:val="single" w:sz="4" w:space="1" w:color="auto"/>
+          <w:right w:val="single" w:sz="4" w:space="1" w:color="auto"/>
+        </w:pBdr>
+        <w:ind w:firstLine="0"/>
+      </w:pPr>
+      <w:r>
+        <w:rPr>
+          <w:lang w:val="en-US"/>
+        </w:rPr>
+        <w:t xml:space="preserve">            </w:t>
+      </w:r>
+      <w:proofErr w:type="spellStart"/>
+      <w:proofErr w:type="gramStart"/>
+      <w:r>
+        <w:t>if</w:t>
+      </w:r>
+      <w:proofErr w:type="spellEnd"/>
+      <w:r>
+        <w:t>(</w:t>
+      </w:r>
+      <w:proofErr w:type="gramEnd"/>
+      <w:r>
+        <w:t>!(n &gt;= 1 &amp;&amp; n &lt;= 3))</w:t>
       </w:r>
     </w:p>
     <w:p>
@@ -5760,7 +8130,15 @@
         <w:ind w:firstLine="0"/>
       </w:pPr>
       <w:r>
-        <w:t xml:space="preserve">                label4.Text = "Введиете номер функции от 1 до 3 !!!";</w:t>
+        <w:t xml:space="preserve">                label4.Text = "</w:t>
+      </w:r>
+      <w:proofErr w:type="spellStart"/>
+      <w:r>
+        <w:t>Введиете</w:t>
+      </w:r>
+      <w:proofErr w:type="spellEnd"/>
+      <w:r>
+        <w:t xml:space="preserve"> номер функции от 1 до 3 !!!";</w:t>
       </w:r>
     </w:p>
     <w:p>
@@ -5779,11 +8157,19 @@
       <w:r>
         <w:t xml:space="preserve">                </w:t>
       </w:r>
-      <w:r>
-        <w:rPr>
-          <w:lang w:val="en-US"/>
-        </w:rPr>
-        <w:t>return;</w:t>
+      <w:proofErr w:type="gramStart"/>
+      <w:r>
+        <w:rPr>
+          <w:lang w:val="en-US"/>
+        </w:rPr>
+        <w:t>return</w:t>
+      </w:r>
+      <w:proofErr w:type="gramEnd"/>
+      <w:r>
+        <w:rPr>
+          <w:lang w:val="en-US"/>
+        </w:rPr>
+        <w:t>;</w:t>
       </w:r>
     </w:p>
     <w:p>
@@ -5837,41 +8223,93 @@
         <w:rPr>
           <w:lang w:val="en-US"/>
         </w:rPr>
-        <w:t xml:space="preserve">            functionChose F = new functionChose(n, x);</w:t>
-      </w:r>
-    </w:p>
-    <w:p>
-      <w:pPr>
-        <w:pBdr>
-          <w:top w:val="single" w:sz="4" w:space="1" w:color="auto"/>
-          <w:left w:val="single" w:sz="4" w:space="1" w:color="auto"/>
-          <w:bottom w:val="single" w:sz="4" w:space="1" w:color="auto"/>
-          <w:right w:val="single" w:sz="4" w:space="1" w:color="auto"/>
-        </w:pBdr>
-        <w:ind w:firstLine="0"/>
-        <w:rPr>
-          <w:lang w:val="en-US"/>
-        </w:rPr>
-      </w:pPr>
-    </w:p>
-    <w:p>
-      <w:pPr>
-        <w:pBdr>
-          <w:top w:val="single" w:sz="4" w:space="1" w:color="auto"/>
-          <w:left w:val="single" w:sz="4" w:space="1" w:color="auto"/>
-          <w:bottom w:val="single" w:sz="4" w:space="1" w:color="auto"/>
-          <w:right w:val="single" w:sz="4" w:space="1" w:color="auto"/>
-        </w:pBdr>
-        <w:ind w:firstLine="0"/>
-        <w:rPr>
-          <w:lang w:val="en-US"/>
-        </w:rPr>
-      </w:pPr>
-      <w:r>
-        <w:rPr>
-          <w:lang w:val="en-US"/>
-        </w:rPr>
-        <w:t xml:space="preserve">            label4.Text = "Y = " + F.Y.ToString();</w:t>
+        <w:t xml:space="preserve">            </w:t>
+      </w:r>
+      <w:proofErr w:type="spellStart"/>
+      <w:proofErr w:type="gramStart"/>
+      <w:r>
+        <w:rPr>
+          <w:lang w:val="en-US"/>
+        </w:rPr>
+        <w:t>functionChose</w:t>
+      </w:r>
+      <w:proofErr w:type="spellEnd"/>
+      <w:proofErr w:type="gramEnd"/>
+      <w:r>
+        <w:rPr>
+          <w:lang w:val="en-US"/>
+        </w:rPr>
+        <w:t xml:space="preserve"> F = new </w:t>
+      </w:r>
+      <w:proofErr w:type="spellStart"/>
+      <w:r>
+        <w:rPr>
+          <w:lang w:val="en-US"/>
+        </w:rPr>
+        <w:t>functionChose</w:t>
+      </w:r>
+      <w:proofErr w:type="spellEnd"/>
+      <w:r>
+        <w:rPr>
+          <w:lang w:val="en-US"/>
+        </w:rPr>
+        <w:t>(n, x);</w:t>
+      </w:r>
+    </w:p>
+    <w:p>
+      <w:pPr>
+        <w:pBdr>
+          <w:top w:val="single" w:sz="4" w:space="1" w:color="auto"/>
+          <w:left w:val="single" w:sz="4" w:space="1" w:color="auto"/>
+          <w:bottom w:val="single" w:sz="4" w:space="1" w:color="auto"/>
+          <w:right w:val="single" w:sz="4" w:space="1" w:color="auto"/>
+        </w:pBdr>
+        <w:ind w:firstLine="0"/>
+        <w:rPr>
+          <w:lang w:val="en-US"/>
+        </w:rPr>
+      </w:pPr>
+    </w:p>
+    <w:p>
+      <w:pPr>
+        <w:pBdr>
+          <w:top w:val="single" w:sz="4" w:space="1" w:color="auto"/>
+          <w:left w:val="single" w:sz="4" w:space="1" w:color="auto"/>
+          <w:bottom w:val="single" w:sz="4" w:space="1" w:color="auto"/>
+          <w:right w:val="single" w:sz="4" w:space="1" w:color="auto"/>
+        </w:pBdr>
+        <w:ind w:firstLine="0"/>
+        <w:rPr>
+          <w:lang w:val="en-US"/>
+        </w:rPr>
+      </w:pPr>
+      <w:r>
+        <w:rPr>
+          <w:lang w:val="en-US"/>
+        </w:rPr>
+        <w:t xml:space="preserve">            label4.Text = "Y = " + </w:t>
+      </w:r>
+      <w:proofErr w:type="spellStart"/>
+      <w:proofErr w:type="gramStart"/>
+      <w:r>
+        <w:rPr>
+          <w:lang w:val="en-US"/>
+        </w:rPr>
+        <w:t>F.Y.ToString</w:t>
+      </w:r>
+      <w:proofErr w:type="spellEnd"/>
+      <w:r>
+        <w:rPr>
+          <w:lang w:val="en-US"/>
+        </w:rPr>
+        <w:t>(</w:t>
+      </w:r>
+      <w:proofErr w:type="gramEnd"/>
+      <w:r>
+        <w:rPr>
+          <w:lang w:val="en-US"/>
+        </w:rPr>
+        <w:t>);</w:t>
       </w:r>
     </w:p>
     <w:p>
@@ -5926,6 +8364,9 @@
       <w:r>
         <w:t>Проверка программы</w:t>
       </w:r>
+      <w:r>
+        <w:t>.</w:t>
+      </w:r>
     </w:p>
     <w:p>
       <w:r>
@@ -5937,10 +8378,13 @@
         <w:pStyle w:val="a4"/>
       </w:pPr>
       <w:r>
+        <w:rPr>
+          <w:lang w:eastAsia="ru-RU" w:bidi="ar-SA"/>
+        </w:rPr>
         <w:drawing>
-          <wp:inline distT="0" distB="0" distL="0" distR="0" wp14:anchorId="13BA4B57" wp14:editId="2AB70A16">
-            <wp:extent cx="1744996" cy="1855116"/>
-            <wp:effectExtent l="0" t="0" r="7620" b="0"/>
+          <wp:inline distT="0" distB="0" distL="0" distR="0" wp14:anchorId="13BA4B57" wp14:editId="7B2E34C4">
+            <wp:extent cx="1525657" cy="1621935"/>
+            <wp:effectExtent l="0" t="0" r="0" b="0"/>
             <wp:docPr id="13" name="Рисунок 13"/>
             <wp:cNvGraphicFramePr>
               <a:graphicFrameLocks xmlns:a="http://schemas.openxmlformats.org/drawingml/2006/main" noChangeAspect="1"/>
@@ -5961,7 +8405,7 @@
                   <pic:spPr>
                     <a:xfrm>
                       <a:off x="0" y="0"/>
-                      <a:ext cx="1757879" cy="1868812"/>
+                      <a:ext cx="1555598" cy="1653765"/>
                     </a:xfrm>
                     <a:prstGeom prst="rect">
                       <a:avLst/>
@@ -5979,7 +8423,6 @@
         <w:pStyle w:val="a3"/>
       </w:pPr>
       <w:r>
-        <w:lastRenderedPageBreak/>
         <w:t>Рисунок 13 – Проверка по первому условию</w:t>
       </w:r>
     </w:p>
@@ -5996,6 +8439,9 @@
         <w:pStyle w:val="a4"/>
       </w:pPr>
       <w:r>
+        <w:rPr>
+          <w:lang w:eastAsia="ru-RU" w:bidi="ar-SA"/>
+        </w:rPr>
         <w:drawing>
           <wp:inline distT="0" distB="0" distL="0" distR="0" wp14:anchorId="298AB1E7" wp14:editId="48D7A8A9">
             <wp:extent cx="1961905" cy="2085714"/>
@@ -6051,6 +8497,9 @@
         <w:pStyle w:val="a4"/>
       </w:pPr>
       <w:r>
+        <w:rPr>
+          <w:lang w:eastAsia="ru-RU" w:bidi="ar-SA"/>
+        </w:rPr>
         <w:drawing>
           <wp:inline distT="0" distB="0" distL="0" distR="0" wp14:anchorId="69125E56" wp14:editId="00B9F18C">
             <wp:extent cx="1961905" cy="2085714"/>
@@ -6111,8 +8560,13 @@
         </w:rPr>
         <w:t xml:space="preserve"> </w:t>
       </w:r>
-      <w:r>
-        <w:t>В результате выполнения лабораторной работы были получены практические навыки по преобразованию программного кода с использованиям классов.</w:t>
+      <w:proofErr w:type="gramStart"/>
+      <w:r>
+        <w:t>В</w:t>
+      </w:r>
+      <w:proofErr w:type="gramEnd"/>
+      <w:r>
+        <w:t xml:space="preserve"> результате выполнения лабораторной работы были получены практические навыки по преобразованию программного кода с использованиям классов.</w:t>
       </w:r>
     </w:p>
     <w:p/>
@@ -6127,7 +8581,7 @@
 </file>
 
 <file path=word/styles.xml><?xml version="1.0" encoding="utf-8"?>
-<w:styles xmlns:mc="http://schemas.openxmlformats.org/markup-compatibility/2006" xmlns:r="http://schemas.openxmlformats.org/officeDocument/2006/relationships" xmlns:w="http://schemas.openxmlformats.org/wordprocessingml/2006/main" xmlns:w14="http://schemas.microsoft.com/office/word/2010/wordml" xmlns:w15="http://schemas.microsoft.com/office/word/2012/wordml" xmlns:w16cex="http://schemas.microsoft.com/office/word/2018/wordml/cex" xmlns:w16cid="http://schemas.microsoft.com/office/word/2016/wordml/cid" xmlns:w16="http://schemas.microsoft.com/office/word/2018/wordml" xmlns:w16se="http://schemas.microsoft.com/office/word/2015/wordml/symex" mc:Ignorable="w14 w15 w16se w16cid w16 w16cex">
+<w:styles xmlns:mc="http://schemas.openxmlformats.org/markup-compatibility/2006" xmlns:r="http://schemas.openxmlformats.org/officeDocument/2006/relationships" xmlns:w="http://schemas.openxmlformats.org/wordprocessingml/2006/main" xmlns:w14="http://schemas.microsoft.com/office/word/2010/wordml" xmlns:w15="http://schemas.microsoft.com/office/word/2012/wordml" xmlns:w16se="http://schemas.microsoft.com/office/word/2015/wordml/symex" mc:Ignorable="w14 w15 w16se">
   <w:docDefaults>
     <w:rPrDefault>
       <w:rPr>
@@ -6143,7 +8597,7 @@
       </w:pPr>
     </w:pPrDefault>
   </w:docDefaults>
-  <w:latentStyles w:defLockedState="0" w:defUIPriority="99" w:defSemiHidden="0" w:defUnhideWhenUsed="0" w:defQFormat="0" w:count="376">
+  <w:latentStyles w:defLockedState="0" w:defUIPriority="99" w:defSemiHidden="0" w:defUnhideWhenUsed="0" w:defQFormat="0" w:count="371">
     <w:lsdException w:name="Normal" w:uiPriority="0" w:qFormat="1"/>
     <w:lsdException w:name="heading 1" w:uiPriority="0" w:qFormat="1"/>
     <w:lsdException w:name="heading 2" w:semiHidden="1" w:uiPriority="0" w:unhideWhenUsed="1" w:qFormat="1"/>
@@ -6515,11 +8969,6 @@
     <w:lsdException w:name="List Table 5 Dark Accent 6" w:uiPriority="50"/>
     <w:lsdException w:name="List Table 6 Colorful Accent 6" w:uiPriority="51"/>
     <w:lsdException w:name="List Table 7 Colorful Accent 6" w:uiPriority="52"/>
-    <w:lsdException w:name="Mention" w:semiHidden="1" w:unhideWhenUsed="1"/>
-    <w:lsdException w:name="Smart Hyperlink" w:semiHidden="1" w:unhideWhenUsed="1"/>
-    <w:lsdException w:name="Hashtag" w:semiHidden="1" w:unhideWhenUsed="1"/>
-    <w:lsdException w:name="Unresolved Mention" w:semiHidden="1" w:unhideWhenUsed="1"/>
-    <w:lsdException w:name="Smart Link" w:semiHidden="1" w:unhideWhenUsed="1"/>
   </w:latentStyles>
   <w:style w:type="paragraph" w:default="1" w:styleId="a">
     <w:name w:val="Normal"/>
